--- a/GameDev-Assessment-Project-Coversheet-v5.docx
+++ b/GameDev-Assessment-Project-Coversheet-v5.docx
@@ -1,13 +1,12 @@
 
 <file path=word/document.xml><?xml version="1.0" encoding="utf-8"?>
-<w:document xmlns:o="urn:schemas-microsoft-com:office:office" xmlns:r="http://schemas.openxmlformats.org/officeDocument/2006/relationships" xmlns:v="urn:schemas-microsoft-com:vml" xmlns:w="http://schemas.openxmlformats.org/wordprocessingml/2006/main" xmlns:w10="urn:schemas-microsoft-com:office:word" xmlns:wp="http://schemas.openxmlformats.org/drawingml/2006/wordprocessingDrawing" xmlns:wps="http://schemas.microsoft.com/office/word/2010/wordprocessingShape" xmlns:wpg="http://schemas.microsoft.com/office/word/2010/wordprocessingGroup" xmlns:mc="http://schemas.openxmlformats.org/markup-compatibility/2006" xmlns:wp14="http://schemas.microsoft.com/office/word/2010/wordprocessingDrawing" xmlns:w14="http://schemas.microsoft.com/office/word/2010/wordml" xmlns:w15="http://schemas.microsoft.com/office/word/2012/wordml" mc:Ignorable="w14 wp14 w15">
+<w:document xmlns:wpc="http://schemas.microsoft.com/office/word/2010/wordprocessingCanvas" xmlns:cx="http://schemas.microsoft.com/office/drawing/2014/chartex" xmlns:cx1="http://schemas.microsoft.com/office/drawing/2015/9/8/chartex" xmlns:cx2="http://schemas.microsoft.com/office/drawing/2015/10/21/chartex" xmlns:cx3="http://schemas.microsoft.com/office/drawing/2016/5/9/chartex" xmlns:cx4="http://schemas.microsoft.com/office/drawing/2016/5/10/chartex" xmlns:cx5="http://schemas.microsoft.com/office/drawing/2016/5/11/chartex" xmlns:cx6="http://schemas.microsoft.com/office/drawing/2016/5/12/chartex" xmlns:cx7="http://schemas.microsoft.com/office/drawing/2016/5/13/chartex" xmlns:cx8="http://schemas.microsoft.com/office/drawing/2016/5/14/chartex" xmlns:mc="http://schemas.openxmlformats.org/markup-compatibility/2006" xmlns:aink="http://schemas.microsoft.com/office/drawing/2016/ink" xmlns:am3d="http://schemas.microsoft.com/office/drawing/2017/model3d" xmlns:o="urn:schemas-microsoft-com:office:office" xmlns:oel="http://schemas.microsoft.com/office/2019/extlst" xmlns:r="http://schemas.openxmlformats.org/officeDocument/2006/relationships" xmlns:m="http://schemas.openxmlformats.org/officeDocument/2006/math" xmlns:v="urn:schemas-microsoft-com:vml" xmlns:wp14="http://schemas.microsoft.com/office/word/2010/wordprocessingDrawing" xmlns:wp="http://schemas.openxmlformats.org/drawingml/2006/wordprocessingDrawing" xmlns:w10="urn:schemas-microsoft-com:office:word" xmlns:w="http://schemas.openxmlformats.org/wordprocessingml/2006/main" xmlns:w14="http://schemas.microsoft.com/office/word/2010/wordml" xmlns:w15="http://schemas.microsoft.com/office/word/2012/wordml" xmlns:w16cex="http://schemas.microsoft.com/office/word/2018/wordml/cex" xmlns:w16cid="http://schemas.microsoft.com/office/word/2016/wordml/cid" xmlns:w16="http://schemas.microsoft.com/office/word/2018/wordml" xmlns:w16sdtdh="http://schemas.microsoft.com/office/word/2020/wordml/sdtdatahash" xmlns:w16se="http://schemas.microsoft.com/office/word/2015/wordml/symex" xmlns:wpg="http://schemas.microsoft.com/office/word/2010/wordprocessingGroup" xmlns:wpi="http://schemas.microsoft.com/office/word/2010/wordprocessingInk" xmlns:wne="http://schemas.microsoft.com/office/word/2006/wordml" xmlns:wps="http://schemas.microsoft.com/office/word/2010/wordprocessingShape" mc:Ignorable="w14 w15 w16se w16cid w16 w16cex w16sdtdh wp14">
   <w:body>
     <w:p>
       <w:pPr>
-        <w:pStyle w:val="Normal"/>
-        <w:spacing w:lineRule="auto" w:line="240" w:before="0" w:after="0"/>
+        <w:spacing w:before="0" w:line="240" w:lineRule="auto"/>
         <w:rPr>
-          <w:rFonts w:ascii="Public Sans Light" w:hAnsi="Public Sans Light" w:eastAsia="Public Sans Light" w:cs="Public Sans Light"/>
+          <w:rFonts w:ascii="Public Sans Light" w:eastAsia="Public Sans Light" w:hAnsi="Public Sans Light" w:cs="Public Sans Light"/>
           <w:color w:val="000000" w:themeColor="text2"/>
           <w:sz w:val="36"/>
           <w:szCs w:val="36"/>
@@ -27,8 +26,7 @@
     </w:p>
     <w:p>
       <w:pPr>
-        <w:pStyle w:val="Normal"/>
-        <w:spacing w:lineRule="auto" w:line="240" w:before="0" w:after="0"/>
+        <w:spacing w:before="0" w:line="240" w:lineRule="auto"/>
         <w:rPr>
           <w:rFonts w:eastAsia="Times New Roman" w:cs="Times New Roman"/>
           <w:sz w:val="36"/>
@@ -36,22 +34,12 @@
           <w:lang w:eastAsia="en-GB"/>
         </w:rPr>
       </w:pPr>
-      <w:r>
-        <w:rPr>
-          <w:rFonts w:eastAsia="Times New Roman" w:cs="Times New Roman"/>
-          <w:sz w:val="36"/>
-          <w:szCs w:val="36"/>
-          <w:lang w:eastAsia="en-GB"/>
-        </w:rPr>
-      </w:r>
     </w:p>
     <w:p>
       <w:pPr>
-        <w:pStyle w:val="Normal"/>
-        <w:spacing w:lineRule="auto" w:line="240" w:before="0" w:after="0"/>
+        <w:spacing w:before="0" w:line="240" w:lineRule="auto"/>
         <w:rPr>
           <w:rFonts w:eastAsia="Times New Roman" w:cs="Times New Roman"/>
-          <w:b/>
           <w:b/>
           <w:bCs/>
           <w:sz w:val="36"/>
@@ -73,18 +61,7 @@
     </w:p>
     <w:p>
       <w:pPr>
-        <w:pStyle w:val="Normal"/>
-        <w:spacing w:lineRule="auto" w:line="240" w:before="0" w:after="0"/>
-        <w:rPr>
-          <w:rFonts w:eastAsia="Times New Roman" w:cs="Times New Roman"/>
-          <w:i/>
-          <w:i/>
-          <w:iCs/>
-          <w:sz w:val="24"/>
-          <w:lang w:eastAsia="en-GB"/>
-        </w:rPr>
-      </w:pPr>
-      <w:r>
+        <w:spacing w:before="0" w:line="240" w:lineRule="auto"/>
         <w:rPr>
           <w:rFonts w:eastAsia="Times New Roman" w:cs="Times New Roman"/>
           <w:i/>
@@ -92,15 +69,13 @@
           <w:sz w:val="24"/>
           <w:lang w:eastAsia="en-GB"/>
         </w:rPr>
-      </w:r>
+      </w:pPr>
     </w:p>
     <w:p>
       <w:pPr>
-        <w:pStyle w:val="Normal"/>
-        <w:spacing w:lineRule="auto" w:line="240" w:before="0" w:after="0"/>
+        <w:spacing w:before="0" w:line="240" w:lineRule="auto"/>
         <w:rPr>
           <w:rFonts w:eastAsia="Times New Roman" w:cs="Times New Roman"/>
-          <w:i/>
           <w:i/>
           <w:iCs/>
           <w:sz w:val="24"/>
@@ -122,49 +97,34 @@
       <w:tblPr>
         <w:tblStyle w:val="TableGrid"/>
         <w:tblW w:w="8895" w:type="dxa"/>
-        <w:jc w:val="left"/>
-        <w:tblInd w:w="0" w:type="dxa"/>
         <w:tblLayout w:type="fixed"/>
-        <w:tblCellMar>
-          <w:top w:w="0" w:type="dxa"/>
-          <w:left w:w="108" w:type="dxa"/>
-          <w:bottom w:w="0" w:type="dxa"/>
-          <w:right w:w="108" w:type="dxa"/>
-        </w:tblCellMar>
-        <w:tblLook w:val="06a0" w:noHBand="1" w:noVBand="1" w:firstColumn="1" w:lastRow="0" w:lastColumn="0" w:firstRow="1"/>
+        <w:tblLook w:val="06A0" w:firstRow="1" w:lastRow="0" w:firstColumn="1" w:lastColumn="0" w:noHBand="1" w:noVBand="1"/>
       </w:tblPr>
       <w:tblGrid>
         <w:gridCol w:w="3397"/>
-        <w:gridCol w:w="5497"/>
+        <w:gridCol w:w="5498"/>
       </w:tblGrid>
       <w:tr>
         <w:trPr>
-          <w:trHeight w:val="300" w:hRule="atLeast"/>
+          <w:trHeight w:val="300"/>
         </w:trPr>
         <w:tc>
           <w:tcPr>
             <w:tcW w:w="3397" w:type="dxa"/>
-            <w:tcBorders/>
-          </w:tcPr>
-          <w:p>
-            <w:pPr>
-              <w:pStyle w:val="Normal"/>
-              <w:widowControl/>
-              <w:spacing w:before="240" w:after="0"/>
-              <w:jc w:val="left"/>
-              <w:rPr>
-                <w:rFonts w:eastAsia="Times New Roman" w:cs="Times New Roman"/>
-                <w:sz w:val="24"/>
-                <w:lang w:eastAsia="en-GB"/>
-              </w:rPr>
-            </w:pPr>
-            <w:r>
-              <w:rPr>
-                <w:rFonts w:eastAsia="Times New Roman" w:cs="Times New Roman"/>
-                <w:kern w:val="0"/>
-                <w:sz w:val="24"/>
-                <w:szCs w:val="24"/>
-                <w:lang w:val="en-AU" w:eastAsia="en-GB" w:bidi="ar-SA"/>
+          </w:tcPr>
+          <w:p>
+            <w:pPr>
+              <w:rPr>
+                <w:rFonts w:eastAsia="Times New Roman" w:cs="Times New Roman"/>
+                <w:sz w:val="24"/>
+                <w:lang w:eastAsia="en-GB"/>
+              </w:rPr>
+            </w:pPr>
+            <w:r>
+              <w:rPr>
+                <w:rFonts w:eastAsia="Times New Roman" w:cs="Times New Roman"/>
+                <w:sz w:val="24"/>
+                <w:lang w:eastAsia="en-GB"/>
               </w:rPr>
               <w:t>Game Name on Unity Play:</w:t>
             </w:r>
@@ -173,27 +133,20 @@
         <w:tc>
           <w:tcPr>
             <w:tcW w:w="5497" w:type="dxa"/>
-            <w:tcBorders/>
-          </w:tcPr>
-          <w:p>
-            <w:pPr>
-              <w:pStyle w:val="Normal"/>
-              <w:widowControl/>
-              <w:spacing w:before="240" w:after="0"/>
-              <w:jc w:val="left"/>
-              <w:rPr>
-                <w:rFonts w:eastAsia="Times New Roman" w:cs="Times New Roman"/>
-                <w:sz w:val="24"/>
-                <w:lang w:eastAsia="en-GB"/>
-              </w:rPr>
-            </w:pPr>
-            <w:r>
-              <w:rPr>
-                <w:rFonts w:eastAsia="Times New Roman" w:cs="Times New Roman"/>
-                <w:kern w:val="0"/>
-                <w:sz w:val="24"/>
-                <w:szCs w:val="24"/>
-                <w:lang w:val="en-AU" w:eastAsia="en-GB" w:bidi="ar-SA"/>
+          </w:tcPr>
+          <w:p>
+            <w:pPr>
+              <w:rPr>
+                <w:rFonts w:eastAsia="Times New Roman" w:cs="Times New Roman"/>
+                <w:sz w:val="24"/>
+                <w:lang w:eastAsia="en-GB"/>
+              </w:rPr>
+            </w:pPr>
+            <w:r>
+              <w:rPr>
+                <w:rFonts w:eastAsia="Times New Roman" w:cs="Times New Roman"/>
+                <w:sz w:val="24"/>
+                <w:lang w:eastAsia="en-GB"/>
               </w:rPr>
               <w:t xml:space="preserve">ANU2023 </w:t>
             </w:r>
@@ -202,10 +155,8 @@
                 <w:rFonts w:eastAsia="Times New Roman" w:cs="Times New Roman"/>
                 <w:i/>
                 <w:iCs/>
-                <w:kern w:val="0"/>
-                <w:sz w:val="24"/>
-                <w:szCs w:val="24"/>
-                <w:lang w:val="en-AU" w:eastAsia="en-GB" w:bidi="ar-SA"/>
+                <w:sz w:val="24"/>
+                <w:lang w:eastAsia="en-GB"/>
               </w:rPr>
               <w:t>add-game-name-here</w:t>
             </w:r>
@@ -214,32 +165,25 @@
       </w:tr>
       <w:tr>
         <w:trPr>
-          <w:trHeight w:val="300" w:hRule="atLeast"/>
+          <w:trHeight w:val="300"/>
         </w:trPr>
         <w:tc>
           <w:tcPr>
             <w:tcW w:w="3397" w:type="dxa"/>
-            <w:tcBorders/>
-          </w:tcPr>
-          <w:p>
-            <w:pPr>
-              <w:pStyle w:val="Normal"/>
-              <w:widowControl/>
-              <w:spacing w:before="240" w:after="0"/>
-              <w:jc w:val="left"/>
-              <w:rPr>
-                <w:rFonts w:eastAsia="Times New Roman" w:cs="Times New Roman"/>
-                <w:sz w:val="24"/>
-                <w:lang w:eastAsia="en-GB"/>
-              </w:rPr>
-            </w:pPr>
-            <w:r>
-              <w:rPr>
-                <w:rFonts w:eastAsia="Times New Roman" w:cs="Times New Roman"/>
-                <w:kern w:val="0"/>
-                <w:sz w:val="24"/>
-                <w:szCs w:val="24"/>
-                <w:lang w:val="en-AU" w:eastAsia="en-GB" w:bidi="ar-SA"/>
+          </w:tcPr>
+          <w:p>
+            <w:pPr>
+              <w:rPr>
+                <w:rFonts w:eastAsia="Times New Roman" w:cs="Times New Roman"/>
+                <w:sz w:val="24"/>
+                <w:lang w:eastAsia="en-GB"/>
+              </w:rPr>
+            </w:pPr>
+            <w:r>
+              <w:rPr>
+                <w:rFonts w:eastAsia="Times New Roman" w:cs="Times New Roman"/>
+                <w:sz w:val="24"/>
+                <w:lang w:eastAsia="en-GB"/>
               </w:rPr>
               <w:t>Game Link on Unity Play:</w:t>
             </w:r>
@@ -248,17 +192,11 @@
         <w:tc>
           <w:tcPr>
             <w:tcW w:w="5497" w:type="dxa"/>
-            <w:tcBorders/>
-          </w:tcPr>
-          <w:p>
-            <w:pPr>
-              <w:pStyle w:val="Normal"/>
-              <w:widowControl/>
-              <w:spacing w:before="240" w:after="0"/>
-              <w:jc w:val="left"/>
-              <w:rPr>
-                <w:rFonts w:eastAsia="Times New Roman" w:cs="Times New Roman"/>
-                <w:i/>
+          </w:tcPr>
+          <w:p>
+            <w:pPr>
+              <w:rPr>
+                <w:rFonts w:eastAsia="Times New Roman" w:cs="Times New Roman"/>
                 <w:i/>
                 <w:iCs/>
                 <w:sz w:val="24"/>
@@ -270,10 +208,8 @@
                 <w:rFonts w:eastAsia="Times New Roman" w:cs="Times New Roman"/>
                 <w:i/>
                 <w:iCs/>
-                <w:kern w:val="0"/>
-                <w:sz w:val="24"/>
-                <w:szCs w:val="24"/>
-                <w:lang w:val="en-AU" w:eastAsia="en-GB" w:bidi="ar-SA"/>
+                <w:sz w:val="24"/>
+                <w:lang w:eastAsia="en-GB"/>
               </w:rPr>
               <w:t>Put the link to your game here</w:t>
             </w:r>
@@ -282,32 +218,25 @@
       </w:tr>
       <w:tr>
         <w:trPr>
-          <w:trHeight w:val="300" w:hRule="atLeast"/>
+          <w:trHeight w:val="300"/>
         </w:trPr>
         <w:tc>
           <w:tcPr>
             <w:tcW w:w="3397" w:type="dxa"/>
-            <w:tcBorders/>
-          </w:tcPr>
-          <w:p>
-            <w:pPr>
-              <w:pStyle w:val="Normal"/>
-              <w:widowControl/>
-              <w:spacing w:before="240" w:after="0"/>
-              <w:jc w:val="left"/>
-              <w:rPr>
-                <w:rFonts w:eastAsia="Times New Roman" w:cs="Times New Roman"/>
-                <w:sz w:val="24"/>
-                <w:lang w:eastAsia="en-GB"/>
-              </w:rPr>
-            </w:pPr>
-            <w:r>
-              <w:rPr>
-                <w:rFonts w:eastAsia="Times New Roman" w:cs="Times New Roman"/>
-                <w:kern w:val="0"/>
-                <w:sz w:val="24"/>
-                <w:szCs w:val="24"/>
-                <w:lang w:val="en-AU" w:eastAsia="en-GB" w:bidi="ar-SA"/>
+          </w:tcPr>
+          <w:p>
+            <w:pPr>
+              <w:rPr>
+                <w:rFonts w:eastAsia="Times New Roman" w:cs="Times New Roman"/>
+                <w:sz w:val="24"/>
+                <w:lang w:eastAsia="en-GB"/>
+              </w:rPr>
+            </w:pPr>
+            <w:r>
+              <w:rPr>
+                <w:rFonts w:eastAsia="Times New Roman" w:cs="Times New Roman"/>
+                <w:sz w:val="24"/>
+                <w:lang w:eastAsia="en-GB"/>
               </w:rPr>
               <w:t>Preferred browser:</w:t>
             </w:r>
@@ -316,17 +245,11 @@
         <w:tc>
           <w:tcPr>
             <w:tcW w:w="5497" w:type="dxa"/>
-            <w:tcBorders/>
-          </w:tcPr>
-          <w:p>
-            <w:pPr>
-              <w:pStyle w:val="Normal"/>
-              <w:widowControl/>
-              <w:spacing w:before="240" w:after="0"/>
-              <w:jc w:val="left"/>
-              <w:rPr>
-                <w:rFonts w:eastAsia="Times New Roman" w:cs="Times New Roman"/>
-                <w:i/>
+          </w:tcPr>
+          <w:p>
+            <w:pPr>
+              <w:rPr>
+                <w:rFonts w:eastAsia="Times New Roman" w:cs="Times New Roman"/>
                 <w:i/>
                 <w:iCs/>
                 <w:sz w:val="24"/>
@@ -338,10 +261,8 @@
                 <w:rFonts w:eastAsia="Times New Roman" w:cs="Times New Roman"/>
                 <w:i/>
                 <w:iCs/>
-                <w:kern w:val="0"/>
-                <w:sz w:val="24"/>
-                <w:szCs w:val="24"/>
-                <w:lang w:val="en-AU" w:eastAsia="en-GB" w:bidi="ar-SA"/>
+                <w:sz w:val="24"/>
+                <w:lang w:eastAsia="en-GB"/>
               </w:rPr>
               <w:t>Put your preferred browser to testing here</w:t>
             </w:r>
@@ -351,48 +272,30 @@
     </w:tbl>
     <w:p>
       <w:pPr>
-        <w:pStyle w:val="Normal"/>
-        <w:spacing w:lineRule="auto" w:line="240" w:before="0" w:after="0"/>
+        <w:spacing w:before="0" w:line="240" w:lineRule="auto"/>
         <w:rPr>
           <w:rFonts w:eastAsia="Times New Roman" w:cs="Times New Roman"/>
           <w:sz w:val="24"/>
           <w:lang w:eastAsia="en-GB"/>
         </w:rPr>
       </w:pPr>
-      <w:r>
-        <w:rPr>
-          <w:rFonts w:eastAsia="Times New Roman" w:cs="Times New Roman"/>
-          <w:sz w:val="24"/>
-          <w:lang w:eastAsia="en-GB"/>
-        </w:rPr>
-      </w:r>
     </w:p>
     <w:p>
       <w:pPr>
-        <w:pStyle w:val="Normal"/>
-        <w:spacing w:lineRule="auto" w:line="240" w:before="0" w:after="0"/>
+        <w:spacing w:before="0" w:line="240" w:lineRule="auto"/>
         <w:rPr>
           <w:rFonts w:eastAsia="Times New Roman" w:cs="Times New Roman"/>
           <w:sz w:val="24"/>
           <w:lang w:eastAsia="en-GB"/>
         </w:rPr>
       </w:pPr>
-      <w:r>
-        <w:rPr>
-          <w:rFonts w:eastAsia="Times New Roman" w:cs="Times New Roman"/>
-          <w:sz w:val="24"/>
-          <w:lang w:eastAsia="en-GB"/>
-        </w:rPr>
-      </w:r>
     </w:p>
     <w:p>
       <w:pPr>
-        <w:pStyle w:val="Normal"/>
-        <w:spacing w:lineRule="auto" w:line="240" w:before="0" w:after="0"/>
+        <w:spacing w:before="0" w:line="240" w:lineRule="auto"/>
         <w:jc w:val="both"/>
         <w:rPr>
           <w:rFonts w:eastAsia="Times New Roman" w:cs="Times New Roman"/>
-          <w:b/>
           <w:b/>
           <w:bCs/>
           <w:sz w:val="32"/>
@@ -414,12 +317,10 @@
     </w:p>
     <w:p>
       <w:pPr>
-        <w:pStyle w:val="Normal"/>
-        <w:spacing w:lineRule="auto" w:line="240" w:before="0" w:after="0"/>
+        <w:spacing w:before="0" w:line="240" w:lineRule="auto"/>
         <w:jc w:val="both"/>
         <w:rPr>
           <w:rFonts w:eastAsia="Times New Roman" w:cs="Times New Roman"/>
-          <w:i/>
           <w:i/>
           <w:iCs/>
           <w:sz w:val="24"/>
@@ -439,36 +340,20 @@
     </w:p>
     <w:p>
       <w:pPr>
-        <w:pStyle w:val="Normal"/>
-        <w:spacing w:lineRule="auto" w:line="240" w:before="0" w:after="0"/>
+        <w:spacing w:before="0" w:line="240" w:lineRule="auto"/>
         <w:rPr>
           <w:rFonts w:eastAsia="Times New Roman" w:cs="Times New Roman"/>
           <w:sz w:val="24"/>
           <w:lang w:eastAsia="en-GB"/>
         </w:rPr>
       </w:pPr>
-      <w:r>
-        <w:rPr>
-          <w:rFonts w:eastAsia="Times New Roman" w:cs="Times New Roman"/>
-          <w:sz w:val="24"/>
-          <w:lang w:eastAsia="en-GB"/>
-        </w:rPr>
-      </w:r>
     </w:p>
     <w:tbl>
       <w:tblPr>
         <w:tblStyle w:val="TableGrid"/>
         <w:tblW w:w="8926" w:type="dxa"/>
-        <w:jc w:val="left"/>
-        <w:tblInd w:w="0" w:type="dxa"/>
         <w:tblLayout w:type="fixed"/>
-        <w:tblCellMar>
-          <w:top w:w="0" w:type="dxa"/>
-          <w:left w:w="108" w:type="dxa"/>
-          <w:bottom w:w="0" w:type="dxa"/>
-          <w:right w:w="108" w:type="dxa"/>
-        </w:tblCellMar>
-        <w:tblLook w:val="06a0" w:noHBand="1" w:noVBand="1" w:firstColumn="1" w:lastRow="0" w:lastColumn="0" w:firstRow="1"/>
+        <w:tblLook w:val="06A0" w:firstRow="1" w:lastRow="0" w:firstColumn="1" w:lastColumn="0" w:noHBand="1" w:noVBand="1"/>
       </w:tblPr>
       <w:tblGrid>
         <w:gridCol w:w="4247"/>
@@ -477,22 +362,16 @@
       </w:tblGrid>
       <w:tr>
         <w:trPr>
-          <w:trHeight w:val="300" w:hRule="atLeast"/>
+          <w:trHeight w:val="300"/>
         </w:trPr>
         <w:tc>
           <w:tcPr>
             <w:tcW w:w="4247" w:type="dxa"/>
-            <w:tcBorders/>
-          </w:tcPr>
-          <w:p>
-            <w:pPr>
-              <w:pStyle w:val="Normal"/>
-              <w:widowControl/>
-              <w:spacing w:before="240" w:after="0"/>
-              <w:jc w:val="left"/>
-              <w:rPr>
-                <w:rFonts w:eastAsia="Times New Roman" w:cs="Times New Roman"/>
-                <w:b/>
+          </w:tcPr>
+          <w:p>
+            <w:pPr>
+              <w:rPr>
+                <w:rFonts w:eastAsia="Times New Roman" w:cs="Times New Roman"/>
                 <w:b/>
                 <w:bCs/>
                 <w:sz w:val="24"/>
@@ -504,10 +383,8 @@
                 <w:rFonts w:eastAsia="Times New Roman" w:cs="Times New Roman"/>
                 <w:b/>
                 <w:bCs/>
-                <w:kern w:val="0"/>
-                <w:sz w:val="24"/>
-                <w:szCs w:val="24"/>
-                <w:lang w:val="en-AU" w:eastAsia="en-GB" w:bidi="ar-SA"/>
+                <w:sz w:val="24"/>
+                <w:lang w:eastAsia="en-GB"/>
               </w:rPr>
               <w:t>Asset</w:t>
             </w:r>
@@ -516,17 +393,11 @@
         <w:tc>
           <w:tcPr>
             <w:tcW w:w="2551" w:type="dxa"/>
-            <w:tcBorders/>
-          </w:tcPr>
-          <w:p>
-            <w:pPr>
-              <w:pStyle w:val="Normal"/>
-              <w:widowControl/>
-              <w:spacing w:before="240" w:after="0"/>
-              <w:jc w:val="left"/>
-              <w:rPr>
-                <w:rFonts w:eastAsia="Times New Roman" w:cs="Times New Roman"/>
-                <w:b/>
+          </w:tcPr>
+          <w:p>
+            <w:pPr>
+              <w:rPr>
+                <w:rFonts w:eastAsia="Times New Roman" w:cs="Times New Roman"/>
                 <w:b/>
                 <w:bCs/>
                 <w:sz w:val="24"/>
@@ -538,10 +409,8 @@
                 <w:rFonts w:eastAsia="Times New Roman" w:cs="Times New Roman"/>
                 <w:b/>
                 <w:bCs/>
-                <w:kern w:val="0"/>
-                <w:sz w:val="24"/>
-                <w:szCs w:val="24"/>
-                <w:lang w:val="en-AU" w:eastAsia="en-GB" w:bidi="ar-SA"/>
+                <w:sz w:val="24"/>
+                <w:lang w:eastAsia="en-GB"/>
               </w:rPr>
               <w:t>Source</w:t>
             </w:r>
@@ -550,17 +419,11 @@
         <w:tc>
           <w:tcPr>
             <w:tcW w:w="2128" w:type="dxa"/>
-            <w:tcBorders/>
-          </w:tcPr>
-          <w:p>
-            <w:pPr>
-              <w:pStyle w:val="Normal"/>
-              <w:widowControl/>
-              <w:spacing w:before="240" w:after="0"/>
-              <w:jc w:val="left"/>
-              <w:rPr>
-                <w:rFonts w:eastAsia="Times New Roman" w:cs="Times New Roman"/>
-                <w:b/>
+          </w:tcPr>
+          <w:p>
+            <w:pPr>
+              <w:rPr>
+                <w:rFonts w:eastAsia="Times New Roman" w:cs="Times New Roman"/>
                 <w:b/>
                 <w:bCs/>
                 <w:sz w:val="24"/>
@@ -572,10 +435,8 @@
                 <w:rFonts w:eastAsia="Times New Roman" w:cs="Times New Roman"/>
                 <w:b/>
                 <w:bCs/>
-                <w:kern w:val="0"/>
-                <w:sz w:val="24"/>
-                <w:szCs w:val="24"/>
-                <w:lang w:val="en-AU" w:eastAsia="en-GB" w:bidi="ar-SA"/>
+                <w:sz w:val="24"/>
+                <w:lang w:eastAsia="en-GB"/>
               </w:rPr>
               <w:t>Licence</w:t>
             </w:r>
@@ -584,61 +445,47 @@
       </w:tr>
       <w:tr>
         <w:trPr>
-          <w:trHeight w:val="300" w:hRule="atLeast"/>
+          <w:trHeight w:val="300"/>
         </w:trPr>
         <w:tc>
           <w:tcPr>
             <w:tcW w:w="4247" w:type="dxa"/>
-            <w:tcBorders/>
-          </w:tcPr>
-          <w:p>
-            <w:pPr>
-              <w:pStyle w:val="Normal"/>
-              <w:widowControl/>
-              <w:spacing w:before="240" w:after="0"/>
-              <w:jc w:val="left"/>
-              <w:rPr>
-                <w:rFonts w:eastAsia="Times New Roman" w:cs="Times New Roman"/>
-                <w:sz w:val="24"/>
-                <w:lang w:eastAsia="en-GB"/>
-              </w:rPr>
-            </w:pPr>
-            <w:r>
-              <w:rPr>
-                <w:rFonts w:eastAsia="Times New Roman" w:cs="Times New Roman"/>
-                <w:kern w:val="0"/>
-                <w:sz w:val="24"/>
-                <w:szCs w:val="24"/>
-                <w:lang w:val="en-AU" w:eastAsia="en-US" w:bidi="ar-SA"/>
+          </w:tcPr>
+          <w:p>
+            <w:pPr>
+              <w:rPr>
+                <w:rFonts w:eastAsia="Times New Roman" w:cs="Times New Roman"/>
+                <w:sz w:val="24"/>
+                <w:lang w:eastAsia="en-GB"/>
+              </w:rPr>
+            </w:pPr>
+            <w:proofErr w:type="spellStart"/>
+            <w:r>
+              <w:rPr>
+                <w:rFonts w:eastAsia="Times New Roman" w:cs="Times New Roman"/>
+                <w:sz w:val="24"/>
               </w:rPr>
               <w:t>SimplePeople_Man_Punk_White</w:t>
             </w:r>
+            <w:proofErr w:type="spellEnd"/>
           </w:p>
         </w:tc>
         <w:tc>
           <w:tcPr>
             <w:tcW w:w="2551" w:type="dxa"/>
-            <w:tcBorders/>
-          </w:tcPr>
-          <w:p>
-            <w:pPr>
-              <w:pStyle w:val="Normal"/>
-              <w:widowControl/>
-              <w:spacing w:before="240" w:after="0"/>
-              <w:jc w:val="left"/>
-              <w:rPr>
-                <w:rFonts w:eastAsia="Times New Roman" w:cs="Times New Roman"/>
-                <w:sz w:val="24"/>
-                <w:lang w:eastAsia="en-GB"/>
-              </w:rPr>
-            </w:pPr>
-            <w:r>
-              <w:rPr>
-                <w:rFonts w:eastAsia="Times New Roman" w:cs="Times New Roman"/>
-                <w:kern w:val="0"/>
-                <w:sz w:val="24"/>
-                <w:szCs w:val="24"/>
-                <w:lang w:val="en-AU" w:eastAsia="en-US" w:bidi="ar-SA"/>
+          </w:tcPr>
+          <w:p>
+            <w:pPr>
+              <w:rPr>
+                <w:rFonts w:eastAsia="Times New Roman" w:cs="Times New Roman"/>
+                <w:sz w:val="24"/>
+                <w:lang w:eastAsia="en-GB"/>
+              </w:rPr>
+            </w:pPr>
+            <w:r>
+              <w:rPr>
+                <w:rFonts w:eastAsia="Times New Roman" w:cs="Times New Roman"/>
+                <w:sz w:val="24"/>
               </w:rPr>
               <w:t>Unity Learn Course Library</w:t>
             </w:r>
@@ -647,27 +494,19 @@
         <w:tc>
           <w:tcPr>
             <w:tcW w:w="2128" w:type="dxa"/>
-            <w:tcBorders/>
-          </w:tcPr>
-          <w:p>
-            <w:pPr>
-              <w:pStyle w:val="Normal"/>
-              <w:widowControl/>
-              <w:spacing w:before="240" w:after="0"/>
-              <w:jc w:val="left"/>
-              <w:rPr>
-                <w:rFonts w:eastAsia="Times New Roman" w:cs="Times New Roman"/>
-                <w:sz w:val="24"/>
-                <w:lang w:eastAsia="en-GB"/>
-              </w:rPr>
-            </w:pPr>
-            <w:r>
-              <w:rPr>
-                <w:rFonts w:eastAsia="Times New Roman" w:cs="Times New Roman"/>
-                <w:kern w:val="0"/>
-                <w:sz w:val="24"/>
-                <w:szCs w:val="24"/>
-                <w:lang w:val="en-AU" w:eastAsia="en-US" w:bidi="ar-SA"/>
+          </w:tcPr>
+          <w:p>
+            <w:pPr>
+              <w:rPr>
+                <w:rFonts w:eastAsia="Times New Roman" w:cs="Times New Roman"/>
+                <w:sz w:val="24"/>
+                <w:lang w:eastAsia="en-GB"/>
+              </w:rPr>
+            </w:pPr>
+            <w:r>
+              <w:rPr>
+                <w:rFonts w:eastAsia="Times New Roman" w:cs="Times New Roman"/>
+                <w:sz w:val="24"/>
               </w:rPr>
               <w:t>Unity Asset Store Standard Licence</w:t>
             </w:r>
@@ -676,61 +515,47 @@
       </w:tr>
       <w:tr>
         <w:trPr>
-          <w:trHeight w:val="300" w:hRule="atLeast"/>
+          <w:trHeight w:val="300"/>
         </w:trPr>
         <w:tc>
           <w:tcPr>
             <w:tcW w:w="4247" w:type="dxa"/>
-            <w:tcBorders/>
-          </w:tcPr>
-          <w:p>
-            <w:pPr>
-              <w:pStyle w:val="Normal"/>
-              <w:widowControl/>
-              <w:spacing w:before="240" w:after="0"/>
-              <w:jc w:val="left"/>
-              <w:rPr>
-                <w:rFonts w:eastAsia="Times New Roman" w:cs="Times New Roman"/>
-                <w:sz w:val="24"/>
-                <w:lang w:eastAsia="en-GB"/>
-              </w:rPr>
-            </w:pPr>
-            <w:r>
-              <w:rPr>
-                <w:rFonts w:eastAsia="Times New Roman" w:cs="Times New Roman"/>
-                <w:kern w:val="0"/>
-                <w:sz w:val="24"/>
-                <w:szCs w:val="24"/>
-                <w:lang w:val="en-AU" w:eastAsia="en-US" w:bidi="ar-SA"/>
+          </w:tcPr>
+          <w:p>
+            <w:pPr>
+              <w:rPr>
+                <w:rFonts w:eastAsia="Times New Roman" w:cs="Times New Roman"/>
+                <w:sz w:val="24"/>
+                <w:lang w:eastAsia="en-GB"/>
+              </w:rPr>
+            </w:pPr>
+            <w:proofErr w:type="spellStart"/>
+            <w:r>
+              <w:rPr>
+                <w:rFonts w:eastAsia="Times New Roman" w:cs="Times New Roman"/>
+                <w:sz w:val="24"/>
               </w:rPr>
               <w:t>SimplePeople_Man_Business_Brown</w:t>
             </w:r>
+            <w:proofErr w:type="spellEnd"/>
           </w:p>
         </w:tc>
         <w:tc>
           <w:tcPr>
             <w:tcW w:w="2551" w:type="dxa"/>
-            <w:tcBorders/>
-          </w:tcPr>
-          <w:p>
-            <w:pPr>
-              <w:pStyle w:val="Normal"/>
-              <w:widowControl/>
-              <w:spacing w:before="240" w:after="0"/>
-              <w:jc w:val="left"/>
-              <w:rPr>
-                <w:rFonts w:eastAsia="Times New Roman" w:cs="Times New Roman"/>
-                <w:sz w:val="24"/>
-                <w:lang w:eastAsia="en-GB"/>
-              </w:rPr>
-            </w:pPr>
-            <w:r>
-              <w:rPr>
-                <w:rFonts w:eastAsia="Times New Roman" w:cs="Times New Roman"/>
-                <w:kern w:val="0"/>
-                <w:sz w:val="24"/>
-                <w:szCs w:val="24"/>
-                <w:lang w:val="en-AU" w:eastAsia="en-US" w:bidi="ar-SA"/>
+          </w:tcPr>
+          <w:p>
+            <w:pPr>
+              <w:rPr>
+                <w:rFonts w:eastAsia="Times New Roman" w:cs="Times New Roman"/>
+                <w:sz w:val="24"/>
+                <w:lang w:eastAsia="en-GB"/>
+              </w:rPr>
+            </w:pPr>
+            <w:r>
+              <w:rPr>
+                <w:rFonts w:eastAsia="Times New Roman" w:cs="Times New Roman"/>
+                <w:sz w:val="24"/>
               </w:rPr>
               <w:t>Unity Learn Course Library</w:t>
             </w:r>
@@ -739,27 +564,19 @@
         <w:tc>
           <w:tcPr>
             <w:tcW w:w="2128" w:type="dxa"/>
-            <w:tcBorders/>
-          </w:tcPr>
-          <w:p>
-            <w:pPr>
-              <w:pStyle w:val="Normal"/>
-              <w:widowControl/>
-              <w:spacing w:before="240" w:after="0"/>
-              <w:jc w:val="left"/>
-              <w:rPr>
-                <w:rFonts w:eastAsia="Times New Roman" w:cs="Times New Roman"/>
-                <w:sz w:val="24"/>
-                <w:lang w:eastAsia="en-GB"/>
-              </w:rPr>
-            </w:pPr>
-            <w:r>
-              <w:rPr>
-                <w:rFonts w:eastAsia="Times New Roman" w:cs="Times New Roman"/>
-                <w:kern w:val="0"/>
-                <w:sz w:val="24"/>
-                <w:szCs w:val="24"/>
-                <w:lang w:val="en-AU" w:eastAsia="en-US" w:bidi="ar-SA"/>
+          </w:tcPr>
+          <w:p>
+            <w:pPr>
+              <w:rPr>
+                <w:rFonts w:eastAsia="Times New Roman" w:cs="Times New Roman"/>
+                <w:sz w:val="24"/>
+                <w:lang w:eastAsia="en-GB"/>
+              </w:rPr>
+            </w:pPr>
+            <w:r>
+              <w:rPr>
+                <w:rFonts w:eastAsia="Times New Roman" w:cs="Times New Roman"/>
+                <w:sz w:val="24"/>
               </w:rPr>
               <w:t>Unity Asset Store Standard Licence</w:t>
             </w:r>
@@ -768,61 +585,47 @@
       </w:tr>
       <w:tr>
         <w:trPr>
-          <w:trHeight w:val="300" w:hRule="atLeast"/>
+          <w:trHeight w:val="300"/>
         </w:trPr>
         <w:tc>
           <w:tcPr>
             <w:tcW w:w="4247" w:type="dxa"/>
-            <w:tcBorders/>
-          </w:tcPr>
-          <w:p>
-            <w:pPr>
-              <w:pStyle w:val="Normal"/>
-              <w:widowControl/>
-              <w:spacing w:before="240" w:after="0"/>
-              <w:jc w:val="left"/>
-              <w:rPr>
-                <w:rFonts w:eastAsia="Times New Roman" w:cs="Times New Roman"/>
-                <w:sz w:val="24"/>
-                <w:lang w:eastAsia="en-GB"/>
-              </w:rPr>
-            </w:pPr>
-            <w:r>
-              <w:rPr>
-                <w:rFonts w:eastAsia="Times New Roman" w:cs="Times New Roman"/>
-                <w:kern w:val="0"/>
-                <w:sz w:val="24"/>
-                <w:szCs w:val="24"/>
-                <w:lang w:val="en-AU" w:eastAsia="en-US" w:bidi="ar-SA"/>
+          </w:tcPr>
+          <w:p>
+            <w:pPr>
+              <w:rPr>
+                <w:rFonts w:eastAsia="Times New Roman" w:cs="Times New Roman"/>
+                <w:sz w:val="24"/>
+                <w:lang w:eastAsia="en-GB"/>
+              </w:rPr>
+            </w:pPr>
+            <w:proofErr w:type="spellStart"/>
+            <w:r>
+              <w:rPr>
+                <w:rFonts w:eastAsia="Times New Roman" w:cs="Times New Roman"/>
+                <w:sz w:val="24"/>
               </w:rPr>
               <w:t>SimplePeople_Woman_Doctor_White</w:t>
             </w:r>
+            <w:proofErr w:type="spellEnd"/>
           </w:p>
         </w:tc>
         <w:tc>
           <w:tcPr>
             <w:tcW w:w="2551" w:type="dxa"/>
-            <w:tcBorders/>
-          </w:tcPr>
-          <w:p>
-            <w:pPr>
-              <w:pStyle w:val="Normal"/>
-              <w:widowControl/>
-              <w:spacing w:before="240" w:after="0"/>
-              <w:jc w:val="left"/>
-              <w:rPr>
-                <w:rFonts w:eastAsia="Times New Roman" w:cs="Times New Roman"/>
-                <w:sz w:val="24"/>
-                <w:lang w:eastAsia="en-GB"/>
-              </w:rPr>
-            </w:pPr>
-            <w:r>
-              <w:rPr>
-                <w:rFonts w:eastAsia="Times New Roman" w:cs="Times New Roman"/>
-                <w:kern w:val="0"/>
-                <w:sz w:val="24"/>
-                <w:szCs w:val="24"/>
-                <w:lang w:val="en-AU" w:eastAsia="en-US" w:bidi="ar-SA"/>
+          </w:tcPr>
+          <w:p>
+            <w:pPr>
+              <w:rPr>
+                <w:rFonts w:eastAsia="Times New Roman" w:cs="Times New Roman"/>
+                <w:sz w:val="24"/>
+                <w:lang w:eastAsia="en-GB"/>
+              </w:rPr>
+            </w:pPr>
+            <w:r>
+              <w:rPr>
+                <w:rFonts w:eastAsia="Times New Roman" w:cs="Times New Roman"/>
+                <w:sz w:val="24"/>
               </w:rPr>
               <w:t>Unity Learn Course Library</w:t>
             </w:r>
@@ -831,27 +634,19 @@
         <w:tc>
           <w:tcPr>
             <w:tcW w:w="2128" w:type="dxa"/>
-            <w:tcBorders/>
-          </w:tcPr>
-          <w:p>
-            <w:pPr>
-              <w:pStyle w:val="Normal"/>
-              <w:widowControl/>
-              <w:spacing w:before="240" w:after="0"/>
-              <w:jc w:val="left"/>
-              <w:rPr>
-                <w:rFonts w:eastAsia="Times New Roman" w:cs="Times New Roman"/>
-                <w:sz w:val="24"/>
-                <w:lang w:eastAsia="en-GB"/>
-              </w:rPr>
-            </w:pPr>
-            <w:r>
-              <w:rPr>
-                <w:rFonts w:eastAsia="Times New Roman" w:cs="Times New Roman"/>
-                <w:kern w:val="0"/>
-                <w:sz w:val="24"/>
-                <w:szCs w:val="24"/>
-                <w:lang w:val="en-AU" w:eastAsia="en-US" w:bidi="ar-SA"/>
+          </w:tcPr>
+          <w:p>
+            <w:pPr>
+              <w:rPr>
+                <w:rFonts w:eastAsia="Times New Roman" w:cs="Times New Roman"/>
+                <w:sz w:val="24"/>
+                <w:lang w:eastAsia="en-GB"/>
+              </w:rPr>
+            </w:pPr>
+            <w:r>
+              <w:rPr>
+                <w:rFonts w:eastAsia="Times New Roman" w:cs="Times New Roman"/>
+                <w:sz w:val="24"/>
               </w:rPr>
               <w:t>Unity Asset Store Standard Licence</w:t>
             </w:r>
@@ -860,61 +655,47 @@
       </w:tr>
       <w:tr>
         <w:trPr>
-          <w:trHeight w:val="300" w:hRule="atLeast"/>
+          <w:trHeight w:val="300"/>
         </w:trPr>
         <w:tc>
           <w:tcPr>
             <w:tcW w:w="4247" w:type="dxa"/>
-            <w:tcBorders/>
-          </w:tcPr>
-          <w:p>
-            <w:pPr>
-              <w:pStyle w:val="Normal"/>
-              <w:widowControl/>
-              <w:spacing w:before="240" w:after="0"/>
-              <w:jc w:val="left"/>
-              <w:rPr>
-                <w:rFonts w:eastAsia="Times New Roman" w:cs="Times New Roman"/>
-                <w:sz w:val="24"/>
-                <w:lang w:eastAsia="en-GB"/>
-              </w:rPr>
-            </w:pPr>
-            <w:r>
-              <w:rPr>
-                <w:rFonts w:eastAsia="Times New Roman" w:cs="Times New Roman"/>
-                <w:kern w:val="0"/>
-                <w:sz w:val="24"/>
-                <w:szCs w:val="24"/>
-                <w:lang w:val="en-AU" w:eastAsia="en-US" w:bidi="ar-SA"/>
+          </w:tcPr>
+          <w:p>
+            <w:pPr>
+              <w:rPr>
+                <w:rFonts w:eastAsia="Times New Roman" w:cs="Times New Roman"/>
+                <w:sz w:val="24"/>
+                <w:lang w:eastAsia="en-GB"/>
+              </w:rPr>
+            </w:pPr>
+            <w:proofErr w:type="spellStart"/>
+            <w:r>
+              <w:rPr>
+                <w:rFonts w:eastAsia="Times New Roman" w:cs="Times New Roman"/>
+                <w:sz w:val="24"/>
               </w:rPr>
               <w:t>SimplePeople_Woman_Doctor_Brown</w:t>
             </w:r>
+            <w:proofErr w:type="spellEnd"/>
           </w:p>
         </w:tc>
         <w:tc>
           <w:tcPr>
             <w:tcW w:w="2551" w:type="dxa"/>
-            <w:tcBorders/>
-          </w:tcPr>
-          <w:p>
-            <w:pPr>
-              <w:pStyle w:val="Normal"/>
-              <w:widowControl/>
-              <w:spacing w:before="240" w:after="0"/>
-              <w:jc w:val="left"/>
-              <w:rPr>
-                <w:rFonts w:eastAsia="Times New Roman" w:cs="Times New Roman"/>
-                <w:sz w:val="24"/>
-                <w:lang w:eastAsia="en-GB"/>
-              </w:rPr>
-            </w:pPr>
-            <w:r>
-              <w:rPr>
-                <w:rFonts w:eastAsia="Times New Roman" w:cs="Times New Roman"/>
-                <w:kern w:val="0"/>
-                <w:sz w:val="24"/>
-                <w:szCs w:val="24"/>
-                <w:lang w:val="en-AU" w:eastAsia="en-US" w:bidi="ar-SA"/>
+          </w:tcPr>
+          <w:p>
+            <w:pPr>
+              <w:rPr>
+                <w:rFonts w:eastAsia="Times New Roman" w:cs="Times New Roman"/>
+                <w:sz w:val="24"/>
+                <w:lang w:eastAsia="en-GB"/>
+              </w:rPr>
+            </w:pPr>
+            <w:r>
+              <w:rPr>
+                <w:rFonts w:eastAsia="Times New Roman" w:cs="Times New Roman"/>
+                <w:sz w:val="24"/>
               </w:rPr>
               <w:t>Unity Learn Course Library</w:t>
             </w:r>
@@ -923,27 +704,19 @@
         <w:tc>
           <w:tcPr>
             <w:tcW w:w="2128" w:type="dxa"/>
-            <w:tcBorders/>
-          </w:tcPr>
-          <w:p>
-            <w:pPr>
-              <w:pStyle w:val="Normal"/>
-              <w:widowControl/>
-              <w:spacing w:before="240" w:after="0"/>
-              <w:jc w:val="left"/>
-              <w:rPr>
-                <w:rFonts w:eastAsia="Times New Roman" w:cs="Times New Roman"/>
-                <w:sz w:val="24"/>
-                <w:lang w:eastAsia="en-GB"/>
-              </w:rPr>
-            </w:pPr>
-            <w:r>
-              <w:rPr>
-                <w:rFonts w:eastAsia="Times New Roman" w:cs="Times New Roman"/>
-                <w:kern w:val="0"/>
-                <w:sz w:val="24"/>
-                <w:szCs w:val="24"/>
-                <w:lang w:val="en-AU" w:eastAsia="en-US" w:bidi="ar-SA"/>
+          </w:tcPr>
+          <w:p>
+            <w:pPr>
+              <w:rPr>
+                <w:rFonts w:eastAsia="Times New Roman" w:cs="Times New Roman"/>
+                <w:sz w:val="24"/>
+                <w:lang w:eastAsia="en-GB"/>
+              </w:rPr>
+            </w:pPr>
+            <w:r>
+              <w:rPr>
+                <w:rFonts w:eastAsia="Times New Roman" w:cs="Times New Roman"/>
+                <w:sz w:val="24"/>
               </w:rPr>
               <w:t>Unity Asset Store Standard Licence</w:t>
             </w:r>
@@ -952,71 +725,47 @@
       </w:tr>
       <w:tr>
         <w:trPr>
-          <w:trHeight w:val="300" w:hRule="atLeast"/>
+          <w:trHeight w:val="300"/>
         </w:trPr>
         <w:tc>
           <w:tcPr>
             <w:tcW w:w="4247" w:type="dxa"/>
-            <w:tcBorders/>
-          </w:tcPr>
-          <w:p>
-            <w:pPr>
-              <w:pStyle w:val="Normal"/>
-              <w:widowControl/>
-              <w:spacing w:before="240" w:after="0"/>
-              <w:jc w:val="left"/>
-              <w:rPr>
-                <w:rFonts w:eastAsia="Times New Roman" w:cs="Times New Roman"/>
-                <w:sz w:val="24"/>
-                <w:lang w:eastAsia="en-GB"/>
-              </w:rPr>
-            </w:pPr>
-            <w:r>
-              <w:rPr>
-                <w:rFonts w:eastAsia="Times New Roman" w:cs="Times New Roman"/>
-                <w:kern w:val="0"/>
-                <w:sz w:val="24"/>
-                <w:szCs w:val="24"/>
-                <w:lang w:val="en-AU" w:eastAsia="en-US" w:bidi="ar-SA"/>
-              </w:rPr>
-              <w:t>SimplePeople_Woman_Doctor_B</w:t>
-            </w:r>
-            <w:r>
-              <w:rPr>
-                <w:rFonts w:eastAsia="Times New Roman" w:cs="Times New Roman"/>
-                <w:kern w:val="0"/>
-                <w:sz w:val="24"/>
-                <w:szCs w:val="24"/>
-                <w:lang w:val="en-AU" w:eastAsia="en-US" w:bidi="ar-SA"/>
-              </w:rPr>
-              <w:t>lack</w:t>
-            </w:r>
+          </w:tcPr>
+          <w:p>
+            <w:pPr>
+              <w:rPr>
+                <w:rFonts w:eastAsia="Times New Roman" w:cs="Times New Roman"/>
+                <w:sz w:val="24"/>
+                <w:lang w:eastAsia="en-GB"/>
+              </w:rPr>
+            </w:pPr>
+            <w:proofErr w:type="spellStart"/>
+            <w:r>
+              <w:rPr>
+                <w:rFonts w:eastAsia="Times New Roman" w:cs="Times New Roman"/>
+                <w:sz w:val="24"/>
+              </w:rPr>
+              <w:t>SimplePeople_Woman_Doctor_Black</w:t>
+            </w:r>
+            <w:proofErr w:type="spellEnd"/>
           </w:p>
         </w:tc>
         <w:tc>
           <w:tcPr>
             <w:tcW w:w="2551" w:type="dxa"/>
-            <w:tcBorders/>
-          </w:tcPr>
-          <w:p>
-            <w:pPr>
-              <w:pStyle w:val="Normal"/>
-              <w:widowControl/>
-              <w:spacing w:before="240" w:after="0"/>
-              <w:jc w:val="left"/>
-              <w:rPr>
-                <w:rFonts w:eastAsia="Times New Roman" w:cs="Times New Roman"/>
-                <w:sz w:val="24"/>
-                <w:lang w:eastAsia="en-GB"/>
-              </w:rPr>
-            </w:pPr>
-            <w:r>
-              <w:rPr>
-                <w:rFonts w:eastAsia="Times New Roman" w:cs="Times New Roman"/>
-                <w:kern w:val="0"/>
-                <w:sz w:val="24"/>
-                <w:szCs w:val="24"/>
-                <w:lang w:val="en-AU" w:eastAsia="en-US" w:bidi="ar-SA"/>
+          </w:tcPr>
+          <w:p>
+            <w:pPr>
+              <w:rPr>
+                <w:rFonts w:eastAsia="Times New Roman" w:cs="Times New Roman"/>
+                <w:sz w:val="24"/>
+                <w:lang w:eastAsia="en-GB"/>
+              </w:rPr>
+            </w:pPr>
+            <w:r>
+              <w:rPr>
+                <w:rFonts w:eastAsia="Times New Roman" w:cs="Times New Roman"/>
+                <w:sz w:val="24"/>
               </w:rPr>
               <w:t>Unity Learn Course Library</w:t>
             </w:r>
@@ -1025,27 +774,19 @@
         <w:tc>
           <w:tcPr>
             <w:tcW w:w="2128" w:type="dxa"/>
-            <w:tcBorders/>
-          </w:tcPr>
-          <w:p>
-            <w:pPr>
-              <w:pStyle w:val="Normal"/>
-              <w:widowControl/>
-              <w:spacing w:before="240" w:after="0"/>
-              <w:jc w:val="left"/>
-              <w:rPr>
-                <w:rFonts w:eastAsia="Times New Roman" w:cs="Times New Roman"/>
-                <w:sz w:val="24"/>
-                <w:lang w:eastAsia="en-GB"/>
-              </w:rPr>
-            </w:pPr>
-            <w:r>
-              <w:rPr>
-                <w:rFonts w:eastAsia="Times New Roman" w:cs="Times New Roman"/>
-                <w:kern w:val="0"/>
-                <w:sz w:val="24"/>
-                <w:szCs w:val="24"/>
-                <w:lang w:val="en-AU" w:eastAsia="en-US" w:bidi="ar-SA"/>
+          </w:tcPr>
+          <w:p>
+            <w:pPr>
+              <w:rPr>
+                <w:rFonts w:eastAsia="Times New Roman" w:cs="Times New Roman"/>
+                <w:sz w:val="24"/>
+                <w:lang w:eastAsia="en-GB"/>
+              </w:rPr>
+            </w:pPr>
+            <w:r>
+              <w:rPr>
+                <w:rFonts w:eastAsia="Times New Roman" w:cs="Times New Roman"/>
+                <w:sz w:val="24"/>
               </w:rPr>
               <w:t>Unity Asset Store Standard Licence</w:t>
             </w:r>
@@ -1054,61 +795,48 @@
       </w:tr>
       <w:tr>
         <w:trPr>
-          <w:trHeight w:val="300" w:hRule="atLeast"/>
+          <w:trHeight w:val="300"/>
         </w:trPr>
         <w:tc>
           <w:tcPr>
             <w:tcW w:w="4247" w:type="dxa"/>
-            <w:tcBorders/>
-          </w:tcPr>
-          <w:p>
-            <w:pPr>
-              <w:pStyle w:val="Normal"/>
-              <w:widowControl/>
-              <w:spacing w:before="240" w:after="0"/>
-              <w:jc w:val="left"/>
-              <w:rPr>
-                <w:rFonts w:eastAsia="Times New Roman" w:cs="Times New Roman"/>
-                <w:sz w:val="24"/>
-                <w:lang w:eastAsia="en-GB"/>
-              </w:rPr>
-            </w:pPr>
-            <w:r>
-              <w:rPr>
-                <w:rFonts w:eastAsia="Times New Roman" w:cs="Times New Roman"/>
-                <w:kern w:val="0"/>
-                <w:sz w:val="24"/>
-                <w:szCs w:val="24"/>
-                <w:lang w:val="en-AU" w:eastAsia="en-US" w:bidi="ar-SA"/>
-              </w:rPr>
+          </w:tcPr>
+          <w:p>
+            <w:pPr>
+              <w:rPr>
+                <w:rFonts w:eastAsia="Times New Roman" w:cs="Times New Roman"/>
+                <w:sz w:val="24"/>
+                <w:lang w:eastAsia="en-GB"/>
+              </w:rPr>
+            </w:pPr>
+            <w:proofErr w:type="spellStart"/>
+            <w:r>
+              <w:rPr>
+                <w:rFonts w:eastAsia="Times New Roman" w:cs="Times New Roman"/>
+                <w:sz w:val="24"/>
+              </w:rPr>
+              <w:lastRenderedPageBreak/>
               <w:t>SimplePeople_Man_Business_Brown</w:t>
             </w:r>
+            <w:proofErr w:type="spellEnd"/>
           </w:p>
         </w:tc>
         <w:tc>
           <w:tcPr>
             <w:tcW w:w="2551" w:type="dxa"/>
-            <w:tcBorders/>
-          </w:tcPr>
-          <w:p>
-            <w:pPr>
-              <w:pStyle w:val="Normal"/>
-              <w:widowControl/>
-              <w:spacing w:before="240" w:after="0"/>
-              <w:jc w:val="left"/>
-              <w:rPr>
-                <w:rFonts w:eastAsia="Times New Roman" w:cs="Times New Roman"/>
-                <w:sz w:val="24"/>
-                <w:lang w:eastAsia="en-GB"/>
-              </w:rPr>
-            </w:pPr>
-            <w:r>
-              <w:rPr>
-                <w:rFonts w:eastAsia="Times New Roman" w:cs="Times New Roman"/>
-                <w:kern w:val="0"/>
-                <w:sz w:val="24"/>
-                <w:szCs w:val="24"/>
-                <w:lang w:val="en-AU" w:eastAsia="en-US" w:bidi="ar-SA"/>
+          </w:tcPr>
+          <w:p>
+            <w:pPr>
+              <w:rPr>
+                <w:rFonts w:eastAsia="Times New Roman" w:cs="Times New Roman"/>
+                <w:sz w:val="24"/>
+                <w:lang w:eastAsia="en-GB"/>
+              </w:rPr>
+            </w:pPr>
+            <w:r>
+              <w:rPr>
+                <w:rFonts w:eastAsia="Times New Roman" w:cs="Times New Roman"/>
+                <w:sz w:val="24"/>
               </w:rPr>
               <w:t>Unity Learn Course Library</w:t>
             </w:r>
@@ -1117,27 +845,19 @@
         <w:tc>
           <w:tcPr>
             <w:tcW w:w="2128" w:type="dxa"/>
-            <w:tcBorders/>
-          </w:tcPr>
-          <w:p>
-            <w:pPr>
-              <w:pStyle w:val="Normal"/>
-              <w:widowControl/>
-              <w:spacing w:before="240" w:after="0"/>
-              <w:jc w:val="left"/>
-              <w:rPr>
-                <w:rFonts w:eastAsia="Times New Roman" w:cs="Times New Roman"/>
-                <w:sz w:val="24"/>
-                <w:lang w:eastAsia="en-GB"/>
-              </w:rPr>
-            </w:pPr>
-            <w:r>
-              <w:rPr>
-                <w:rFonts w:eastAsia="Times New Roman" w:cs="Times New Roman"/>
-                <w:kern w:val="0"/>
-                <w:sz w:val="24"/>
-                <w:szCs w:val="24"/>
-                <w:lang w:val="en-AU" w:eastAsia="en-US" w:bidi="ar-SA"/>
+          </w:tcPr>
+          <w:p>
+            <w:pPr>
+              <w:rPr>
+                <w:rFonts w:eastAsia="Times New Roman" w:cs="Times New Roman"/>
+                <w:sz w:val="24"/>
+                <w:lang w:eastAsia="en-GB"/>
+              </w:rPr>
+            </w:pPr>
+            <w:r>
+              <w:rPr>
+                <w:rFonts w:eastAsia="Times New Roman" w:cs="Times New Roman"/>
+                <w:sz w:val="24"/>
               </w:rPr>
               <w:t>Unity Asset Store Standard Licence</w:t>
             </w:r>
@@ -1146,71 +866,47 @@
       </w:tr>
       <w:tr>
         <w:trPr>
-          <w:trHeight w:val="300" w:hRule="atLeast"/>
+          <w:trHeight w:val="300"/>
         </w:trPr>
         <w:tc>
           <w:tcPr>
             <w:tcW w:w="4247" w:type="dxa"/>
-            <w:tcBorders/>
-          </w:tcPr>
-          <w:p>
-            <w:pPr>
-              <w:pStyle w:val="Normal"/>
-              <w:widowControl/>
-              <w:spacing w:before="240" w:after="0"/>
-              <w:jc w:val="left"/>
-              <w:rPr>
-                <w:rFonts w:eastAsia="Times New Roman" w:cs="Times New Roman"/>
-                <w:sz w:val="24"/>
-                <w:lang w:eastAsia="en-GB"/>
-              </w:rPr>
-            </w:pPr>
-            <w:r>
-              <w:rPr>
-                <w:rFonts w:eastAsia="Times New Roman" w:cs="Times New Roman"/>
-                <w:kern w:val="0"/>
-                <w:sz w:val="24"/>
-                <w:szCs w:val="24"/>
-                <w:lang w:val="en-AU" w:eastAsia="en-US" w:bidi="ar-SA"/>
-              </w:rPr>
-              <w:t>SimplePeople_Man_Punk_</w:t>
-            </w:r>
-            <w:r>
-              <w:rPr>
-                <w:rFonts w:eastAsia="Times New Roman" w:cs="Times New Roman"/>
-                <w:kern w:val="0"/>
-                <w:sz w:val="24"/>
-                <w:szCs w:val="24"/>
-                <w:lang w:val="en-AU" w:eastAsia="en-US" w:bidi="ar-SA"/>
-              </w:rPr>
-              <w:t>Brown</w:t>
-            </w:r>
+          </w:tcPr>
+          <w:p>
+            <w:pPr>
+              <w:rPr>
+                <w:rFonts w:eastAsia="Times New Roman" w:cs="Times New Roman"/>
+                <w:sz w:val="24"/>
+                <w:lang w:eastAsia="en-GB"/>
+              </w:rPr>
+            </w:pPr>
+            <w:proofErr w:type="spellStart"/>
+            <w:r>
+              <w:rPr>
+                <w:rFonts w:eastAsia="Times New Roman" w:cs="Times New Roman"/>
+                <w:sz w:val="24"/>
+              </w:rPr>
+              <w:t>SimplePeople_Man_Punk_Brown</w:t>
+            </w:r>
+            <w:proofErr w:type="spellEnd"/>
           </w:p>
         </w:tc>
         <w:tc>
           <w:tcPr>
             <w:tcW w:w="2551" w:type="dxa"/>
-            <w:tcBorders/>
-          </w:tcPr>
-          <w:p>
-            <w:pPr>
-              <w:pStyle w:val="Normal"/>
-              <w:widowControl/>
-              <w:spacing w:before="240" w:after="0"/>
-              <w:jc w:val="left"/>
-              <w:rPr>
-                <w:rFonts w:eastAsia="Times New Roman" w:cs="Times New Roman"/>
-                <w:sz w:val="24"/>
-                <w:lang w:eastAsia="en-GB"/>
-              </w:rPr>
-            </w:pPr>
-            <w:r>
-              <w:rPr>
-                <w:rFonts w:eastAsia="Times New Roman" w:cs="Times New Roman"/>
-                <w:kern w:val="0"/>
-                <w:sz w:val="24"/>
-                <w:szCs w:val="24"/>
-                <w:lang w:val="en-AU" w:eastAsia="en-US" w:bidi="ar-SA"/>
+          </w:tcPr>
+          <w:p>
+            <w:pPr>
+              <w:rPr>
+                <w:rFonts w:eastAsia="Times New Roman" w:cs="Times New Roman"/>
+                <w:sz w:val="24"/>
+                <w:lang w:eastAsia="en-GB"/>
+              </w:rPr>
+            </w:pPr>
+            <w:r>
+              <w:rPr>
+                <w:rFonts w:eastAsia="Times New Roman" w:cs="Times New Roman"/>
+                <w:sz w:val="24"/>
               </w:rPr>
               <w:t>Unity Learn Course Library</w:t>
             </w:r>
@@ -1219,27 +915,19 @@
         <w:tc>
           <w:tcPr>
             <w:tcW w:w="2128" w:type="dxa"/>
-            <w:tcBorders/>
-          </w:tcPr>
-          <w:p>
-            <w:pPr>
-              <w:pStyle w:val="Normal"/>
-              <w:widowControl/>
-              <w:spacing w:before="240" w:after="0"/>
-              <w:jc w:val="left"/>
-              <w:rPr>
-                <w:rFonts w:eastAsia="Times New Roman" w:cs="Times New Roman"/>
-                <w:sz w:val="24"/>
-                <w:lang w:eastAsia="en-GB"/>
-              </w:rPr>
-            </w:pPr>
-            <w:r>
-              <w:rPr>
-                <w:rFonts w:eastAsia="Times New Roman" w:cs="Times New Roman"/>
-                <w:kern w:val="0"/>
-                <w:sz w:val="24"/>
-                <w:szCs w:val="24"/>
-                <w:lang w:val="en-AU" w:eastAsia="en-US" w:bidi="ar-SA"/>
+          </w:tcPr>
+          <w:p>
+            <w:pPr>
+              <w:rPr>
+                <w:rFonts w:eastAsia="Times New Roman" w:cs="Times New Roman"/>
+                <w:sz w:val="24"/>
+                <w:lang w:eastAsia="en-GB"/>
+              </w:rPr>
+            </w:pPr>
+            <w:r>
+              <w:rPr>
+                <w:rFonts w:eastAsia="Times New Roman" w:cs="Times New Roman"/>
+                <w:sz w:val="24"/>
               </w:rPr>
               <w:t>Unity Asset Store Standard Licence</w:t>
             </w:r>
@@ -1248,7 +936,7 @@
       </w:tr>
       <w:tr>
         <w:trPr>
-          <w:trHeight w:val="300" w:hRule="atLeast"/>
+          <w:trHeight w:val="300"/>
         </w:trPr>
         <w:tc>
           <w:tcPr>
@@ -1259,26 +947,22 @@
           </w:tcPr>
           <w:p>
             <w:pPr>
-              <w:pStyle w:val="Normal"/>
-              <w:widowControl/>
-              <w:spacing w:before="240" w:after="0"/>
-              <w:jc w:val="left"/>
-              <w:rPr>
-                <w:rFonts w:eastAsia="Times New Roman" w:cs="Times New Roman"/>
-                <w:sz w:val="24"/>
-                <w:lang w:eastAsia="en-GB"/>
-              </w:rPr>
-            </w:pPr>
-            <w:r>
-              <w:rPr>
-                <w:rFonts w:eastAsia="Times New Roman" w:cs="Times New Roman"/>
-                <w:kern w:val="0"/>
-                <w:sz w:val="24"/>
-                <w:szCs w:val="24"/>
-                <w:lang w:val="en-AU" w:eastAsia="en-GB" w:bidi="ar-SA"/>
+              <w:rPr>
+                <w:rFonts w:eastAsia="Times New Roman" w:cs="Times New Roman"/>
+                <w:sz w:val="24"/>
+                <w:lang w:eastAsia="en-GB"/>
+              </w:rPr>
+            </w:pPr>
+            <w:proofErr w:type="spellStart"/>
+            <w:r>
+              <w:rPr>
+                <w:rFonts w:eastAsia="Times New Roman" w:cs="Times New Roman"/>
+                <w:sz w:val="24"/>
+                <w:lang w:eastAsia="en-GB"/>
               </w:rPr>
               <w:t>Veh_Van_Green_Z</w:t>
             </w:r>
+            <w:proofErr w:type="spellEnd"/>
           </w:p>
         </w:tc>
         <w:tc>
@@ -1290,23 +974,16 @@
           </w:tcPr>
           <w:p>
             <w:pPr>
-              <w:pStyle w:val="Normal"/>
-              <w:widowControl/>
-              <w:spacing w:before="240" w:after="0"/>
-              <w:jc w:val="left"/>
-              <w:rPr>
-                <w:rFonts w:eastAsia="Times New Roman" w:cs="Times New Roman"/>
-                <w:sz w:val="24"/>
-                <w:lang w:eastAsia="en-GB"/>
-              </w:rPr>
-            </w:pPr>
-            <w:r>
-              <w:rPr>
-                <w:rFonts w:eastAsia="Times New Roman" w:cs="Times New Roman"/>
-                <w:kern w:val="0"/>
-                <w:sz w:val="24"/>
-                <w:szCs w:val="24"/>
-                <w:lang w:val="en-AU" w:eastAsia="en-US" w:bidi="ar-SA"/>
+              <w:rPr>
+                <w:rFonts w:eastAsia="Times New Roman" w:cs="Times New Roman"/>
+                <w:sz w:val="24"/>
+                <w:lang w:eastAsia="en-GB"/>
+              </w:rPr>
+            </w:pPr>
+            <w:r>
+              <w:rPr>
+                <w:rFonts w:eastAsia="Times New Roman" w:cs="Times New Roman"/>
+                <w:sz w:val="24"/>
               </w:rPr>
               <w:t>Unity Learn Course Library</w:t>
             </w:r>
@@ -1321,23 +998,16 @@
           </w:tcPr>
           <w:p>
             <w:pPr>
-              <w:pStyle w:val="Normal"/>
-              <w:widowControl/>
-              <w:spacing w:before="240" w:after="0"/>
-              <w:jc w:val="left"/>
-              <w:rPr>
-                <w:rFonts w:eastAsia="Times New Roman" w:cs="Times New Roman"/>
-                <w:sz w:val="24"/>
-                <w:lang w:eastAsia="en-GB"/>
-              </w:rPr>
-            </w:pPr>
-            <w:r>
-              <w:rPr>
-                <w:rFonts w:eastAsia="Times New Roman" w:cs="Times New Roman"/>
-                <w:kern w:val="0"/>
-                <w:sz w:val="24"/>
-                <w:szCs w:val="24"/>
-                <w:lang w:val="en-AU" w:eastAsia="en-US" w:bidi="ar-SA"/>
+              <w:rPr>
+                <w:rFonts w:eastAsia="Times New Roman" w:cs="Times New Roman"/>
+                <w:sz w:val="24"/>
+                <w:lang w:eastAsia="en-GB"/>
+              </w:rPr>
+            </w:pPr>
+            <w:r>
+              <w:rPr>
+                <w:rFonts w:eastAsia="Times New Roman" w:cs="Times New Roman"/>
+                <w:sz w:val="24"/>
               </w:rPr>
               <w:t>Unity Asset Store Standard Licence</w:t>
             </w:r>
@@ -1346,7 +1016,7 @@
       </w:tr>
       <w:tr>
         <w:trPr>
-          <w:trHeight w:val="300" w:hRule="atLeast"/>
+          <w:trHeight w:val="300"/>
         </w:trPr>
         <w:tc>
           <w:tcPr>
@@ -1357,26 +1027,22 @@
           </w:tcPr>
           <w:p>
             <w:pPr>
-              <w:pStyle w:val="Normal"/>
-              <w:widowControl/>
-              <w:spacing w:before="240" w:after="0"/>
-              <w:jc w:val="left"/>
-              <w:rPr>
-                <w:rFonts w:eastAsia="Times New Roman" w:cs="Times New Roman"/>
-                <w:sz w:val="24"/>
-                <w:lang w:eastAsia="en-GB"/>
-              </w:rPr>
-            </w:pPr>
-            <w:r>
-              <w:rPr>
-                <w:rFonts w:eastAsia="Times New Roman" w:cs="Times New Roman"/>
-                <w:kern w:val="0"/>
-                <w:sz w:val="24"/>
-                <w:szCs w:val="24"/>
-                <w:lang w:val="en-AU" w:eastAsia="en-GB" w:bidi="ar-SA"/>
+              <w:rPr>
+                <w:rFonts w:eastAsia="Times New Roman" w:cs="Times New Roman"/>
+                <w:sz w:val="24"/>
+                <w:lang w:eastAsia="en-GB"/>
+              </w:rPr>
+            </w:pPr>
+            <w:proofErr w:type="spellStart"/>
+            <w:r>
+              <w:rPr>
+                <w:rFonts w:eastAsia="Times New Roman" w:cs="Times New Roman"/>
+                <w:sz w:val="24"/>
+                <w:lang w:eastAsia="en-GB"/>
               </w:rPr>
               <w:t>Veh_Car_Blue_Z</w:t>
             </w:r>
+            <w:proofErr w:type="spellEnd"/>
           </w:p>
         </w:tc>
         <w:tc>
@@ -1388,23 +1054,16 @@
           </w:tcPr>
           <w:p>
             <w:pPr>
-              <w:pStyle w:val="Normal"/>
-              <w:widowControl/>
-              <w:spacing w:before="240" w:after="0"/>
-              <w:jc w:val="left"/>
-              <w:rPr>
-                <w:rFonts w:eastAsia="Times New Roman" w:cs="Times New Roman"/>
-                <w:sz w:val="24"/>
-                <w:lang w:eastAsia="en-GB"/>
-              </w:rPr>
-            </w:pPr>
-            <w:r>
-              <w:rPr>
-                <w:rFonts w:eastAsia="Times New Roman" w:cs="Times New Roman"/>
-                <w:kern w:val="0"/>
-                <w:sz w:val="24"/>
-                <w:szCs w:val="24"/>
-                <w:lang w:val="en-AU" w:eastAsia="en-US" w:bidi="ar-SA"/>
+              <w:rPr>
+                <w:rFonts w:eastAsia="Times New Roman" w:cs="Times New Roman"/>
+                <w:sz w:val="24"/>
+                <w:lang w:eastAsia="en-GB"/>
+              </w:rPr>
+            </w:pPr>
+            <w:r>
+              <w:rPr>
+                <w:rFonts w:eastAsia="Times New Roman" w:cs="Times New Roman"/>
+                <w:sz w:val="24"/>
               </w:rPr>
               <w:t>Unity Learn Course Library</w:t>
             </w:r>
@@ -1419,23 +1078,16 @@
           </w:tcPr>
           <w:p>
             <w:pPr>
-              <w:pStyle w:val="Normal"/>
-              <w:widowControl/>
-              <w:spacing w:before="240" w:after="0"/>
-              <w:jc w:val="left"/>
-              <w:rPr>
-                <w:rFonts w:eastAsia="Times New Roman" w:cs="Times New Roman"/>
-                <w:sz w:val="24"/>
-                <w:lang w:eastAsia="en-GB"/>
-              </w:rPr>
-            </w:pPr>
-            <w:r>
-              <w:rPr>
-                <w:rFonts w:eastAsia="Times New Roman" w:cs="Times New Roman"/>
-                <w:kern w:val="0"/>
-                <w:sz w:val="24"/>
-                <w:szCs w:val="24"/>
-                <w:lang w:val="en-AU" w:eastAsia="en-US" w:bidi="ar-SA"/>
+              <w:rPr>
+                <w:rFonts w:eastAsia="Times New Roman" w:cs="Times New Roman"/>
+                <w:sz w:val="24"/>
+                <w:lang w:eastAsia="en-GB"/>
+              </w:rPr>
+            </w:pPr>
+            <w:r>
+              <w:rPr>
+                <w:rFonts w:eastAsia="Times New Roman" w:cs="Times New Roman"/>
+                <w:sz w:val="24"/>
               </w:rPr>
               <w:t>Unity Asset Store Standard Licence</w:t>
             </w:r>
@@ -1444,7 +1096,7 @@
       </w:tr>
       <w:tr>
         <w:trPr>
-          <w:trHeight w:val="300" w:hRule="atLeast"/>
+          <w:trHeight w:val="300"/>
         </w:trPr>
         <w:tc>
           <w:tcPr>
@@ -1455,26 +1107,22 @@
           </w:tcPr>
           <w:p>
             <w:pPr>
-              <w:pStyle w:val="Normal"/>
-              <w:widowControl/>
-              <w:spacing w:before="240" w:after="0"/>
-              <w:jc w:val="left"/>
-              <w:rPr>
-                <w:rFonts w:eastAsia="Times New Roman" w:cs="Times New Roman"/>
-                <w:sz w:val="24"/>
-                <w:lang w:eastAsia="en-GB"/>
-              </w:rPr>
-            </w:pPr>
-            <w:r>
-              <w:rPr>
-                <w:rFonts w:eastAsia="Times New Roman" w:cs="Times New Roman"/>
-                <w:kern w:val="0"/>
-                <w:sz w:val="24"/>
-                <w:szCs w:val="24"/>
-                <w:lang w:val="en-AU" w:eastAsia="en-GB" w:bidi="ar-SA"/>
+              <w:rPr>
+                <w:rFonts w:eastAsia="Times New Roman" w:cs="Times New Roman"/>
+                <w:sz w:val="24"/>
+                <w:lang w:eastAsia="en-GB"/>
+              </w:rPr>
+            </w:pPr>
+            <w:proofErr w:type="spellStart"/>
+            <w:r>
+              <w:rPr>
+                <w:rFonts w:eastAsia="Times New Roman" w:cs="Times New Roman"/>
+                <w:sz w:val="24"/>
+                <w:lang w:eastAsia="en-GB"/>
               </w:rPr>
               <w:t>Veh_Ute_Red_Z</w:t>
             </w:r>
+            <w:proofErr w:type="spellEnd"/>
           </w:p>
         </w:tc>
         <w:tc>
@@ -1486,23 +1134,16 @@
           </w:tcPr>
           <w:p>
             <w:pPr>
-              <w:pStyle w:val="Normal"/>
-              <w:widowControl/>
-              <w:spacing w:before="240" w:after="0"/>
-              <w:jc w:val="left"/>
-              <w:rPr>
-                <w:rFonts w:eastAsia="Times New Roman" w:cs="Times New Roman"/>
-                <w:sz w:val="24"/>
-                <w:lang w:eastAsia="en-GB"/>
-              </w:rPr>
-            </w:pPr>
-            <w:r>
-              <w:rPr>
-                <w:rFonts w:eastAsia="Times New Roman" w:cs="Times New Roman"/>
-                <w:kern w:val="0"/>
-                <w:sz w:val="24"/>
-                <w:szCs w:val="24"/>
-                <w:lang w:val="en-AU" w:eastAsia="en-US" w:bidi="ar-SA"/>
+              <w:rPr>
+                <w:rFonts w:eastAsia="Times New Roman" w:cs="Times New Roman"/>
+                <w:sz w:val="24"/>
+                <w:lang w:eastAsia="en-GB"/>
+              </w:rPr>
+            </w:pPr>
+            <w:r>
+              <w:rPr>
+                <w:rFonts w:eastAsia="Times New Roman" w:cs="Times New Roman"/>
+                <w:sz w:val="24"/>
               </w:rPr>
               <w:t>Unity Learn Course Library</w:t>
             </w:r>
@@ -1517,23 +1158,16 @@
           </w:tcPr>
           <w:p>
             <w:pPr>
-              <w:pStyle w:val="Normal"/>
-              <w:widowControl/>
-              <w:spacing w:before="240" w:after="0"/>
-              <w:jc w:val="left"/>
-              <w:rPr>
-                <w:rFonts w:eastAsia="Times New Roman" w:cs="Times New Roman"/>
-                <w:sz w:val="24"/>
-                <w:lang w:eastAsia="en-GB"/>
-              </w:rPr>
-            </w:pPr>
-            <w:r>
-              <w:rPr>
-                <w:rFonts w:eastAsia="Times New Roman" w:cs="Times New Roman"/>
-                <w:kern w:val="0"/>
-                <w:sz w:val="24"/>
-                <w:szCs w:val="24"/>
-                <w:lang w:val="en-AU" w:eastAsia="en-US" w:bidi="ar-SA"/>
+              <w:rPr>
+                <w:rFonts w:eastAsia="Times New Roman" w:cs="Times New Roman"/>
+                <w:sz w:val="24"/>
+                <w:lang w:eastAsia="en-GB"/>
+              </w:rPr>
+            </w:pPr>
+            <w:r>
+              <w:rPr>
+                <w:rFonts w:eastAsia="Times New Roman" w:cs="Times New Roman"/>
+                <w:sz w:val="24"/>
               </w:rPr>
               <w:t>Unity Asset Store Standard Licence</w:t>
             </w:r>
@@ -1542,7 +1176,7 @@
       </w:tr>
       <w:tr>
         <w:trPr>
-          <w:trHeight w:val="300" w:hRule="atLeast"/>
+          <w:trHeight w:val="300"/>
         </w:trPr>
         <w:tc>
           <w:tcPr>
@@ -1553,26 +1187,22 @@
           </w:tcPr>
           <w:p>
             <w:pPr>
-              <w:pStyle w:val="Normal"/>
-              <w:widowControl/>
-              <w:spacing w:before="240" w:after="0"/>
-              <w:jc w:val="left"/>
-              <w:rPr>
-                <w:rFonts w:eastAsia="Times New Roman" w:cs="Times New Roman"/>
-                <w:sz w:val="24"/>
-                <w:lang w:eastAsia="en-GB"/>
-              </w:rPr>
-            </w:pPr>
-            <w:r>
-              <w:rPr>
-                <w:rFonts w:eastAsia="Times New Roman" w:cs="Times New Roman"/>
-                <w:kern w:val="0"/>
-                <w:sz w:val="24"/>
-                <w:szCs w:val="24"/>
-                <w:lang w:val="en-AU" w:eastAsia="en-GB" w:bidi="ar-SA"/>
+              <w:rPr>
+                <w:rFonts w:eastAsia="Times New Roman" w:cs="Times New Roman"/>
+                <w:sz w:val="24"/>
+                <w:lang w:eastAsia="en-GB"/>
+              </w:rPr>
+            </w:pPr>
+            <w:proofErr w:type="spellStart"/>
+            <w:r>
+              <w:rPr>
+                <w:rFonts w:eastAsia="Times New Roman" w:cs="Times New Roman"/>
+                <w:sz w:val="24"/>
+                <w:lang w:eastAsia="en-GB"/>
               </w:rPr>
               <w:t>Veh_Bus_Blue_Z</w:t>
             </w:r>
+            <w:proofErr w:type="spellEnd"/>
           </w:p>
         </w:tc>
         <w:tc>
@@ -1584,23 +1214,16 @@
           </w:tcPr>
           <w:p>
             <w:pPr>
-              <w:pStyle w:val="Normal"/>
-              <w:widowControl/>
-              <w:spacing w:before="240" w:after="0"/>
-              <w:jc w:val="left"/>
-              <w:rPr>
-                <w:rFonts w:eastAsia="Times New Roman" w:cs="Times New Roman"/>
-                <w:sz w:val="24"/>
-                <w:lang w:eastAsia="en-GB"/>
-              </w:rPr>
-            </w:pPr>
-            <w:r>
-              <w:rPr>
-                <w:rFonts w:eastAsia="Times New Roman" w:cs="Times New Roman"/>
-                <w:kern w:val="0"/>
-                <w:sz w:val="24"/>
-                <w:szCs w:val="24"/>
-                <w:lang w:val="en-AU" w:eastAsia="en-US" w:bidi="ar-SA"/>
+              <w:rPr>
+                <w:rFonts w:eastAsia="Times New Roman" w:cs="Times New Roman"/>
+                <w:sz w:val="24"/>
+                <w:lang w:eastAsia="en-GB"/>
+              </w:rPr>
+            </w:pPr>
+            <w:r>
+              <w:rPr>
+                <w:rFonts w:eastAsia="Times New Roman" w:cs="Times New Roman"/>
+                <w:sz w:val="24"/>
               </w:rPr>
               <w:t>Unity Learn Course Library</w:t>
             </w:r>
@@ -1615,23 +1238,16 @@
           </w:tcPr>
           <w:p>
             <w:pPr>
-              <w:pStyle w:val="Normal"/>
-              <w:widowControl/>
-              <w:spacing w:before="240" w:after="0"/>
-              <w:jc w:val="left"/>
-              <w:rPr>
-                <w:rFonts w:eastAsia="Times New Roman" w:cs="Times New Roman"/>
-                <w:sz w:val="24"/>
-                <w:lang w:eastAsia="en-GB"/>
-              </w:rPr>
-            </w:pPr>
-            <w:r>
-              <w:rPr>
-                <w:rFonts w:eastAsia="Times New Roman" w:cs="Times New Roman"/>
-                <w:kern w:val="0"/>
-                <w:sz w:val="24"/>
-                <w:szCs w:val="24"/>
-                <w:lang w:val="en-AU" w:eastAsia="en-US" w:bidi="ar-SA"/>
+              <w:rPr>
+                <w:rFonts w:eastAsia="Times New Roman" w:cs="Times New Roman"/>
+                <w:sz w:val="24"/>
+                <w:lang w:eastAsia="en-GB"/>
+              </w:rPr>
+            </w:pPr>
+            <w:r>
+              <w:rPr>
+                <w:rFonts w:eastAsia="Times New Roman" w:cs="Times New Roman"/>
+                <w:sz w:val="24"/>
               </w:rPr>
               <w:t>Unity Asset Store Standard Licence</w:t>
             </w:r>
@@ -1640,7 +1256,7 @@
       </w:tr>
       <w:tr>
         <w:trPr>
-          <w:trHeight w:val="300" w:hRule="atLeast"/>
+          <w:trHeight w:val="300"/>
         </w:trPr>
         <w:tc>
           <w:tcPr>
@@ -1651,26 +1267,22 @@
           </w:tcPr>
           <w:p>
             <w:pPr>
-              <w:pStyle w:val="Normal"/>
-              <w:widowControl/>
-              <w:spacing w:before="240" w:after="0"/>
-              <w:jc w:val="left"/>
-              <w:rPr>
-                <w:rFonts w:eastAsia="Times New Roman" w:cs="Times New Roman"/>
-                <w:sz w:val="24"/>
-                <w:lang w:eastAsia="en-GB"/>
-              </w:rPr>
-            </w:pPr>
-            <w:r>
-              <w:rPr>
-                <w:rFonts w:eastAsia="Times New Roman" w:cs="Times New Roman"/>
-                <w:kern w:val="0"/>
-                <w:sz w:val="24"/>
-                <w:szCs w:val="24"/>
-                <w:lang w:val="en-AU" w:eastAsia="en-GB" w:bidi="ar-SA"/>
+              <w:rPr>
+                <w:rFonts w:eastAsia="Times New Roman" w:cs="Times New Roman"/>
+                <w:sz w:val="24"/>
+                <w:lang w:eastAsia="en-GB"/>
+              </w:rPr>
+            </w:pPr>
+            <w:proofErr w:type="spellStart"/>
+            <w:r>
+              <w:rPr>
+                <w:rFonts w:eastAsia="Times New Roman" w:cs="Times New Roman"/>
+                <w:sz w:val="24"/>
+                <w:lang w:eastAsia="en-GB"/>
               </w:rPr>
               <w:t>Ground_Road</w:t>
             </w:r>
+            <w:proofErr w:type="spellEnd"/>
           </w:p>
         </w:tc>
         <w:tc>
@@ -1682,23 +1294,16 @@
           </w:tcPr>
           <w:p>
             <w:pPr>
-              <w:pStyle w:val="Normal"/>
-              <w:widowControl/>
-              <w:spacing w:before="240" w:after="0"/>
-              <w:jc w:val="left"/>
-              <w:rPr>
-                <w:rFonts w:eastAsia="Times New Roman" w:cs="Times New Roman"/>
-                <w:sz w:val="24"/>
-                <w:lang w:eastAsia="en-GB"/>
-              </w:rPr>
-            </w:pPr>
-            <w:r>
-              <w:rPr>
-                <w:rFonts w:eastAsia="Times New Roman" w:cs="Times New Roman"/>
-                <w:kern w:val="0"/>
-                <w:sz w:val="24"/>
-                <w:szCs w:val="24"/>
-                <w:lang w:val="en-AU" w:eastAsia="en-US" w:bidi="ar-SA"/>
+              <w:rPr>
+                <w:rFonts w:eastAsia="Times New Roman" w:cs="Times New Roman"/>
+                <w:sz w:val="24"/>
+                <w:lang w:eastAsia="en-GB"/>
+              </w:rPr>
+            </w:pPr>
+            <w:r>
+              <w:rPr>
+                <w:rFonts w:eastAsia="Times New Roman" w:cs="Times New Roman"/>
+                <w:sz w:val="24"/>
               </w:rPr>
               <w:t>Unity Learn Course Library</w:t>
             </w:r>
@@ -1713,23 +1318,16 @@
           </w:tcPr>
           <w:p>
             <w:pPr>
-              <w:pStyle w:val="Normal"/>
-              <w:widowControl/>
-              <w:spacing w:before="240" w:after="0"/>
-              <w:jc w:val="left"/>
-              <w:rPr>
-                <w:rFonts w:eastAsia="Times New Roman" w:cs="Times New Roman"/>
-                <w:sz w:val="24"/>
-                <w:lang w:eastAsia="en-GB"/>
-              </w:rPr>
-            </w:pPr>
-            <w:r>
-              <w:rPr>
-                <w:rFonts w:eastAsia="Times New Roman" w:cs="Times New Roman"/>
-                <w:kern w:val="0"/>
-                <w:sz w:val="24"/>
-                <w:szCs w:val="24"/>
-                <w:lang w:val="en-AU" w:eastAsia="en-US" w:bidi="ar-SA"/>
+              <w:rPr>
+                <w:rFonts w:eastAsia="Times New Roman" w:cs="Times New Roman"/>
+                <w:sz w:val="24"/>
+                <w:lang w:eastAsia="en-GB"/>
+              </w:rPr>
+            </w:pPr>
+            <w:r>
+              <w:rPr>
+                <w:rFonts w:eastAsia="Times New Roman" w:cs="Times New Roman"/>
+                <w:sz w:val="24"/>
               </w:rPr>
               <w:t>Unity Asset Store Standard Licence</w:t>
             </w:r>
@@ -1738,7 +1336,7 @@
       </w:tr>
       <w:tr>
         <w:trPr>
-          <w:trHeight w:val="300" w:hRule="atLeast"/>
+          <w:trHeight w:val="300"/>
         </w:trPr>
         <w:tc>
           <w:tcPr>
@@ -1749,23 +1347,17 @@
           </w:tcPr>
           <w:p>
             <w:pPr>
-              <w:pStyle w:val="Normal"/>
-              <w:widowControl/>
-              <w:spacing w:before="240" w:after="0"/>
-              <w:jc w:val="left"/>
-              <w:rPr>
-                <w:rFonts w:eastAsia="Times New Roman" w:cs="Times New Roman"/>
-                <w:sz w:val="24"/>
-                <w:lang w:eastAsia="en-GB"/>
-              </w:rPr>
-            </w:pPr>
-            <w:r>
-              <w:rPr>
-                <w:rFonts w:eastAsia="Times New Roman" w:cs="Times New Roman"/>
-                <w:kern w:val="0"/>
-                <w:sz w:val="24"/>
-                <w:szCs w:val="24"/>
-                <w:lang w:val="en-AU" w:eastAsia="en-GB" w:bidi="ar-SA"/>
+              <w:rPr>
+                <w:rFonts w:eastAsia="Times New Roman" w:cs="Times New Roman"/>
+                <w:sz w:val="24"/>
+                <w:lang w:eastAsia="en-GB"/>
+              </w:rPr>
+            </w:pPr>
+            <w:r>
+              <w:rPr>
+                <w:rFonts w:eastAsia="Times New Roman" w:cs="Times New Roman"/>
+                <w:sz w:val="24"/>
+                <w:lang w:eastAsia="en-GB"/>
               </w:rPr>
               <w:t>Crate_01</w:t>
             </w:r>
@@ -1780,23 +1372,16 @@
           </w:tcPr>
           <w:p>
             <w:pPr>
-              <w:pStyle w:val="Normal"/>
-              <w:widowControl/>
-              <w:spacing w:before="240" w:after="0"/>
-              <w:jc w:val="left"/>
-              <w:rPr>
-                <w:rFonts w:eastAsia="Times New Roman" w:cs="Times New Roman"/>
-                <w:sz w:val="24"/>
-                <w:lang w:eastAsia="en-GB"/>
-              </w:rPr>
-            </w:pPr>
-            <w:r>
-              <w:rPr>
-                <w:rFonts w:eastAsia="Times New Roman" w:cs="Times New Roman"/>
-                <w:kern w:val="0"/>
-                <w:sz w:val="24"/>
-                <w:szCs w:val="24"/>
-                <w:lang w:val="en-AU" w:eastAsia="en-US" w:bidi="ar-SA"/>
+              <w:rPr>
+                <w:rFonts w:eastAsia="Times New Roman" w:cs="Times New Roman"/>
+                <w:sz w:val="24"/>
+                <w:lang w:eastAsia="en-GB"/>
+              </w:rPr>
+            </w:pPr>
+            <w:r>
+              <w:rPr>
+                <w:rFonts w:eastAsia="Times New Roman" w:cs="Times New Roman"/>
+                <w:sz w:val="24"/>
               </w:rPr>
               <w:t>Unity Learn Course Library</w:t>
             </w:r>
@@ -1811,23 +1396,16 @@
           </w:tcPr>
           <w:p>
             <w:pPr>
-              <w:pStyle w:val="Normal"/>
-              <w:widowControl/>
-              <w:spacing w:before="240" w:after="0"/>
-              <w:jc w:val="left"/>
-              <w:rPr>
-                <w:rFonts w:eastAsia="Times New Roman" w:cs="Times New Roman"/>
-                <w:sz w:val="24"/>
-                <w:lang w:eastAsia="en-GB"/>
-              </w:rPr>
-            </w:pPr>
-            <w:r>
-              <w:rPr>
-                <w:rFonts w:eastAsia="Times New Roman" w:cs="Times New Roman"/>
-                <w:kern w:val="0"/>
-                <w:sz w:val="24"/>
-                <w:szCs w:val="24"/>
-                <w:lang w:val="en-AU" w:eastAsia="en-US" w:bidi="ar-SA"/>
+              <w:rPr>
+                <w:rFonts w:eastAsia="Times New Roman" w:cs="Times New Roman"/>
+                <w:sz w:val="24"/>
+                <w:lang w:eastAsia="en-GB"/>
+              </w:rPr>
+            </w:pPr>
+            <w:r>
+              <w:rPr>
+                <w:rFonts w:eastAsia="Times New Roman" w:cs="Times New Roman"/>
+                <w:sz w:val="24"/>
               </w:rPr>
               <w:t>Unity Asset Store Standard Licence</w:t>
             </w:r>
@@ -1836,7 +1414,7 @@
       </w:tr>
       <w:tr>
         <w:trPr>
-          <w:trHeight w:val="300" w:hRule="atLeast"/>
+          <w:trHeight w:val="300"/>
         </w:trPr>
         <w:tc>
           <w:tcPr>
@@ -1847,23 +1425,17 @@
           </w:tcPr>
           <w:p>
             <w:pPr>
-              <w:pStyle w:val="Normal"/>
-              <w:widowControl/>
-              <w:spacing w:before="240" w:after="0"/>
-              <w:jc w:val="left"/>
-              <w:rPr>
-                <w:rFonts w:eastAsia="Times New Roman" w:cs="Times New Roman"/>
-                <w:sz w:val="24"/>
-                <w:lang w:eastAsia="en-GB"/>
-              </w:rPr>
-            </w:pPr>
-            <w:r>
-              <w:rPr>
-                <w:rFonts w:eastAsia="Times New Roman" w:cs="Times New Roman"/>
-                <w:kern w:val="0"/>
-                <w:sz w:val="24"/>
-                <w:szCs w:val="24"/>
-                <w:lang w:val="en-AU" w:eastAsia="en-GB" w:bidi="ar-SA"/>
+              <w:rPr>
+                <w:rFonts w:eastAsia="Times New Roman" w:cs="Times New Roman"/>
+                <w:sz w:val="24"/>
+                <w:lang w:eastAsia="en-GB"/>
+              </w:rPr>
+            </w:pPr>
+            <w:r>
+              <w:rPr>
+                <w:rFonts w:eastAsia="Times New Roman" w:cs="Times New Roman"/>
+                <w:sz w:val="24"/>
+                <w:lang w:eastAsia="en-GB"/>
               </w:rPr>
               <w:t>Money</w:t>
             </w:r>
@@ -1878,23 +1450,16 @@
           </w:tcPr>
           <w:p>
             <w:pPr>
-              <w:pStyle w:val="Normal"/>
-              <w:widowControl/>
-              <w:spacing w:before="240" w:after="0"/>
-              <w:jc w:val="left"/>
-              <w:rPr>
-                <w:rFonts w:eastAsia="Times New Roman" w:cs="Times New Roman"/>
-                <w:sz w:val="24"/>
-                <w:lang w:eastAsia="en-GB"/>
-              </w:rPr>
-            </w:pPr>
-            <w:r>
-              <w:rPr>
-                <w:rFonts w:eastAsia="Times New Roman" w:cs="Times New Roman"/>
-                <w:kern w:val="0"/>
-                <w:sz w:val="24"/>
-                <w:szCs w:val="24"/>
-                <w:lang w:val="en-AU" w:eastAsia="en-US" w:bidi="ar-SA"/>
+              <w:rPr>
+                <w:rFonts w:eastAsia="Times New Roman" w:cs="Times New Roman"/>
+                <w:sz w:val="24"/>
+                <w:lang w:eastAsia="en-GB"/>
+              </w:rPr>
+            </w:pPr>
+            <w:r>
+              <w:rPr>
+                <w:rFonts w:eastAsia="Times New Roman" w:cs="Times New Roman"/>
+                <w:sz w:val="24"/>
               </w:rPr>
               <w:t>Unity Learn Course Library</w:t>
             </w:r>
@@ -1909,23 +1474,16 @@
           </w:tcPr>
           <w:p>
             <w:pPr>
-              <w:pStyle w:val="Normal"/>
-              <w:widowControl/>
-              <w:spacing w:before="240" w:after="0"/>
-              <w:jc w:val="left"/>
-              <w:rPr>
-                <w:rFonts w:eastAsia="Times New Roman" w:cs="Times New Roman"/>
-                <w:sz w:val="24"/>
-                <w:lang w:eastAsia="en-GB"/>
-              </w:rPr>
-            </w:pPr>
-            <w:r>
-              <w:rPr>
-                <w:rFonts w:eastAsia="Times New Roman" w:cs="Times New Roman"/>
-                <w:kern w:val="0"/>
-                <w:sz w:val="24"/>
-                <w:szCs w:val="24"/>
-                <w:lang w:val="en-AU" w:eastAsia="en-US" w:bidi="ar-SA"/>
+              <w:rPr>
+                <w:rFonts w:eastAsia="Times New Roman" w:cs="Times New Roman"/>
+                <w:sz w:val="24"/>
+                <w:lang w:eastAsia="en-GB"/>
+              </w:rPr>
+            </w:pPr>
+            <w:r>
+              <w:rPr>
+                <w:rFonts w:eastAsia="Times New Roman" w:cs="Times New Roman"/>
+                <w:sz w:val="24"/>
               </w:rPr>
               <w:t>Unity Asset Store Standard Licence</w:t>
             </w:r>
@@ -1934,7 +1492,7 @@
       </w:tr>
       <w:tr>
         <w:trPr>
-          <w:trHeight w:val="300" w:hRule="atLeast"/>
+          <w:trHeight w:val="300"/>
         </w:trPr>
         <w:tc>
           <w:tcPr>
@@ -1945,23 +1503,17 @@
           </w:tcPr>
           <w:p>
             <w:pPr>
-              <w:pStyle w:val="Normal"/>
-              <w:widowControl/>
-              <w:spacing w:before="240" w:after="0"/>
-              <w:jc w:val="left"/>
-              <w:rPr>
-                <w:rFonts w:eastAsia="Times New Roman" w:cs="Times New Roman"/>
-                <w:sz w:val="24"/>
-                <w:lang w:eastAsia="en-GB"/>
-              </w:rPr>
-            </w:pPr>
-            <w:r>
-              <w:rPr>
-                <w:rFonts w:eastAsia="Times New Roman" w:cs="Times New Roman"/>
-                <w:kern w:val="0"/>
-                <w:sz w:val="24"/>
-                <w:szCs w:val="24"/>
-                <w:lang w:val="en-AU" w:eastAsia="en-GB" w:bidi="ar-SA"/>
+              <w:rPr>
+                <w:rFonts w:eastAsia="Times New Roman" w:cs="Times New Roman"/>
+                <w:sz w:val="24"/>
+                <w:lang w:eastAsia="en-GB"/>
+              </w:rPr>
+            </w:pPr>
+            <w:r>
+              <w:rPr>
+                <w:rFonts w:eastAsia="Times New Roman" w:cs="Times New Roman"/>
+                <w:sz w:val="24"/>
+                <w:lang w:eastAsia="en-GB"/>
               </w:rPr>
               <w:t>Small_Plane02</w:t>
             </w:r>
@@ -1976,23 +1528,16 @@
           </w:tcPr>
           <w:p>
             <w:pPr>
-              <w:pStyle w:val="Normal"/>
-              <w:widowControl/>
-              <w:spacing w:before="240" w:after="0"/>
-              <w:jc w:val="left"/>
-              <w:rPr>
-                <w:rFonts w:eastAsia="Times New Roman" w:cs="Times New Roman"/>
-                <w:sz w:val="24"/>
-                <w:lang w:eastAsia="en-GB"/>
-              </w:rPr>
-            </w:pPr>
-            <w:r>
-              <w:rPr>
-                <w:rFonts w:eastAsia="Times New Roman" w:cs="Times New Roman"/>
-                <w:kern w:val="0"/>
-                <w:sz w:val="24"/>
-                <w:szCs w:val="24"/>
-                <w:lang w:val="en-AU" w:eastAsia="en-US" w:bidi="ar-SA"/>
+              <w:rPr>
+                <w:rFonts w:eastAsia="Times New Roman" w:cs="Times New Roman"/>
+                <w:sz w:val="24"/>
+                <w:lang w:eastAsia="en-GB"/>
+              </w:rPr>
+            </w:pPr>
+            <w:r>
+              <w:rPr>
+                <w:rFonts w:eastAsia="Times New Roman" w:cs="Times New Roman"/>
+                <w:sz w:val="24"/>
               </w:rPr>
               <w:t>Unity Learn Course Library</w:t>
             </w:r>
@@ -2007,23 +1552,16 @@
           </w:tcPr>
           <w:p>
             <w:pPr>
-              <w:pStyle w:val="Normal"/>
-              <w:widowControl/>
-              <w:spacing w:before="240" w:after="0"/>
-              <w:jc w:val="left"/>
-              <w:rPr>
-                <w:rFonts w:eastAsia="Times New Roman" w:cs="Times New Roman"/>
-                <w:sz w:val="24"/>
-                <w:lang w:eastAsia="en-GB"/>
-              </w:rPr>
-            </w:pPr>
-            <w:r>
-              <w:rPr>
-                <w:rFonts w:eastAsia="Times New Roman" w:cs="Times New Roman"/>
-                <w:kern w:val="0"/>
-                <w:sz w:val="24"/>
-                <w:szCs w:val="24"/>
-                <w:lang w:val="en-AU" w:eastAsia="en-US" w:bidi="ar-SA"/>
+              <w:rPr>
+                <w:rFonts w:eastAsia="Times New Roman" w:cs="Times New Roman"/>
+                <w:sz w:val="24"/>
+                <w:lang w:eastAsia="en-GB"/>
+              </w:rPr>
+            </w:pPr>
+            <w:r>
+              <w:rPr>
+                <w:rFonts w:eastAsia="Times New Roman" w:cs="Times New Roman"/>
+                <w:sz w:val="24"/>
               </w:rPr>
               <w:t>Unity Asset Store Standard Licence</w:t>
             </w:r>
@@ -2032,7 +1570,7 @@
       </w:tr>
       <w:tr>
         <w:trPr>
-          <w:trHeight w:val="300" w:hRule="atLeast"/>
+          <w:trHeight w:val="300"/>
         </w:trPr>
         <w:tc>
           <w:tcPr>
@@ -2043,23 +1581,17 @@
           </w:tcPr>
           <w:p>
             <w:pPr>
-              <w:pStyle w:val="Normal"/>
-              <w:widowControl/>
-              <w:spacing w:before="240" w:after="0"/>
-              <w:jc w:val="left"/>
-              <w:rPr>
-                <w:rFonts w:eastAsia="Times New Roman" w:cs="Times New Roman"/>
-                <w:sz w:val="24"/>
-                <w:lang w:eastAsia="en-GB"/>
-              </w:rPr>
-            </w:pPr>
-            <w:r>
-              <w:rPr>
-                <w:rFonts w:eastAsia="Times New Roman" w:cs="Times New Roman"/>
-                <w:kern w:val="0"/>
-                <w:sz w:val="24"/>
-                <w:szCs w:val="24"/>
-                <w:lang w:val="en-AU" w:eastAsia="en-GB" w:bidi="ar-SA"/>
+              <w:rPr>
+                <w:rFonts w:eastAsia="Times New Roman" w:cs="Times New Roman"/>
+                <w:sz w:val="24"/>
+                <w:lang w:eastAsia="en-GB"/>
+              </w:rPr>
+            </w:pPr>
+            <w:r>
+              <w:rPr>
+                <w:rFonts w:eastAsia="Times New Roman" w:cs="Times New Roman"/>
+                <w:sz w:val="24"/>
+                <w:lang w:eastAsia="en-GB"/>
               </w:rPr>
               <w:t>!</w:t>
             </w:r>
@@ -2074,25 +1606,29 @@
           </w:tcPr>
           <w:p>
             <w:pPr>
-              <w:pStyle w:val="Normal"/>
-              <w:widowControl/>
-              <w:spacing w:before="240" w:after="0"/>
-              <w:jc w:val="left"/>
-              <w:rPr>
-                <w:rFonts w:eastAsia="Times New Roman" w:cs="Times New Roman"/>
-                <w:sz w:val="24"/>
-                <w:lang w:eastAsia="en-GB"/>
-              </w:rPr>
-            </w:pPr>
-            <w:r>
-              <w:rPr>
-                <w:rFonts w:eastAsia="Times New Roman" w:cs="Times New Roman"/>
-                <w:kern w:val="0"/>
-                <w:sz w:val="24"/>
-                <w:szCs w:val="24"/>
-                <w:lang w:val="en-AU" w:eastAsia="en-GB" w:bidi="ar-SA"/>
-              </w:rPr>
-              <w:t>Tunan Guo drew it</w:t>
+              <w:rPr>
+                <w:rFonts w:eastAsia="Times New Roman" w:cs="Times New Roman"/>
+                <w:sz w:val="24"/>
+                <w:lang w:eastAsia="en-GB"/>
+              </w:rPr>
+            </w:pPr>
+            <w:proofErr w:type="spellStart"/>
+            <w:r>
+              <w:rPr>
+                <w:rFonts w:eastAsia="Times New Roman" w:cs="Times New Roman"/>
+                <w:sz w:val="24"/>
+                <w:lang w:eastAsia="en-GB"/>
+              </w:rPr>
+              <w:t>Tunan</w:t>
+            </w:r>
+            <w:proofErr w:type="spellEnd"/>
+            <w:r>
+              <w:rPr>
+                <w:rFonts w:eastAsia="Times New Roman" w:cs="Times New Roman"/>
+                <w:sz w:val="24"/>
+                <w:lang w:eastAsia="en-GB"/>
+              </w:rPr>
+              <w:t xml:space="preserve"> Guo drew it</w:t>
             </w:r>
           </w:p>
         </w:tc>
@@ -2105,23 +1641,17 @@
           </w:tcPr>
           <w:p>
             <w:pPr>
-              <w:pStyle w:val="Normal"/>
-              <w:widowControl/>
-              <w:spacing w:before="240" w:after="0"/>
-              <w:jc w:val="left"/>
-              <w:rPr>
-                <w:rFonts w:eastAsia="Times New Roman" w:cs="Times New Roman"/>
-                <w:sz w:val="24"/>
-                <w:lang w:eastAsia="en-GB"/>
-              </w:rPr>
-            </w:pPr>
-            <w:r>
-              <w:rPr>
-                <w:rFonts w:eastAsia="Times New Roman" w:cs="Times New Roman"/>
-                <w:kern w:val="0"/>
-                <w:sz w:val="24"/>
-                <w:szCs w:val="24"/>
-                <w:lang w:val="en-AU" w:eastAsia="en-GB" w:bidi="ar-SA"/>
+              <w:rPr>
+                <w:rFonts w:eastAsia="Times New Roman" w:cs="Times New Roman"/>
+                <w:sz w:val="24"/>
+                <w:lang w:eastAsia="en-GB"/>
+              </w:rPr>
+            </w:pPr>
+            <w:r>
+              <w:rPr>
+                <w:rFonts w:eastAsia="Times New Roman" w:cs="Times New Roman"/>
+                <w:sz w:val="24"/>
+                <w:lang w:eastAsia="en-GB"/>
               </w:rPr>
               <w:t>N/A</w:t>
             </w:r>
@@ -2130,7 +1660,7 @@
       </w:tr>
       <w:tr>
         <w:trPr>
-          <w:trHeight w:val="300" w:hRule="atLeast"/>
+          <w:trHeight w:val="300"/>
         </w:trPr>
         <w:tc>
           <w:tcPr>
@@ -2141,23 +1671,17 @@
           </w:tcPr>
           <w:p>
             <w:pPr>
-              <w:pStyle w:val="Normal"/>
-              <w:widowControl/>
-              <w:spacing w:before="240" w:after="0"/>
-              <w:jc w:val="left"/>
-              <w:rPr>
-                <w:rFonts w:eastAsia="Times New Roman" w:cs="Times New Roman"/>
-                <w:sz w:val="24"/>
-                <w:lang w:eastAsia="en-GB"/>
-              </w:rPr>
-            </w:pPr>
-            <w:r>
-              <w:rPr>
-                <w:rFonts w:eastAsia="Times New Roman" w:cs="Times New Roman"/>
-                <w:kern w:val="0"/>
-                <w:sz w:val="24"/>
-                <w:szCs w:val="24"/>
-                <w:lang w:val="en-AU" w:eastAsia="en-GB" w:bidi="ar-SA"/>
+              <w:rPr>
+                <w:rFonts w:eastAsia="Times New Roman" w:cs="Times New Roman"/>
+                <w:sz w:val="24"/>
+                <w:lang w:eastAsia="en-GB"/>
+              </w:rPr>
+            </w:pPr>
+            <w:r>
+              <w:rPr>
+                <w:rFonts w:eastAsia="Times New Roman" w:cs="Times New Roman"/>
+                <w:sz w:val="24"/>
+                <w:lang w:eastAsia="en-GB"/>
               </w:rPr>
               <w:t>star</w:t>
             </w:r>
@@ -2172,25 +1696,29 @@
           </w:tcPr>
           <w:p>
             <w:pPr>
-              <w:pStyle w:val="Normal"/>
-              <w:widowControl/>
-              <w:spacing w:before="240" w:after="0"/>
-              <w:jc w:val="left"/>
-              <w:rPr>
-                <w:rFonts w:eastAsia="Times New Roman" w:cs="Times New Roman"/>
-                <w:sz w:val="24"/>
-                <w:lang w:eastAsia="en-GB"/>
-              </w:rPr>
-            </w:pPr>
-            <w:r>
-              <w:rPr>
-                <w:rFonts w:eastAsia="Times New Roman" w:cs="Times New Roman"/>
-                <w:kern w:val="0"/>
-                <w:sz w:val="24"/>
-                <w:szCs w:val="24"/>
-                <w:lang w:val="en-AU" w:eastAsia="en-GB" w:bidi="ar-SA"/>
-              </w:rPr>
-              <w:t>Tunan Guo drew it</w:t>
+              <w:rPr>
+                <w:rFonts w:eastAsia="Times New Roman" w:cs="Times New Roman"/>
+                <w:sz w:val="24"/>
+                <w:lang w:eastAsia="en-GB"/>
+              </w:rPr>
+            </w:pPr>
+            <w:proofErr w:type="spellStart"/>
+            <w:r>
+              <w:rPr>
+                <w:rFonts w:eastAsia="Times New Roman" w:cs="Times New Roman"/>
+                <w:sz w:val="24"/>
+                <w:lang w:eastAsia="en-GB"/>
+              </w:rPr>
+              <w:t>Tunan</w:t>
+            </w:r>
+            <w:proofErr w:type="spellEnd"/>
+            <w:r>
+              <w:rPr>
+                <w:rFonts w:eastAsia="Times New Roman" w:cs="Times New Roman"/>
+                <w:sz w:val="24"/>
+                <w:lang w:eastAsia="en-GB"/>
+              </w:rPr>
+              <w:t xml:space="preserve"> Guo drew it</w:t>
             </w:r>
           </w:p>
         </w:tc>
@@ -2203,23 +1731,17 @@
           </w:tcPr>
           <w:p>
             <w:pPr>
-              <w:pStyle w:val="Normal"/>
-              <w:widowControl/>
-              <w:spacing w:before="240" w:after="0"/>
-              <w:jc w:val="left"/>
-              <w:rPr>
-                <w:rFonts w:eastAsia="Times New Roman" w:cs="Times New Roman"/>
-                <w:sz w:val="24"/>
-                <w:lang w:eastAsia="en-GB"/>
-              </w:rPr>
-            </w:pPr>
-            <w:r>
-              <w:rPr>
-                <w:rFonts w:eastAsia="Times New Roman" w:cs="Times New Roman"/>
-                <w:kern w:val="0"/>
-                <w:sz w:val="24"/>
-                <w:szCs w:val="24"/>
-                <w:lang w:val="en-AU" w:eastAsia="en-GB" w:bidi="ar-SA"/>
+              <w:rPr>
+                <w:rFonts w:eastAsia="Times New Roman" w:cs="Times New Roman"/>
+                <w:sz w:val="24"/>
+                <w:lang w:eastAsia="en-GB"/>
+              </w:rPr>
+            </w:pPr>
+            <w:r>
+              <w:rPr>
+                <w:rFonts w:eastAsia="Times New Roman" w:cs="Times New Roman"/>
+                <w:sz w:val="24"/>
+                <w:lang w:eastAsia="en-GB"/>
               </w:rPr>
               <w:t>N/A</w:t>
             </w:r>
@@ -2228,7 +1750,7 @@
       </w:tr>
       <w:tr>
         <w:trPr>
-          <w:trHeight w:val="300" w:hRule="atLeast"/>
+          <w:trHeight w:val="300"/>
         </w:trPr>
         <w:tc>
           <w:tcPr>
@@ -2239,23 +1761,17 @@
           </w:tcPr>
           <w:p>
             <w:pPr>
-              <w:pStyle w:val="Normal"/>
-              <w:widowControl/>
-              <w:spacing w:before="240" w:after="0"/>
-              <w:jc w:val="left"/>
-              <w:rPr>
-                <w:rFonts w:eastAsia="Times New Roman" w:cs="Times New Roman"/>
-                <w:sz w:val="24"/>
-                <w:lang w:eastAsia="en-GB"/>
-              </w:rPr>
-            </w:pPr>
-            <w:r>
-              <w:rPr>
-                <w:rFonts w:eastAsia="Times New Roman" w:cs="Times New Roman"/>
-                <w:kern w:val="0"/>
-                <w:sz w:val="24"/>
-                <w:szCs w:val="24"/>
-                <w:lang w:val="en-AU" w:eastAsia="en-GB" w:bidi="ar-SA"/>
+              <w:rPr>
+                <w:rFonts w:eastAsia="Times New Roman" w:cs="Times New Roman"/>
+                <w:sz w:val="24"/>
+                <w:lang w:eastAsia="en-GB"/>
+              </w:rPr>
+            </w:pPr>
+            <w:r>
+              <w:rPr>
+                <w:rFonts w:eastAsia="Times New Roman" w:cs="Times New Roman"/>
+                <w:sz w:val="24"/>
+                <w:lang w:eastAsia="en-GB"/>
               </w:rPr>
               <w:t>arrow</w:t>
             </w:r>
@@ -2270,25 +1786,29 @@
           </w:tcPr>
           <w:p>
             <w:pPr>
-              <w:pStyle w:val="Normal"/>
-              <w:widowControl/>
-              <w:spacing w:before="240" w:after="0"/>
-              <w:jc w:val="left"/>
-              <w:rPr>
-                <w:rFonts w:eastAsia="Times New Roman" w:cs="Times New Roman"/>
-                <w:sz w:val="24"/>
-                <w:lang w:eastAsia="en-GB"/>
-              </w:rPr>
-            </w:pPr>
-            <w:r>
-              <w:rPr>
-                <w:rFonts w:eastAsia="Times New Roman" w:cs="Times New Roman"/>
-                <w:kern w:val="0"/>
-                <w:sz w:val="24"/>
-                <w:szCs w:val="24"/>
-                <w:lang w:val="en-AU" w:eastAsia="en-GB" w:bidi="ar-SA"/>
-              </w:rPr>
-              <w:t>Tunan Guo drew it</w:t>
+              <w:rPr>
+                <w:rFonts w:eastAsia="Times New Roman" w:cs="Times New Roman"/>
+                <w:sz w:val="24"/>
+                <w:lang w:eastAsia="en-GB"/>
+              </w:rPr>
+            </w:pPr>
+            <w:proofErr w:type="spellStart"/>
+            <w:r>
+              <w:rPr>
+                <w:rFonts w:eastAsia="Times New Roman" w:cs="Times New Roman"/>
+                <w:sz w:val="24"/>
+                <w:lang w:eastAsia="en-GB"/>
+              </w:rPr>
+              <w:t>Tunan</w:t>
+            </w:r>
+            <w:proofErr w:type="spellEnd"/>
+            <w:r>
+              <w:rPr>
+                <w:rFonts w:eastAsia="Times New Roman" w:cs="Times New Roman"/>
+                <w:sz w:val="24"/>
+                <w:lang w:eastAsia="en-GB"/>
+              </w:rPr>
+              <w:t xml:space="preserve"> Guo drew it</w:t>
             </w:r>
           </w:p>
         </w:tc>
@@ -2301,23 +1821,17 @@
           </w:tcPr>
           <w:p>
             <w:pPr>
-              <w:pStyle w:val="Normal"/>
-              <w:widowControl/>
-              <w:spacing w:before="240" w:after="0"/>
-              <w:jc w:val="left"/>
-              <w:rPr>
-                <w:rFonts w:eastAsia="Times New Roman" w:cs="Times New Roman"/>
-                <w:sz w:val="24"/>
-                <w:lang w:eastAsia="en-GB"/>
-              </w:rPr>
-            </w:pPr>
-            <w:r>
-              <w:rPr>
-                <w:rFonts w:eastAsia="Times New Roman" w:cs="Times New Roman"/>
-                <w:kern w:val="0"/>
-                <w:sz w:val="24"/>
-                <w:szCs w:val="24"/>
-                <w:lang w:val="en-AU" w:eastAsia="en-GB" w:bidi="ar-SA"/>
+              <w:rPr>
+                <w:rFonts w:eastAsia="Times New Roman" w:cs="Times New Roman"/>
+                <w:sz w:val="24"/>
+                <w:lang w:eastAsia="en-GB"/>
+              </w:rPr>
+            </w:pPr>
+            <w:r>
+              <w:rPr>
+                <w:rFonts w:eastAsia="Times New Roman" w:cs="Times New Roman"/>
+                <w:sz w:val="24"/>
+                <w:lang w:eastAsia="en-GB"/>
               </w:rPr>
               <w:t>N/A</w:t>
             </w:r>
@@ -2326,7 +1840,7 @@
       </w:tr>
       <w:tr>
         <w:trPr>
-          <w:trHeight w:val="300" w:hRule="atLeast"/>
+          <w:trHeight w:val="300"/>
         </w:trPr>
         <w:tc>
           <w:tcPr>
@@ -2337,26 +1851,22 @@
           </w:tcPr>
           <w:p>
             <w:pPr>
-              <w:pStyle w:val="Normal"/>
-              <w:widowControl/>
-              <w:spacing w:before="240" w:after="0"/>
-              <w:jc w:val="left"/>
-              <w:rPr>
-                <w:rFonts w:eastAsia="Times New Roman" w:cs="Times New Roman"/>
-                <w:sz w:val="24"/>
-                <w:lang w:eastAsia="en-GB"/>
-              </w:rPr>
-            </w:pPr>
-            <w:r>
-              <w:rPr>
-                <w:rFonts w:eastAsia="Times New Roman" w:cs="Times New Roman"/>
-                <w:kern w:val="0"/>
-                <w:sz w:val="24"/>
-                <w:szCs w:val="24"/>
-                <w:lang w:val="en-AU" w:eastAsia="en-GB" w:bidi="ar-SA"/>
+              <w:rPr>
+                <w:rFonts w:eastAsia="Times New Roman" w:cs="Times New Roman"/>
+                <w:sz w:val="24"/>
+                <w:lang w:eastAsia="en-GB"/>
+              </w:rPr>
+            </w:pPr>
+            <w:proofErr w:type="spellStart"/>
+            <w:r>
+              <w:rPr>
+                <w:rFonts w:eastAsia="Times New Roman" w:cs="Times New Roman"/>
+                <w:sz w:val="24"/>
+                <w:lang w:eastAsia="en-GB"/>
               </w:rPr>
               <w:t>questionmark</w:t>
             </w:r>
+            <w:proofErr w:type="spellEnd"/>
           </w:p>
         </w:tc>
         <w:tc>
@@ -2368,25 +1878,29 @@
           </w:tcPr>
           <w:p>
             <w:pPr>
-              <w:pStyle w:val="Normal"/>
-              <w:widowControl/>
-              <w:spacing w:before="240" w:after="0"/>
-              <w:jc w:val="left"/>
-              <w:rPr>
-                <w:rFonts w:eastAsia="Times New Roman" w:cs="Times New Roman"/>
-                <w:sz w:val="24"/>
-                <w:lang w:eastAsia="en-GB"/>
-              </w:rPr>
-            </w:pPr>
-            <w:r>
-              <w:rPr>
-                <w:rFonts w:eastAsia="Times New Roman" w:cs="Times New Roman"/>
-                <w:kern w:val="0"/>
-                <w:sz w:val="24"/>
-                <w:szCs w:val="24"/>
-                <w:lang w:val="en-AU" w:eastAsia="en-GB" w:bidi="ar-SA"/>
-              </w:rPr>
-              <w:t>Tunan Guo drew it</w:t>
+              <w:rPr>
+                <w:rFonts w:eastAsia="Times New Roman" w:cs="Times New Roman"/>
+                <w:sz w:val="24"/>
+                <w:lang w:eastAsia="en-GB"/>
+              </w:rPr>
+            </w:pPr>
+            <w:proofErr w:type="spellStart"/>
+            <w:r>
+              <w:rPr>
+                <w:rFonts w:eastAsia="Times New Roman" w:cs="Times New Roman"/>
+                <w:sz w:val="24"/>
+                <w:lang w:eastAsia="en-GB"/>
+              </w:rPr>
+              <w:t>Tunan</w:t>
+            </w:r>
+            <w:proofErr w:type="spellEnd"/>
+            <w:r>
+              <w:rPr>
+                <w:rFonts w:eastAsia="Times New Roman" w:cs="Times New Roman"/>
+                <w:sz w:val="24"/>
+                <w:lang w:eastAsia="en-GB"/>
+              </w:rPr>
+              <w:t xml:space="preserve"> Guo drew it</w:t>
             </w:r>
           </w:p>
         </w:tc>
@@ -2399,23 +1913,17 @@
           </w:tcPr>
           <w:p>
             <w:pPr>
-              <w:pStyle w:val="Normal"/>
-              <w:widowControl/>
-              <w:spacing w:before="240" w:after="0"/>
-              <w:jc w:val="left"/>
-              <w:rPr>
-                <w:rFonts w:eastAsia="Times New Roman" w:cs="Times New Roman"/>
-                <w:sz w:val="24"/>
-                <w:lang w:eastAsia="en-GB"/>
-              </w:rPr>
-            </w:pPr>
-            <w:r>
-              <w:rPr>
-                <w:rFonts w:eastAsia="Times New Roman" w:cs="Times New Roman"/>
-                <w:kern w:val="0"/>
-                <w:sz w:val="24"/>
-                <w:szCs w:val="24"/>
-                <w:lang w:val="en-AU" w:eastAsia="en-GB" w:bidi="ar-SA"/>
+              <w:rPr>
+                <w:rFonts w:eastAsia="Times New Roman" w:cs="Times New Roman"/>
+                <w:sz w:val="24"/>
+                <w:lang w:eastAsia="en-GB"/>
+              </w:rPr>
+            </w:pPr>
+            <w:r>
+              <w:rPr>
+                <w:rFonts w:eastAsia="Times New Roman" w:cs="Times New Roman"/>
+                <w:sz w:val="24"/>
+                <w:lang w:eastAsia="en-GB"/>
               </w:rPr>
               <w:t>N/A</w:t>
             </w:r>
@@ -2424,7 +1932,7 @@
       </w:tr>
       <w:tr>
         <w:trPr>
-          <w:trHeight w:val="300" w:hRule="atLeast"/>
+          <w:trHeight w:val="300"/>
         </w:trPr>
         <w:tc>
           <w:tcPr>
@@ -2435,23 +1943,17 @@
           </w:tcPr>
           <w:p>
             <w:pPr>
-              <w:pStyle w:val="Normal"/>
-              <w:widowControl/>
-              <w:spacing w:before="240" w:after="0"/>
-              <w:jc w:val="left"/>
-              <w:rPr>
-                <w:rFonts w:eastAsia="Times New Roman" w:cs="Times New Roman"/>
-                <w:sz w:val="24"/>
-                <w:lang w:eastAsia="en-GB"/>
-              </w:rPr>
-            </w:pPr>
-            <w:r>
-              <w:rPr>
-                <w:rFonts w:eastAsia="Times New Roman" w:cs="Times New Roman"/>
-                <w:kern w:val="0"/>
-                <w:sz w:val="24"/>
-                <w:szCs w:val="24"/>
-                <w:lang w:val="en-AU" w:eastAsia="en-GB" w:bidi="ar-SA"/>
+              <w:rPr>
+                <w:rFonts w:eastAsia="Times New Roman" w:cs="Times New Roman"/>
+                <w:sz w:val="24"/>
+                <w:lang w:eastAsia="en-GB"/>
+              </w:rPr>
+            </w:pPr>
+            <w:r>
+              <w:rPr>
+                <w:rFonts w:eastAsia="Times New Roman" w:cs="Times New Roman"/>
+                <w:sz w:val="24"/>
+                <w:lang w:eastAsia="en-GB"/>
               </w:rPr>
               <w:t>moneybag</w:t>
             </w:r>
@@ -2466,25 +1968,29 @@
           </w:tcPr>
           <w:p>
             <w:pPr>
-              <w:pStyle w:val="Normal"/>
-              <w:widowControl/>
-              <w:spacing w:before="240" w:after="0"/>
-              <w:jc w:val="left"/>
-              <w:rPr>
-                <w:rFonts w:eastAsia="Times New Roman" w:cs="Times New Roman"/>
-                <w:sz w:val="24"/>
-                <w:lang w:eastAsia="en-GB"/>
-              </w:rPr>
-            </w:pPr>
-            <w:r>
-              <w:rPr>
-                <w:rFonts w:eastAsia="Times New Roman" w:cs="Times New Roman"/>
-                <w:kern w:val="0"/>
-                <w:sz w:val="24"/>
-                <w:szCs w:val="24"/>
-                <w:lang w:val="en-AU" w:eastAsia="en-GB" w:bidi="ar-SA"/>
-              </w:rPr>
-              <w:t>Tunan Guo drew it</w:t>
+              <w:rPr>
+                <w:rFonts w:eastAsia="Times New Roman" w:cs="Times New Roman"/>
+                <w:sz w:val="24"/>
+                <w:lang w:eastAsia="en-GB"/>
+              </w:rPr>
+            </w:pPr>
+            <w:proofErr w:type="spellStart"/>
+            <w:r>
+              <w:rPr>
+                <w:rFonts w:eastAsia="Times New Roman" w:cs="Times New Roman"/>
+                <w:sz w:val="24"/>
+                <w:lang w:eastAsia="en-GB"/>
+              </w:rPr>
+              <w:t>Tunan</w:t>
+            </w:r>
+            <w:proofErr w:type="spellEnd"/>
+            <w:r>
+              <w:rPr>
+                <w:rFonts w:eastAsia="Times New Roman" w:cs="Times New Roman"/>
+                <w:sz w:val="24"/>
+                <w:lang w:eastAsia="en-GB"/>
+              </w:rPr>
+              <w:t xml:space="preserve"> Guo drew it</w:t>
             </w:r>
           </w:p>
         </w:tc>
@@ -2497,23 +2003,17 @@
           </w:tcPr>
           <w:p>
             <w:pPr>
-              <w:pStyle w:val="Normal"/>
-              <w:widowControl/>
-              <w:spacing w:before="240" w:after="0"/>
-              <w:jc w:val="left"/>
-              <w:rPr>
-                <w:rFonts w:eastAsia="Times New Roman" w:cs="Times New Roman"/>
-                <w:sz w:val="24"/>
-                <w:lang w:eastAsia="en-GB"/>
-              </w:rPr>
-            </w:pPr>
-            <w:r>
-              <w:rPr>
-                <w:rFonts w:eastAsia="Times New Roman" w:cs="Times New Roman"/>
-                <w:kern w:val="0"/>
-                <w:sz w:val="24"/>
-                <w:szCs w:val="24"/>
-                <w:lang w:val="en-AU" w:eastAsia="en-GB" w:bidi="ar-SA"/>
+              <w:rPr>
+                <w:rFonts w:eastAsia="Times New Roman" w:cs="Times New Roman"/>
+                <w:sz w:val="24"/>
+                <w:lang w:eastAsia="en-GB"/>
+              </w:rPr>
+            </w:pPr>
+            <w:r>
+              <w:rPr>
+                <w:rFonts w:eastAsia="Times New Roman" w:cs="Times New Roman"/>
+                <w:sz w:val="24"/>
+                <w:lang w:eastAsia="en-GB"/>
               </w:rPr>
               <w:t>N/A</w:t>
             </w:r>
@@ -2522,7 +2022,7 @@
       </w:tr>
       <w:tr>
         <w:trPr>
-          <w:trHeight w:val="300" w:hRule="atLeast"/>
+          <w:trHeight w:val="300"/>
         </w:trPr>
         <w:tc>
           <w:tcPr>
@@ -2533,23 +2033,17 @@
           </w:tcPr>
           <w:p>
             <w:pPr>
-              <w:pStyle w:val="Normal"/>
-              <w:widowControl/>
-              <w:spacing w:before="240" w:after="0"/>
-              <w:jc w:val="left"/>
-              <w:rPr>
-                <w:rFonts w:eastAsia="Times New Roman" w:cs="Times New Roman"/>
-                <w:sz w:val="24"/>
-                <w:lang w:eastAsia="en-GB"/>
-              </w:rPr>
-            </w:pPr>
-            <w:r>
-              <w:rPr>
-                <w:rFonts w:eastAsia="Times New Roman" w:cs="Times New Roman"/>
-                <w:kern w:val="0"/>
-                <w:sz w:val="24"/>
-                <w:szCs w:val="24"/>
-                <w:lang w:val="en-AU" w:eastAsia="en-GB" w:bidi="ar-SA"/>
+              <w:rPr>
+                <w:rFonts w:eastAsia="Times New Roman" w:cs="Times New Roman"/>
+                <w:sz w:val="24"/>
+                <w:lang w:eastAsia="en-GB"/>
+              </w:rPr>
+            </w:pPr>
+            <w:r>
+              <w:rPr>
+                <w:rFonts w:eastAsia="Times New Roman" w:cs="Times New Roman"/>
+                <w:sz w:val="24"/>
+                <w:lang w:eastAsia="en-GB"/>
               </w:rPr>
               <w:t>tasks</w:t>
             </w:r>
@@ -2564,25 +2058,29 @@
           </w:tcPr>
           <w:p>
             <w:pPr>
-              <w:pStyle w:val="Normal"/>
-              <w:widowControl/>
-              <w:spacing w:before="240" w:after="0"/>
-              <w:jc w:val="left"/>
-              <w:rPr>
-                <w:rFonts w:eastAsia="Times New Roman" w:cs="Times New Roman"/>
-                <w:sz w:val="24"/>
-                <w:lang w:eastAsia="en-GB"/>
-              </w:rPr>
-            </w:pPr>
-            <w:r>
-              <w:rPr>
-                <w:rFonts w:eastAsia="Times New Roman" w:cs="Times New Roman"/>
-                <w:kern w:val="0"/>
-                <w:sz w:val="24"/>
-                <w:szCs w:val="24"/>
-                <w:lang w:val="en-AU" w:eastAsia="en-GB" w:bidi="ar-SA"/>
-              </w:rPr>
-              <w:t>Tunan Guo drew it</w:t>
+              <w:rPr>
+                <w:rFonts w:eastAsia="Times New Roman" w:cs="Times New Roman"/>
+                <w:sz w:val="24"/>
+                <w:lang w:eastAsia="en-GB"/>
+              </w:rPr>
+            </w:pPr>
+            <w:proofErr w:type="spellStart"/>
+            <w:r>
+              <w:rPr>
+                <w:rFonts w:eastAsia="Times New Roman" w:cs="Times New Roman"/>
+                <w:sz w:val="24"/>
+                <w:lang w:eastAsia="en-GB"/>
+              </w:rPr>
+              <w:t>Tunan</w:t>
+            </w:r>
+            <w:proofErr w:type="spellEnd"/>
+            <w:r>
+              <w:rPr>
+                <w:rFonts w:eastAsia="Times New Roman" w:cs="Times New Roman"/>
+                <w:sz w:val="24"/>
+                <w:lang w:eastAsia="en-GB"/>
+              </w:rPr>
+              <w:t xml:space="preserve"> Guo drew it</w:t>
             </w:r>
           </w:p>
         </w:tc>
@@ -2595,23 +2093,17 @@
           </w:tcPr>
           <w:p>
             <w:pPr>
-              <w:pStyle w:val="Normal"/>
-              <w:widowControl/>
-              <w:spacing w:before="240" w:after="0"/>
-              <w:jc w:val="left"/>
-              <w:rPr>
-                <w:rFonts w:eastAsia="Times New Roman" w:cs="Times New Roman"/>
-                <w:sz w:val="24"/>
-                <w:lang w:eastAsia="en-GB"/>
-              </w:rPr>
-            </w:pPr>
-            <w:r>
-              <w:rPr>
-                <w:rFonts w:eastAsia="Times New Roman" w:cs="Times New Roman"/>
-                <w:kern w:val="0"/>
-                <w:sz w:val="24"/>
-                <w:szCs w:val="24"/>
-                <w:lang w:val="en-AU" w:eastAsia="en-GB" w:bidi="ar-SA"/>
+              <w:rPr>
+                <w:rFonts w:eastAsia="Times New Roman" w:cs="Times New Roman"/>
+                <w:sz w:val="24"/>
+                <w:lang w:eastAsia="en-GB"/>
+              </w:rPr>
+            </w:pPr>
+            <w:r>
+              <w:rPr>
+                <w:rFonts w:eastAsia="Times New Roman" w:cs="Times New Roman"/>
+                <w:sz w:val="24"/>
+                <w:lang w:eastAsia="en-GB"/>
               </w:rPr>
               <w:t>N/A</w:t>
             </w:r>
@@ -2620,7 +2112,7 @@
       </w:tr>
       <w:tr>
         <w:trPr>
-          <w:trHeight w:val="300" w:hRule="atLeast"/>
+          <w:trHeight w:val="300"/>
         </w:trPr>
         <w:tc>
           <w:tcPr>
@@ -2631,26 +2123,22 @@
           </w:tcPr>
           <w:p>
             <w:pPr>
-              <w:pStyle w:val="Normal"/>
-              <w:widowControl/>
-              <w:spacing w:before="240" w:after="0"/>
-              <w:jc w:val="left"/>
-              <w:rPr>
-                <w:rFonts w:eastAsia="Times New Roman" w:cs="Times New Roman"/>
-                <w:sz w:val="24"/>
-                <w:lang w:eastAsia="en-GB"/>
-              </w:rPr>
-            </w:pPr>
-            <w:r>
-              <w:rPr>
-                <w:rFonts w:eastAsia="Times New Roman" w:cs="Times New Roman"/>
-                <w:kern w:val="0"/>
-                <w:sz w:val="24"/>
-                <w:szCs w:val="24"/>
-                <w:lang w:val="en-AU" w:eastAsia="en-GB" w:bidi="ar-SA"/>
+              <w:rPr>
+                <w:rFonts w:eastAsia="Times New Roman" w:cs="Times New Roman"/>
+                <w:sz w:val="24"/>
+                <w:lang w:eastAsia="en-GB"/>
+              </w:rPr>
+            </w:pPr>
+            <w:proofErr w:type="spellStart"/>
+            <w:r>
+              <w:rPr>
+                <w:rFonts w:eastAsia="Times New Roman" w:cs="Times New Roman"/>
+                <w:sz w:val="24"/>
+                <w:lang w:eastAsia="en-GB"/>
               </w:rPr>
               <w:t>MountainSkybox</w:t>
             </w:r>
+            <w:proofErr w:type="spellEnd"/>
           </w:p>
         </w:tc>
         <w:tc>
@@ -2662,23 +2150,16 @@
           </w:tcPr>
           <w:p>
             <w:pPr>
-              <w:pStyle w:val="Normal"/>
-              <w:widowControl/>
-              <w:spacing w:before="240" w:after="0"/>
-              <w:jc w:val="left"/>
-              <w:rPr>
-                <w:rFonts w:eastAsia="Times New Roman" w:cs="Times New Roman"/>
-                <w:sz w:val="24"/>
-                <w:lang w:eastAsia="en-GB"/>
-              </w:rPr>
-            </w:pPr>
-            <w:r>
-              <w:rPr>
-                <w:rFonts w:eastAsia="Times New Roman" w:cs="Times New Roman"/>
-                <w:kern w:val="0"/>
-                <w:sz w:val="24"/>
-                <w:szCs w:val="24"/>
-                <w:lang w:val="en-AU" w:eastAsia="en-US" w:bidi="ar-SA"/>
+              <w:rPr>
+                <w:rFonts w:eastAsia="Times New Roman" w:cs="Times New Roman"/>
+                <w:sz w:val="24"/>
+                <w:lang w:eastAsia="en-GB"/>
+              </w:rPr>
+            </w:pPr>
+            <w:r>
+              <w:rPr>
+                <w:rFonts w:eastAsia="Times New Roman" w:cs="Times New Roman"/>
+                <w:sz w:val="24"/>
               </w:rPr>
               <w:t>Unity Learn Course Library</w:t>
             </w:r>
@@ -2693,23 +2174,16 @@
           </w:tcPr>
           <w:p>
             <w:pPr>
-              <w:pStyle w:val="Normal"/>
-              <w:widowControl/>
-              <w:spacing w:before="240" w:after="0"/>
-              <w:jc w:val="left"/>
-              <w:rPr>
-                <w:rFonts w:eastAsia="Times New Roman" w:cs="Times New Roman"/>
-                <w:sz w:val="24"/>
-                <w:lang w:eastAsia="en-GB"/>
-              </w:rPr>
-            </w:pPr>
-            <w:r>
-              <w:rPr>
-                <w:rFonts w:eastAsia="Times New Roman" w:cs="Times New Roman"/>
-                <w:kern w:val="0"/>
-                <w:sz w:val="24"/>
-                <w:szCs w:val="24"/>
-                <w:lang w:val="en-AU" w:eastAsia="en-US" w:bidi="ar-SA"/>
+              <w:rPr>
+                <w:rFonts w:eastAsia="Times New Roman" w:cs="Times New Roman"/>
+                <w:sz w:val="24"/>
+                <w:lang w:eastAsia="en-GB"/>
+              </w:rPr>
+            </w:pPr>
+            <w:r>
+              <w:rPr>
+                <w:rFonts w:eastAsia="Times New Roman" w:cs="Times New Roman"/>
+                <w:sz w:val="24"/>
               </w:rPr>
               <w:t>Unity Asset Store Standard Licence</w:t>
             </w:r>
@@ -2718,37 +2192,35 @@
       </w:tr>
       <w:tr>
         <w:trPr>
-          <w:trHeight w:val="300" w:hRule="atLeast"/>
+          <w:trHeight w:val="300"/>
         </w:trPr>
         <w:tc>
           <w:tcPr>
             <w:tcW w:w="4247" w:type="dxa"/>
             <w:tcBorders>
               <w:top w:val="nil"/>
-            </w:tcBorders>
-          </w:tcPr>
-          <w:p>
-            <w:pPr>
-              <w:pStyle w:val="Normal"/>
-              <w:widowControl/>
-              <w:spacing w:before="240" w:after="0"/>
-              <w:jc w:val="left"/>
-              <w:rPr>
-                <w:rFonts w:eastAsia="Times New Roman" w:cs="Times New Roman"/>
-                <w:sz w:val="24"/>
-                <w:lang w:eastAsia="en-GB"/>
-              </w:rPr>
-            </w:pPr>
-            <w:r>
-              <w:rPr>
-                <w:rFonts w:eastAsia="Times New Roman" w:cs="Times New Roman"/>
-                <w:kern w:val="0"/>
-                <w:sz w:val="24"/>
-                <w:szCs w:val="24"/>
-                <w:lang w:val="en-AU" w:eastAsia="en-GB" w:bidi="ar-SA"/>
-              </w:rPr>
+              <w:bottom w:val="single" w:sz="4" w:space="0" w:color="auto"/>
+            </w:tcBorders>
+          </w:tcPr>
+          <w:p>
+            <w:pPr>
+              <w:rPr>
+                <w:rFonts w:eastAsia="Times New Roman" w:cs="Times New Roman"/>
+                <w:sz w:val="24"/>
+                <w:lang w:eastAsia="en-GB"/>
+              </w:rPr>
+            </w:pPr>
+            <w:proofErr w:type="spellStart"/>
+            <w:r>
+              <w:rPr>
+                <w:rFonts w:eastAsia="Times New Roman" w:cs="Times New Roman"/>
+                <w:sz w:val="24"/>
+                <w:lang w:eastAsia="en-GB"/>
+              </w:rPr>
+              <w:lastRenderedPageBreak/>
               <w:t>SkyDome</w:t>
             </w:r>
+            <w:proofErr w:type="spellEnd"/>
           </w:p>
         </w:tc>
         <w:tc>
@@ -2756,27 +2228,21 @@
             <w:tcW w:w="2551" w:type="dxa"/>
             <w:tcBorders>
               <w:top w:val="nil"/>
-            </w:tcBorders>
-          </w:tcPr>
-          <w:p>
-            <w:pPr>
-              <w:pStyle w:val="Normal"/>
-              <w:widowControl/>
-              <w:spacing w:before="240" w:after="0"/>
-              <w:jc w:val="left"/>
-              <w:rPr>
-                <w:rFonts w:eastAsia="Times New Roman" w:cs="Times New Roman"/>
-                <w:sz w:val="24"/>
-                <w:lang w:eastAsia="en-GB"/>
-              </w:rPr>
-            </w:pPr>
-            <w:r>
-              <w:rPr>
-                <w:rFonts w:eastAsia="Times New Roman" w:cs="Times New Roman"/>
-                <w:kern w:val="0"/>
-                <w:sz w:val="24"/>
-                <w:szCs w:val="24"/>
-                <w:lang w:val="en-AU" w:eastAsia="en-US" w:bidi="ar-SA"/>
+              <w:bottom w:val="single" w:sz="4" w:space="0" w:color="auto"/>
+            </w:tcBorders>
+          </w:tcPr>
+          <w:p>
+            <w:pPr>
+              <w:rPr>
+                <w:rFonts w:eastAsia="Times New Roman" w:cs="Times New Roman"/>
+                <w:sz w:val="24"/>
+                <w:lang w:eastAsia="en-GB"/>
+              </w:rPr>
+            </w:pPr>
+            <w:r>
+              <w:rPr>
+                <w:rFonts w:eastAsia="Times New Roman" w:cs="Times New Roman"/>
+                <w:sz w:val="24"/>
               </w:rPr>
               <w:t>Unity Learn Course Library</w:t>
             </w:r>
@@ -2787,27 +2253,21 @@
             <w:tcW w:w="2128" w:type="dxa"/>
             <w:tcBorders>
               <w:top w:val="nil"/>
-            </w:tcBorders>
-          </w:tcPr>
-          <w:p>
-            <w:pPr>
-              <w:pStyle w:val="Normal"/>
-              <w:widowControl/>
-              <w:spacing w:before="240" w:after="0"/>
-              <w:jc w:val="left"/>
-              <w:rPr>
-                <w:rFonts w:eastAsia="Times New Roman" w:cs="Times New Roman"/>
-                <w:sz w:val="24"/>
-                <w:lang w:eastAsia="en-GB"/>
-              </w:rPr>
-            </w:pPr>
-            <w:r>
-              <w:rPr>
-                <w:rFonts w:eastAsia="Times New Roman" w:cs="Times New Roman"/>
-                <w:kern w:val="0"/>
-                <w:sz w:val="24"/>
-                <w:szCs w:val="24"/>
-                <w:lang w:val="en-AU" w:eastAsia="en-US" w:bidi="ar-SA"/>
+              <w:bottom w:val="single" w:sz="4" w:space="0" w:color="auto"/>
+            </w:tcBorders>
+          </w:tcPr>
+          <w:p>
+            <w:pPr>
+              <w:rPr>
+                <w:rFonts w:eastAsia="Times New Roman" w:cs="Times New Roman"/>
+                <w:sz w:val="24"/>
+                <w:lang w:eastAsia="en-GB"/>
+              </w:rPr>
+            </w:pPr>
+            <w:r>
+              <w:rPr>
+                <w:rFonts w:eastAsia="Times New Roman" w:cs="Times New Roman"/>
+                <w:sz w:val="24"/>
               </w:rPr>
               <w:t>Unity Asset Store Standard Licence</w:t>
             </w:r>
@@ -2816,34 +2276,31 @@
       </w:tr>
       <w:tr>
         <w:trPr>
-          <w:trHeight w:val="300" w:hRule="atLeast"/>
+          <w:trHeight w:val="300"/>
         </w:trPr>
         <w:tc>
           <w:tcPr>
             <w:tcW w:w="4247" w:type="dxa"/>
             <w:tcBorders>
-              <w:top w:val="nil"/>
-            </w:tcBorders>
-          </w:tcPr>
-          <w:p>
-            <w:pPr>
-              <w:pStyle w:val="Normal"/>
-              <w:widowControl/>
-              <w:spacing w:before="240" w:after="0"/>
-              <w:jc w:val="left"/>
-              <w:rPr>
-                <w:rFonts w:eastAsia="Times New Roman" w:cs="Times New Roman"/>
-                <w:sz w:val="24"/>
-                <w:lang w:eastAsia="en-GB"/>
-              </w:rPr>
-            </w:pPr>
-            <w:r>
-              <w:rPr>
-                <w:rFonts w:eastAsia="Times New Roman" w:cs="Times New Roman"/>
-                <w:kern w:val="0"/>
-                <w:sz w:val="24"/>
-                <w:szCs w:val="24"/>
-                <w:lang w:val="en-AU" w:eastAsia="en-GB" w:bidi="ar-SA"/>
+              <w:top w:val="single" w:sz="4" w:space="0" w:color="auto"/>
+              <w:left w:val="single" w:sz="4" w:space="0" w:color="auto"/>
+              <w:bottom w:val="single" w:sz="4" w:space="0" w:color="auto"/>
+              <w:right w:val="single" w:sz="4" w:space="0" w:color="auto"/>
+            </w:tcBorders>
+          </w:tcPr>
+          <w:p>
+            <w:pPr>
+              <w:rPr>
+                <w:rFonts w:eastAsia="Times New Roman" w:cs="Times New Roman"/>
+                <w:sz w:val="24"/>
+                <w:lang w:eastAsia="en-GB"/>
+              </w:rPr>
+            </w:pPr>
+            <w:r>
+              <w:rPr>
+                <w:rFonts w:eastAsia="Times New Roman" w:cs="Times New Roman"/>
+                <w:sz w:val="24"/>
+                <w:lang w:eastAsia="en-GB"/>
               </w:rPr>
               <w:t>Dialog Box</w:t>
             </w:r>
@@ -2853,28 +2310,25 @@
           <w:tcPr>
             <w:tcW w:w="2551" w:type="dxa"/>
             <w:tcBorders>
-              <w:top w:val="nil"/>
-            </w:tcBorders>
-          </w:tcPr>
-          <w:p>
-            <w:pPr>
-              <w:pStyle w:val="Normal"/>
-              <w:widowControl/>
-              <w:spacing w:before="240" w:after="0"/>
-              <w:jc w:val="left"/>
-              <w:rPr>
-                <w:rFonts w:eastAsia="Times New Roman" w:cs="Times New Roman"/>
-                <w:sz w:val="24"/>
-                <w:lang w:eastAsia="en-GB"/>
-              </w:rPr>
-            </w:pPr>
-            <w:r>
-              <w:rPr>
-                <w:rFonts w:eastAsia="Times New Roman" w:cs="Times New Roman"/>
-                <w:kern w:val="0"/>
-                <w:sz w:val="24"/>
-                <w:szCs w:val="24"/>
-                <w:lang w:val="en-AU" w:eastAsia="en-GB" w:bidi="ar-SA"/>
+              <w:top w:val="single" w:sz="4" w:space="0" w:color="auto"/>
+              <w:left w:val="single" w:sz="4" w:space="0" w:color="auto"/>
+              <w:bottom w:val="single" w:sz="4" w:space="0" w:color="auto"/>
+              <w:right w:val="single" w:sz="4" w:space="0" w:color="auto"/>
+            </w:tcBorders>
+          </w:tcPr>
+          <w:p>
+            <w:pPr>
+              <w:rPr>
+                <w:rFonts w:eastAsia="Times New Roman" w:cs="Times New Roman"/>
+                <w:sz w:val="24"/>
+                <w:lang w:eastAsia="en-GB"/>
+              </w:rPr>
+            </w:pPr>
+            <w:r>
+              <w:rPr>
+                <w:rFonts w:eastAsia="Times New Roman" w:cs="Times New Roman"/>
+                <w:sz w:val="24"/>
+                <w:lang w:eastAsia="en-GB"/>
               </w:rPr>
               <w:t>Alex Huang drew it</w:t>
             </w:r>
@@ -2884,28 +2338,25 @@
           <w:tcPr>
             <w:tcW w:w="2128" w:type="dxa"/>
             <w:tcBorders>
-              <w:top w:val="nil"/>
-            </w:tcBorders>
-          </w:tcPr>
-          <w:p>
-            <w:pPr>
-              <w:pStyle w:val="Normal"/>
-              <w:widowControl/>
-              <w:spacing w:before="240" w:after="0"/>
-              <w:jc w:val="left"/>
-              <w:rPr>
-                <w:rFonts w:eastAsia="Times New Roman" w:cs="Times New Roman"/>
-                <w:sz w:val="24"/>
-                <w:lang w:eastAsia="en-GB"/>
-              </w:rPr>
-            </w:pPr>
-            <w:r>
-              <w:rPr>
-                <w:rFonts w:eastAsia="Times New Roman" w:cs="Times New Roman"/>
-                <w:kern w:val="0"/>
-                <w:sz w:val="24"/>
-                <w:szCs w:val="24"/>
-                <w:lang w:val="en-AU" w:eastAsia="en-GB" w:bidi="ar-SA"/>
+              <w:top w:val="single" w:sz="4" w:space="0" w:color="auto"/>
+              <w:left w:val="single" w:sz="4" w:space="0" w:color="auto"/>
+              <w:bottom w:val="single" w:sz="4" w:space="0" w:color="auto"/>
+              <w:right w:val="single" w:sz="4" w:space="0" w:color="auto"/>
+            </w:tcBorders>
+          </w:tcPr>
+          <w:p>
+            <w:pPr>
+              <w:rPr>
+                <w:rFonts w:eastAsia="Times New Roman" w:cs="Times New Roman"/>
+                <w:sz w:val="24"/>
+                <w:lang w:eastAsia="en-GB"/>
+              </w:rPr>
+            </w:pPr>
+            <w:r>
+              <w:rPr>
+                <w:rFonts w:eastAsia="Times New Roman" w:cs="Times New Roman"/>
+                <w:sz w:val="24"/>
+                <w:lang w:eastAsia="en-GB"/>
               </w:rPr>
               <w:t>N/A</w:t>
             </w:r>
@@ -2914,34 +2365,31 @@
       </w:tr>
       <w:tr>
         <w:trPr>
-          <w:trHeight w:val="300" w:hRule="atLeast"/>
+          <w:trHeight w:val="300"/>
         </w:trPr>
         <w:tc>
           <w:tcPr>
             <w:tcW w:w="4247" w:type="dxa"/>
             <w:tcBorders>
-              <w:top w:val="nil"/>
-            </w:tcBorders>
-          </w:tcPr>
-          <w:p>
-            <w:pPr>
-              <w:pStyle w:val="Normal"/>
-              <w:widowControl/>
-              <w:spacing w:before="240" w:after="0"/>
-              <w:jc w:val="left"/>
-              <w:rPr>
-                <w:rFonts w:eastAsia="Times New Roman" w:cs="Times New Roman"/>
-                <w:sz w:val="24"/>
-                <w:lang w:eastAsia="en-GB"/>
-              </w:rPr>
-            </w:pPr>
-            <w:r>
-              <w:rPr>
-                <w:rFonts w:eastAsia="Times New Roman" w:cs="Times New Roman"/>
-                <w:kern w:val="0"/>
-                <w:sz w:val="24"/>
-                <w:szCs w:val="24"/>
-                <w:lang w:val="en-AU" w:eastAsia="en-GB" w:bidi="ar-SA"/>
+              <w:top w:val="single" w:sz="4" w:space="0" w:color="auto"/>
+              <w:left w:val="single" w:sz="4" w:space="0" w:color="auto"/>
+              <w:bottom w:val="single" w:sz="4" w:space="0" w:color="auto"/>
+              <w:right w:val="single" w:sz="4" w:space="0" w:color="auto"/>
+            </w:tcBorders>
+          </w:tcPr>
+          <w:p>
+            <w:pPr>
+              <w:rPr>
+                <w:rFonts w:eastAsia="Times New Roman" w:cs="Times New Roman"/>
+                <w:sz w:val="24"/>
+                <w:lang w:eastAsia="en-GB"/>
+              </w:rPr>
+            </w:pPr>
+            <w:r>
+              <w:rPr>
+                <w:rFonts w:eastAsia="Times New Roman" w:cs="Times New Roman"/>
+                <w:sz w:val="24"/>
+                <w:lang w:eastAsia="en-GB"/>
               </w:rPr>
               <w:t>Icon Mouse Left</w:t>
             </w:r>
@@ -2951,28 +2399,25 @@
           <w:tcPr>
             <w:tcW w:w="2551" w:type="dxa"/>
             <w:tcBorders>
-              <w:top w:val="nil"/>
-            </w:tcBorders>
-          </w:tcPr>
-          <w:p>
-            <w:pPr>
-              <w:pStyle w:val="Normal"/>
-              <w:widowControl/>
-              <w:spacing w:before="240" w:after="0"/>
-              <w:jc w:val="left"/>
-              <w:rPr>
-                <w:rFonts w:eastAsia="Times New Roman" w:cs="Times New Roman"/>
-                <w:sz w:val="24"/>
-                <w:lang w:eastAsia="en-GB"/>
-              </w:rPr>
-            </w:pPr>
-            <w:r>
-              <w:rPr>
-                <w:rFonts w:eastAsia="Times New Roman" w:cs="Times New Roman"/>
-                <w:kern w:val="0"/>
-                <w:sz w:val="24"/>
-                <w:szCs w:val="24"/>
-                <w:lang w:val="en-AU" w:eastAsia="en-GB" w:bidi="ar-SA"/>
+              <w:top w:val="single" w:sz="4" w:space="0" w:color="auto"/>
+              <w:left w:val="single" w:sz="4" w:space="0" w:color="auto"/>
+              <w:bottom w:val="single" w:sz="4" w:space="0" w:color="auto"/>
+              <w:right w:val="single" w:sz="4" w:space="0" w:color="auto"/>
+            </w:tcBorders>
+          </w:tcPr>
+          <w:p>
+            <w:pPr>
+              <w:rPr>
+                <w:rFonts w:eastAsia="Times New Roman" w:cs="Times New Roman"/>
+                <w:sz w:val="24"/>
+                <w:lang w:eastAsia="en-GB"/>
+              </w:rPr>
+            </w:pPr>
+            <w:r>
+              <w:rPr>
+                <w:rFonts w:eastAsia="Times New Roman" w:cs="Times New Roman"/>
+                <w:sz w:val="24"/>
+                <w:lang w:eastAsia="en-GB"/>
               </w:rPr>
               <w:t>Alex Huang drew it</w:t>
             </w:r>
@@ -2982,28 +2427,678 @@
           <w:tcPr>
             <w:tcW w:w="2128" w:type="dxa"/>
             <w:tcBorders>
-              <w:top w:val="nil"/>
-            </w:tcBorders>
-          </w:tcPr>
-          <w:p>
-            <w:pPr>
-              <w:pStyle w:val="Normal"/>
-              <w:widowControl/>
-              <w:spacing w:before="240" w:after="0"/>
-              <w:jc w:val="left"/>
-              <w:rPr>
-                <w:rFonts w:eastAsia="Times New Roman" w:cs="Times New Roman"/>
-                <w:sz w:val="24"/>
-                <w:lang w:eastAsia="en-GB"/>
-              </w:rPr>
-            </w:pPr>
-            <w:r>
-              <w:rPr>
-                <w:rFonts w:eastAsia="Times New Roman" w:cs="Times New Roman"/>
-                <w:kern w:val="0"/>
-                <w:sz w:val="24"/>
-                <w:szCs w:val="24"/>
-                <w:lang w:val="en-AU" w:eastAsia="en-GB" w:bidi="ar-SA"/>
+              <w:top w:val="single" w:sz="4" w:space="0" w:color="auto"/>
+              <w:left w:val="single" w:sz="4" w:space="0" w:color="auto"/>
+              <w:bottom w:val="single" w:sz="4" w:space="0" w:color="auto"/>
+              <w:right w:val="single" w:sz="4" w:space="0" w:color="auto"/>
+            </w:tcBorders>
+          </w:tcPr>
+          <w:p>
+            <w:pPr>
+              <w:rPr>
+                <w:rFonts w:eastAsia="Times New Roman" w:cs="Times New Roman"/>
+                <w:sz w:val="24"/>
+                <w:lang w:eastAsia="en-GB"/>
+              </w:rPr>
+            </w:pPr>
+            <w:r>
+              <w:rPr>
+                <w:rFonts w:eastAsia="Times New Roman" w:cs="Times New Roman"/>
+                <w:sz w:val="24"/>
+                <w:lang w:eastAsia="en-GB"/>
+              </w:rPr>
+              <w:t>N/A</w:t>
+            </w:r>
+          </w:p>
+        </w:tc>
+      </w:tr>
+      <w:tr>
+        <w:trPr>
+          <w:trHeight w:val="300"/>
+        </w:trPr>
+        <w:tc>
+          <w:tcPr>
+            <w:tcW w:w="4247" w:type="dxa"/>
+            <w:tcBorders>
+              <w:top w:val="single" w:sz="4" w:space="0" w:color="auto"/>
+              <w:left w:val="single" w:sz="4" w:space="0" w:color="auto"/>
+              <w:bottom w:val="single" w:sz="4" w:space="0" w:color="auto"/>
+              <w:right w:val="single" w:sz="4" w:space="0" w:color="auto"/>
+            </w:tcBorders>
+          </w:tcPr>
+          <w:p>
+            <w:pPr>
+              <w:rPr>
+                <w:rFonts w:eastAsia="Times New Roman" w:cs="Times New Roman"/>
+                <w:sz w:val="24"/>
+                <w:lang w:eastAsia="en-GB"/>
+              </w:rPr>
+            </w:pPr>
+            <w:r>
+              <w:rPr>
+                <w:sz w:val="24"/>
+              </w:rPr>
+              <w:t>Barrier 4 Road Texture</w:t>
+            </w:r>
+          </w:p>
+        </w:tc>
+        <w:tc>
+          <w:tcPr>
+            <w:tcW w:w="2551" w:type="dxa"/>
+            <w:tcBorders>
+              <w:top w:val="single" w:sz="4" w:space="0" w:color="auto"/>
+              <w:left w:val="single" w:sz="4" w:space="0" w:color="auto"/>
+              <w:bottom w:val="single" w:sz="4" w:space="0" w:color="auto"/>
+              <w:right w:val="single" w:sz="4" w:space="0" w:color="auto"/>
+            </w:tcBorders>
+          </w:tcPr>
+          <w:p>
+            <w:pPr>
+              <w:spacing w:before="0" w:line="240" w:lineRule="auto"/>
+              <w:rPr>
+                <w:sz w:val="24"/>
+              </w:rPr>
+            </w:pPr>
+            <w:hyperlink r:id="rId11" w:history="1">
+              <w:r>
+                <w:rPr>
+                  <w:rStyle w:val="Hyperlink"/>
+                  <w:sz w:val="24"/>
+                </w:rPr>
+                <w:t>https://assetstore.unity.com/packages/2d/textures-materials/pbr-materials-sampler-pack-40112</w:t>
+              </w:r>
+            </w:hyperlink>
+          </w:p>
+          <w:p>
+            <w:pPr>
+              <w:spacing w:before="0" w:line="240" w:lineRule="auto"/>
+              <w:rPr>
+                <w:sz w:val="24"/>
+              </w:rPr>
+            </w:pPr>
+            <w:r>
+              <w:rPr>
+                <w:sz w:val="24"/>
+              </w:rPr>
+              <w:t>PBR Materials Sampler Pack</w:t>
+            </w:r>
+          </w:p>
+        </w:tc>
+        <w:tc>
+          <w:tcPr>
+            <w:tcW w:w="2128" w:type="dxa"/>
+            <w:tcBorders>
+              <w:top w:val="single" w:sz="4" w:space="0" w:color="auto"/>
+              <w:left w:val="single" w:sz="4" w:space="0" w:color="auto"/>
+              <w:bottom w:val="single" w:sz="4" w:space="0" w:color="auto"/>
+              <w:right w:val="single" w:sz="4" w:space="0" w:color="auto"/>
+            </w:tcBorders>
+          </w:tcPr>
+          <w:p>
+            <w:pPr>
+              <w:rPr>
+                <w:rFonts w:eastAsia="Times New Roman" w:cs="Times New Roman"/>
+                <w:sz w:val="24"/>
+                <w:lang w:eastAsia="en-GB"/>
+              </w:rPr>
+            </w:pPr>
+            <w:r>
+              <w:rPr>
+                <w:rFonts w:eastAsia="Times New Roman" w:cs="Times New Roman"/>
+                <w:sz w:val="24"/>
+              </w:rPr>
+              <w:t>Unity Asset Store Standard Licence</w:t>
+            </w:r>
+          </w:p>
+        </w:tc>
+      </w:tr>
+      <w:tr>
+        <w:trPr>
+          <w:trHeight w:val="300"/>
+        </w:trPr>
+        <w:tc>
+          <w:tcPr>
+            <w:tcW w:w="4247" w:type="dxa"/>
+            <w:tcBorders>
+              <w:top w:val="single" w:sz="4" w:space="0" w:color="auto"/>
+              <w:left w:val="single" w:sz="4" w:space="0" w:color="auto"/>
+              <w:bottom w:val="single" w:sz="4" w:space="0" w:color="auto"/>
+              <w:right w:val="single" w:sz="4" w:space="0" w:color="auto"/>
+            </w:tcBorders>
+          </w:tcPr>
+          <w:p>
+            <w:pPr>
+              <w:rPr>
+                <w:rFonts w:eastAsia="Times New Roman" w:cs="Times New Roman"/>
+                <w:sz w:val="24"/>
+                <w:lang w:eastAsia="en-GB"/>
+              </w:rPr>
+            </w:pPr>
+            <w:r>
+              <w:rPr>
+                <w:rFonts w:eastAsia="Times New Roman" w:cs="Times New Roman"/>
+                <w:sz w:val="24"/>
+                <w:lang w:eastAsia="en-GB"/>
+              </w:rPr>
+              <w:t>Barrier 4 Planes</w:t>
+            </w:r>
+          </w:p>
+        </w:tc>
+        <w:tc>
+          <w:tcPr>
+            <w:tcW w:w="2551" w:type="dxa"/>
+            <w:tcBorders>
+              <w:top w:val="single" w:sz="4" w:space="0" w:color="auto"/>
+              <w:left w:val="single" w:sz="4" w:space="0" w:color="auto"/>
+              <w:bottom w:val="single" w:sz="4" w:space="0" w:color="auto"/>
+              <w:right w:val="single" w:sz="4" w:space="0" w:color="auto"/>
+            </w:tcBorders>
+          </w:tcPr>
+          <w:p>
+            <w:pPr>
+              <w:rPr>
+                <w:rFonts w:eastAsia="Times New Roman" w:cs="Times New Roman"/>
+                <w:sz w:val="24"/>
+                <w:lang w:eastAsia="en-GB"/>
+              </w:rPr>
+            </w:pPr>
+            <w:hyperlink r:id="rId12" w:history="1">
+              <w:r>
+                <w:rPr>
+                  <w:rStyle w:val="Hyperlink"/>
+                  <w:rFonts w:eastAsia="Times New Roman" w:cs="Times New Roman"/>
+                  <w:sz w:val="24"/>
+                  <w:lang w:eastAsia="en-GB"/>
+                </w:rPr>
+                <w:t>https://assetstore.unity.com/packages/3d/vehicles/air/planes-choppers-polypack-194946</w:t>
+              </w:r>
+            </w:hyperlink>
+          </w:p>
+          <w:p>
+            <w:pPr>
+              <w:rPr>
+                <w:rFonts w:eastAsia="Times New Roman" w:cs="Times New Roman"/>
+                <w:sz w:val="24"/>
+                <w:lang w:eastAsia="en-GB"/>
+              </w:rPr>
+            </w:pPr>
+            <w:r>
+              <w:rPr>
+                <w:rFonts w:eastAsia="Times New Roman" w:cs="Times New Roman"/>
+                <w:sz w:val="24"/>
+                <w:lang w:eastAsia="en-GB"/>
+              </w:rPr>
+              <w:t xml:space="preserve">Planes &amp; Choppers - </w:t>
+            </w:r>
+            <w:proofErr w:type="spellStart"/>
+            <w:r>
+              <w:rPr>
+                <w:rFonts w:eastAsia="Times New Roman" w:cs="Times New Roman"/>
+                <w:sz w:val="24"/>
+                <w:lang w:eastAsia="en-GB"/>
+              </w:rPr>
+              <w:t>PolyPack</w:t>
+            </w:r>
+            <w:proofErr w:type="spellEnd"/>
+          </w:p>
+        </w:tc>
+        <w:tc>
+          <w:tcPr>
+            <w:tcW w:w="2128" w:type="dxa"/>
+            <w:tcBorders>
+              <w:top w:val="single" w:sz="4" w:space="0" w:color="auto"/>
+              <w:left w:val="single" w:sz="4" w:space="0" w:color="auto"/>
+              <w:bottom w:val="single" w:sz="4" w:space="0" w:color="auto"/>
+              <w:right w:val="single" w:sz="4" w:space="0" w:color="auto"/>
+            </w:tcBorders>
+          </w:tcPr>
+          <w:p>
+            <w:pPr>
+              <w:rPr>
+                <w:rFonts w:eastAsia="Times New Roman" w:cs="Times New Roman"/>
+                <w:sz w:val="24"/>
+                <w:lang w:eastAsia="en-GB"/>
+              </w:rPr>
+            </w:pPr>
+            <w:r>
+              <w:rPr>
+                <w:rFonts w:eastAsia="Times New Roman" w:cs="Times New Roman"/>
+                <w:sz w:val="24"/>
+              </w:rPr>
+              <w:t>Unity Asset Store Standard Licence</w:t>
+            </w:r>
+          </w:p>
+        </w:tc>
+      </w:tr>
+      <w:tr>
+        <w:trPr>
+          <w:trHeight w:val="300"/>
+        </w:trPr>
+        <w:tc>
+          <w:tcPr>
+            <w:tcW w:w="4247" w:type="dxa"/>
+            <w:tcBorders>
+              <w:top w:val="single" w:sz="4" w:space="0" w:color="auto"/>
+              <w:left w:val="single" w:sz="4" w:space="0" w:color="auto"/>
+              <w:bottom w:val="single" w:sz="4" w:space="0" w:color="auto"/>
+              <w:right w:val="single" w:sz="4" w:space="0" w:color="auto"/>
+            </w:tcBorders>
+          </w:tcPr>
+          <w:p>
+            <w:pPr>
+              <w:rPr>
+                <w:rFonts w:eastAsia="Times New Roman" w:cs="Times New Roman"/>
+                <w:sz w:val="24"/>
+                <w:lang w:eastAsia="en-GB"/>
+              </w:rPr>
+            </w:pPr>
+            <w:r>
+              <w:rPr>
+                <w:rFonts w:eastAsia="Times New Roman" w:cs="Times New Roman"/>
+                <w:sz w:val="24"/>
+                <w:lang w:eastAsia="en-GB"/>
+              </w:rPr>
+              <w:t>Barrier 1 Ambient</w:t>
+            </w:r>
+          </w:p>
+        </w:tc>
+        <w:tc>
+          <w:tcPr>
+            <w:tcW w:w="2551" w:type="dxa"/>
+            <w:tcBorders>
+              <w:top w:val="single" w:sz="4" w:space="0" w:color="auto"/>
+              <w:left w:val="single" w:sz="4" w:space="0" w:color="auto"/>
+              <w:bottom w:val="single" w:sz="4" w:space="0" w:color="auto"/>
+              <w:right w:val="single" w:sz="4" w:space="0" w:color="auto"/>
+            </w:tcBorders>
+          </w:tcPr>
+          <w:p>
+            <w:pPr>
+              <w:rPr>
+                <w:rFonts w:ascii="AppleSystemUIFont" w:hAnsi="AppleSystemUIFont" w:cs="Times New Roman"/>
+                <w:sz w:val="24"/>
+                <w:lang w:val="en-GB"/>
+              </w:rPr>
+            </w:pPr>
+            <w:hyperlink r:id="rId13" w:history="1">
+              <w:r>
+                <w:rPr>
+                  <w:rStyle w:val="Hyperlink"/>
+                  <w:rFonts w:ascii="AppleSystemUIFont" w:hAnsi="AppleSystemUIFont" w:cs="Times New Roman"/>
+                  <w:sz w:val="24"/>
+                  <w:lang w:val="en-GB"/>
+                </w:rPr>
+                <w:t>https://freesound.org/people/kyles/sounds/452307/</w:t>
+              </w:r>
+            </w:hyperlink>
+          </w:p>
+          <w:p>
+            <w:pPr>
+              <w:rPr>
+                <w:rFonts w:ascii="AppleSystemUIFont" w:hAnsi="AppleSystemUIFont" w:cs="Times New Roman"/>
+                <w:sz w:val="24"/>
+                <w:lang w:val="en-GB"/>
+              </w:rPr>
+            </w:pPr>
+            <w:r>
+              <w:rPr>
+                <w:rFonts w:ascii="AppleSystemUIFont" w:hAnsi="AppleSystemUIFont" w:cs="Times New Roman"/>
+                <w:sz w:val="24"/>
+                <w:lang w:val="en-GB"/>
+              </w:rPr>
+              <w:t>by a busy road background.wav</w:t>
+            </w:r>
+          </w:p>
+        </w:tc>
+        <w:tc>
+          <w:tcPr>
+            <w:tcW w:w="2128" w:type="dxa"/>
+            <w:tcBorders>
+              <w:top w:val="single" w:sz="4" w:space="0" w:color="auto"/>
+              <w:left w:val="single" w:sz="4" w:space="0" w:color="auto"/>
+              <w:bottom w:val="single" w:sz="4" w:space="0" w:color="auto"/>
+              <w:right w:val="single" w:sz="4" w:space="0" w:color="auto"/>
+            </w:tcBorders>
+          </w:tcPr>
+          <w:p>
+            <w:pPr>
+              <w:rPr>
+                <w:rFonts w:eastAsia="Times New Roman" w:cs="Times New Roman"/>
+                <w:sz w:val="24"/>
+                <w:lang w:eastAsia="en-GB"/>
+              </w:rPr>
+            </w:pPr>
+            <w:r>
+              <w:rPr>
+                <w:rFonts w:eastAsia="Times New Roman" w:cs="Times New Roman"/>
+                <w:sz w:val="24"/>
+                <w:lang w:eastAsia="en-GB"/>
+              </w:rPr>
+              <w:t>Creative Commons</w:t>
+            </w:r>
+          </w:p>
+        </w:tc>
+      </w:tr>
+      <w:tr>
+        <w:trPr>
+          <w:trHeight w:val="300"/>
+        </w:trPr>
+        <w:tc>
+          <w:tcPr>
+            <w:tcW w:w="4247" w:type="dxa"/>
+            <w:tcBorders>
+              <w:top w:val="single" w:sz="4" w:space="0" w:color="auto"/>
+              <w:left w:val="single" w:sz="4" w:space="0" w:color="auto"/>
+              <w:bottom w:val="single" w:sz="4" w:space="0" w:color="auto"/>
+              <w:right w:val="single" w:sz="4" w:space="0" w:color="auto"/>
+            </w:tcBorders>
+          </w:tcPr>
+          <w:p>
+            <w:pPr>
+              <w:rPr>
+                <w:rFonts w:eastAsia="Times New Roman" w:cs="Times New Roman"/>
+                <w:sz w:val="24"/>
+                <w:lang w:eastAsia="en-GB"/>
+              </w:rPr>
+            </w:pPr>
+            <w:r>
+              <w:rPr>
+                <w:rFonts w:eastAsia="Times New Roman" w:cs="Times New Roman"/>
+                <w:sz w:val="24"/>
+                <w:lang w:eastAsia="en-GB"/>
+              </w:rPr>
+              <w:t>Barrier 2 &amp; 3 Ambient</w:t>
+            </w:r>
+          </w:p>
+        </w:tc>
+        <w:tc>
+          <w:tcPr>
+            <w:tcW w:w="2551" w:type="dxa"/>
+            <w:tcBorders>
+              <w:top w:val="single" w:sz="4" w:space="0" w:color="auto"/>
+              <w:left w:val="single" w:sz="4" w:space="0" w:color="auto"/>
+              <w:bottom w:val="single" w:sz="4" w:space="0" w:color="auto"/>
+              <w:right w:val="single" w:sz="4" w:space="0" w:color="auto"/>
+            </w:tcBorders>
+          </w:tcPr>
+          <w:p>
+            <w:pPr>
+              <w:rPr>
+                <w:rFonts w:eastAsia="Times New Roman" w:cs="Times New Roman"/>
+                <w:sz w:val="24"/>
+                <w:lang w:eastAsia="en-GB"/>
+              </w:rPr>
+            </w:pPr>
+            <w:hyperlink r:id="rId14" w:history="1">
+              <w:r>
+                <w:rPr>
+                  <w:rStyle w:val="Hyperlink"/>
+                  <w:rFonts w:eastAsia="Times New Roman" w:cs="Times New Roman"/>
+                  <w:sz w:val="24"/>
+                  <w:lang w:eastAsia="en-GB"/>
+                </w:rPr>
+                <w:t>https://freesound.org/people/soundmary/sounds/117590/</w:t>
+              </w:r>
+            </w:hyperlink>
+          </w:p>
+          <w:p>
+            <w:pPr>
+              <w:rPr>
+                <w:rFonts w:eastAsia="Times New Roman" w:cs="Times New Roman"/>
+                <w:sz w:val="24"/>
+                <w:lang w:eastAsia="en-GB"/>
+              </w:rPr>
+            </w:pPr>
+            <w:r>
+              <w:rPr>
+                <w:rFonts w:ascii="AppleSystemUIFont" w:hAnsi="AppleSystemUIFont" w:cs="AppleSystemUIFont"/>
+                <w:sz w:val="26"/>
+                <w:szCs w:val="26"/>
+                <w:lang w:val="en-GB"/>
+              </w:rPr>
+              <w:t>Airport check in.wav</w:t>
+            </w:r>
+          </w:p>
+        </w:tc>
+        <w:tc>
+          <w:tcPr>
+            <w:tcW w:w="2128" w:type="dxa"/>
+            <w:tcBorders>
+              <w:top w:val="single" w:sz="4" w:space="0" w:color="auto"/>
+              <w:left w:val="single" w:sz="4" w:space="0" w:color="auto"/>
+              <w:bottom w:val="single" w:sz="4" w:space="0" w:color="auto"/>
+              <w:right w:val="single" w:sz="4" w:space="0" w:color="auto"/>
+            </w:tcBorders>
+          </w:tcPr>
+          <w:p>
+            <w:pPr>
+              <w:rPr>
+                <w:rFonts w:eastAsia="Times New Roman" w:cs="Times New Roman"/>
+                <w:sz w:val="24"/>
+                <w:lang w:eastAsia="en-GB"/>
+              </w:rPr>
+            </w:pPr>
+            <w:r>
+              <w:rPr>
+                <w:rFonts w:eastAsia="Times New Roman" w:cs="Times New Roman"/>
+                <w:sz w:val="24"/>
+                <w:lang w:eastAsia="en-GB"/>
+              </w:rPr>
+              <w:t>Creative Commons</w:t>
+            </w:r>
+          </w:p>
+        </w:tc>
+      </w:tr>
+      <w:tr>
+        <w:trPr>
+          <w:trHeight w:val="300"/>
+        </w:trPr>
+        <w:tc>
+          <w:tcPr>
+            <w:tcW w:w="4247" w:type="dxa"/>
+            <w:tcBorders>
+              <w:top w:val="single" w:sz="4" w:space="0" w:color="auto"/>
+              <w:left w:val="single" w:sz="4" w:space="0" w:color="auto"/>
+              <w:bottom w:val="single" w:sz="4" w:space="0" w:color="auto"/>
+              <w:right w:val="single" w:sz="4" w:space="0" w:color="auto"/>
+            </w:tcBorders>
+          </w:tcPr>
+          <w:p>
+            <w:pPr>
+              <w:rPr>
+                <w:rFonts w:eastAsia="Times New Roman" w:cs="Times New Roman"/>
+                <w:sz w:val="24"/>
+                <w:lang w:eastAsia="en-GB"/>
+              </w:rPr>
+            </w:pPr>
+            <w:r>
+              <w:rPr>
+                <w:rFonts w:eastAsia="Times New Roman" w:cs="Times New Roman"/>
+                <w:sz w:val="24"/>
+                <w:lang w:eastAsia="en-GB"/>
+              </w:rPr>
+              <w:t>Barrier 4 Ambient</w:t>
+            </w:r>
+          </w:p>
+        </w:tc>
+        <w:tc>
+          <w:tcPr>
+            <w:tcW w:w="2551" w:type="dxa"/>
+            <w:tcBorders>
+              <w:top w:val="single" w:sz="4" w:space="0" w:color="auto"/>
+              <w:left w:val="single" w:sz="4" w:space="0" w:color="auto"/>
+              <w:bottom w:val="single" w:sz="4" w:space="0" w:color="auto"/>
+              <w:right w:val="single" w:sz="4" w:space="0" w:color="auto"/>
+            </w:tcBorders>
+          </w:tcPr>
+          <w:p>
+            <w:pPr>
+              <w:rPr>
+                <w:rFonts w:eastAsia="Times New Roman" w:cs="Times New Roman"/>
+                <w:sz w:val="24"/>
+                <w:lang w:eastAsia="en-GB"/>
+              </w:rPr>
+            </w:pPr>
+            <w:hyperlink r:id="rId15" w:history="1">
+              <w:r>
+                <w:rPr>
+                  <w:rStyle w:val="Hyperlink"/>
+                  <w:rFonts w:eastAsia="Times New Roman" w:cs="Times New Roman"/>
+                  <w:sz w:val="24"/>
+                  <w:lang w:eastAsia="en-GB"/>
+                </w:rPr>
+                <w:t>https://freesound.org/people/keng-wai-chane-chick-te/sounds/439536/</w:t>
+              </w:r>
+            </w:hyperlink>
+          </w:p>
+          <w:p>
+            <w:pPr>
+              <w:rPr>
+                <w:rFonts w:eastAsia="Times New Roman" w:cs="Times New Roman"/>
+                <w:sz w:val="24"/>
+                <w:lang w:eastAsia="en-GB"/>
+              </w:rPr>
+            </w:pPr>
+            <w:r>
+              <w:rPr>
+                <w:rFonts w:eastAsia="Times New Roman" w:cs="Times New Roman"/>
+                <w:sz w:val="24"/>
+                <w:lang w:eastAsia="en-GB"/>
+              </w:rPr>
+              <w:t>AIRPLANES_TAKEOFF_ZAVENTEM.wav</w:t>
+            </w:r>
+          </w:p>
+        </w:tc>
+        <w:tc>
+          <w:tcPr>
+            <w:tcW w:w="2128" w:type="dxa"/>
+            <w:tcBorders>
+              <w:top w:val="single" w:sz="4" w:space="0" w:color="auto"/>
+              <w:left w:val="single" w:sz="4" w:space="0" w:color="auto"/>
+              <w:bottom w:val="single" w:sz="4" w:space="0" w:color="auto"/>
+              <w:right w:val="single" w:sz="4" w:space="0" w:color="auto"/>
+            </w:tcBorders>
+          </w:tcPr>
+          <w:p>
+            <w:pPr>
+              <w:rPr>
+                <w:rFonts w:eastAsia="Times New Roman" w:cs="Times New Roman"/>
+                <w:sz w:val="24"/>
+                <w:lang w:eastAsia="en-GB"/>
+              </w:rPr>
+            </w:pPr>
+            <w:r>
+              <w:rPr>
+                <w:rFonts w:eastAsia="Times New Roman" w:cs="Times New Roman"/>
+                <w:sz w:val="24"/>
+                <w:lang w:eastAsia="en-GB"/>
+              </w:rPr>
+              <w:t>Creative Commons</w:t>
+            </w:r>
+          </w:p>
+        </w:tc>
+      </w:tr>
+      <w:tr>
+        <w:trPr>
+          <w:trHeight w:val="300"/>
+        </w:trPr>
+        <w:tc>
+          <w:tcPr>
+            <w:tcW w:w="4247" w:type="dxa"/>
+            <w:tcBorders>
+              <w:top w:val="single" w:sz="4" w:space="0" w:color="auto"/>
+              <w:left w:val="single" w:sz="4" w:space="0" w:color="auto"/>
+              <w:bottom w:val="single" w:sz="4" w:space="0" w:color="auto"/>
+              <w:right w:val="single" w:sz="4" w:space="0" w:color="auto"/>
+            </w:tcBorders>
+          </w:tcPr>
+          <w:p>
+            <w:pPr>
+              <w:rPr>
+                <w:rFonts w:eastAsia="Times New Roman" w:cs="Times New Roman"/>
+                <w:sz w:val="24"/>
+                <w:lang w:eastAsia="en-GB"/>
+              </w:rPr>
+            </w:pPr>
+            <w:r>
+              <w:rPr>
+                <w:rFonts w:eastAsia="Times New Roman" w:cs="Times New Roman"/>
+                <w:sz w:val="24"/>
+                <w:lang w:eastAsia="en-GB"/>
+              </w:rPr>
+              <w:t>Barrier 2 to 4 Airport Buildings</w:t>
+            </w:r>
+          </w:p>
+        </w:tc>
+        <w:tc>
+          <w:tcPr>
+            <w:tcW w:w="2551" w:type="dxa"/>
+            <w:tcBorders>
+              <w:top w:val="single" w:sz="4" w:space="0" w:color="auto"/>
+              <w:left w:val="single" w:sz="4" w:space="0" w:color="auto"/>
+              <w:bottom w:val="single" w:sz="4" w:space="0" w:color="auto"/>
+              <w:right w:val="single" w:sz="4" w:space="0" w:color="auto"/>
+            </w:tcBorders>
+          </w:tcPr>
+          <w:p>
+            <w:pPr>
+              <w:rPr>
+                <w:rFonts w:eastAsia="Times New Roman" w:cs="Times New Roman"/>
+                <w:sz w:val="24"/>
+                <w:lang w:eastAsia="en-GB"/>
+              </w:rPr>
+            </w:pPr>
+            <w:r>
+              <w:rPr>
+                <w:rFonts w:eastAsia="Times New Roman" w:cs="Times New Roman"/>
+                <w:sz w:val="24"/>
+                <w:lang w:eastAsia="en-GB"/>
+              </w:rPr>
+              <w:t xml:space="preserve">Made by </w:t>
+            </w:r>
+            <w:proofErr w:type="spellStart"/>
+            <w:r>
+              <w:rPr>
+                <w:rFonts w:eastAsia="Times New Roman" w:cs="Times New Roman"/>
+                <w:sz w:val="24"/>
+                <w:lang w:eastAsia="en-GB"/>
+              </w:rPr>
+              <w:t>Haoting</w:t>
+            </w:r>
+            <w:proofErr w:type="spellEnd"/>
+            <w:r>
+              <w:rPr>
+                <w:rFonts w:eastAsia="Times New Roman" w:cs="Times New Roman"/>
+                <w:sz w:val="24"/>
+                <w:lang w:eastAsia="en-GB"/>
+              </w:rPr>
+              <w:t xml:space="preserve"> Chen</w:t>
+            </w:r>
+          </w:p>
+        </w:tc>
+        <w:tc>
+          <w:tcPr>
+            <w:tcW w:w="2128" w:type="dxa"/>
+            <w:tcBorders>
+              <w:top w:val="single" w:sz="4" w:space="0" w:color="auto"/>
+              <w:left w:val="single" w:sz="4" w:space="0" w:color="auto"/>
+              <w:bottom w:val="single" w:sz="4" w:space="0" w:color="auto"/>
+              <w:right w:val="single" w:sz="4" w:space="0" w:color="auto"/>
+            </w:tcBorders>
+          </w:tcPr>
+          <w:p>
+            <w:pPr>
+              <w:rPr>
+                <w:rFonts w:eastAsia="Times New Roman" w:cs="Times New Roman"/>
+                <w:sz w:val="24"/>
+                <w:lang w:eastAsia="en-GB"/>
+              </w:rPr>
+            </w:pPr>
+            <w:r>
+              <w:rPr>
+                <w:rFonts w:eastAsia="Times New Roman" w:cs="Times New Roman"/>
+                <w:sz w:val="24"/>
+                <w:lang w:eastAsia="en-GB"/>
               </w:rPr>
               <w:t>N/A</w:t>
             </w:r>
@@ -3013,29 +3108,28 @@
     </w:tbl>
     <w:p>
       <w:pPr>
-        <w:pStyle w:val="Normal"/>
-        <w:spacing w:lineRule="auto" w:line="240" w:before="0" w:after="0"/>
+        <w:spacing w:before="0" w:line="240" w:lineRule="auto"/>
         <w:rPr>
           <w:rFonts w:eastAsia="Times New Roman" w:cs="Times New Roman"/>
+          <w:b/>
+          <w:bCs/>
           <w:sz w:val="24"/>
           <w:lang w:eastAsia="en-GB"/>
         </w:rPr>
       </w:pPr>
       <w:r>
         <w:rPr>
-          <w:rFonts w:eastAsia="Times New Roman" w:cs="Times New Roman"/>
           <w:sz w:val="24"/>
-          <w:lang w:eastAsia="en-GB"/>
         </w:rPr>
+        <w:lastRenderedPageBreak/>
+        <w:br w:type="page"/>
       </w:r>
     </w:p>
     <w:p>
       <w:pPr>
-        <w:pStyle w:val="Normal"/>
-        <w:spacing w:lineRule="auto" w:line="240" w:before="0" w:after="0"/>
+        <w:spacing w:before="0" w:line="240" w:lineRule="auto"/>
         <w:rPr>
           <w:rFonts w:eastAsia="Times New Roman" w:cs="Times New Roman"/>
-          <w:b/>
           <w:b/>
           <w:bCs/>
           <w:sz w:val="32"/>
@@ -3052,45 +3146,16 @@
           <w:szCs w:val="32"/>
           <w:lang w:eastAsia="en-GB"/>
         </w:rPr>
-      </w:r>
-      <w:r>
-        <w:br w:type="page"/>
-      </w:r>
-    </w:p>
-    <w:p>
-      <w:pPr>
-        <w:pStyle w:val="Normal"/>
-        <w:spacing w:lineRule="auto" w:line="240" w:before="0" w:after="0"/>
-        <w:rPr>
-          <w:rFonts w:eastAsia="Times New Roman" w:cs="Times New Roman"/>
-          <w:b/>
-          <w:b/>
-          <w:bCs/>
-          <w:sz w:val="32"/>
-          <w:szCs w:val="32"/>
-          <w:lang w:eastAsia="en-GB"/>
-        </w:rPr>
-      </w:pPr>
-      <w:r>
-        <w:rPr>
-          <w:rFonts w:eastAsia="Times New Roman" w:cs="Times New Roman"/>
-          <w:b/>
-          <w:bCs/>
-          <w:sz w:val="32"/>
-          <w:szCs w:val="32"/>
-          <w:lang w:eastAsia="en-GB"/>
-        </w:rPr>
+        <w:lastRenderedPageBreak/>
         <w:t>Team Details and Contribution</w:t>
       </w:r>
     </w:p>
     <w:p>
       <w:pPr>
-        <w:pStyle w:val="Normal"/>
-        <w:spacing w:lineRule="auto" w:line="240" w:before="0" w:after="0"/>
+        <w:spacing w:before="0" w:line="240" w:lineRule="auto"/>
         <w:jc w:val="both"/>
         <w:rPr>
           <w:rFonts w:eastAsia="Times New Roman" w:cs="Times New Roman"/>
-          <w:i/>
           <w:i/>
           <w:iCs/>
           <w:sz w:val="24"/>
@@ -3110,29 +3175,19 @@
     </w:p>
     <w:p>
       <w:pPr>
-        <w:pStyle w:val="Normal"/>
-        <w:spacing w:lineRule="auto" w:line="240" w:before="0" w:after="0"/>
+        <w:spacing w:before="0" w:line="240" w:lineRule="auto"/>
         <w:rPr>
           <w:rFonts w:eastAsia="Times New Roman" w:cs="Times New Roman"/>
           <w:sz w:val="24"/>
           <w:lang w:eastAsia="en-GB"/>
         </w:rPr>
       </w:pPr>
-      <w:r>
-        <w:rPr>
-          <w:rFonts w:eastAsia="Times New Roman" w:cs="Times New Roman"/>
-          <w:sz w:val="24"/>
-          <w:lang w:eastAsia="en-GB"/>
-        </w:rPr>
-      </w:r>
     </w:p>
     <w:p>
       <w:pPr>
-        <w:pStyle w:val="Normal"/>
-        <w:spacing w:lineRule="auto" w:line="240" w:before="0" w:after="0"/>
+        <w:spacing w:before="0" w:line="240" w:lineRule="auto"/>
         <w:rPr>
           <w:rFonts w:eastAsia="Times New Roman" w:cs="Times New Roman"/>
-          <w:i/>
           <w:i/>
           <w:iCs/>
           <w:sz w:val="24"/>
@@ -3152,18 +3207,7 @@
     </w:p>
     <w:p>
       <w:pPr>
-        <w:pStyle w:val="Normal"/>
-        <w:spacing w:lineRule="auto" w:line="240" w:before="0" w:after="0"/>
-        <w:rPr>
-          <w:rFonts w:eastAsia="Times New Roman" w:cs="Times New Roman"/>
-          <w:i/>
-          <w:i/>
-          <w:iCs/>
-          <w:sz w:val="24"/>
-          <w:lang w:eastAsia="en-GB"/>
-        </w:rPr>
-      </w:pPr>
-      <w:r>
+        <w:spacing w:before="0" w:line="240" w:lineRule="auto"/>
         <w:rPr>
           <w:rFonts w:eastAsia="Times New Roman" w:cs="Times New Roman"/>
           <w:i/>
@@ -3171,15 +3215,13 @@
           <w:sz w:val="24"/>
           <w:lang w:eastAsia="en-GB"/>
         </w:rPr>
-      </w:r>
+      </w:pPr>
     </w:p>
     <w:p>
       <w:pPr>
-        <w:pStyle w:val="Normal"/>
-        <w:spacing w:lineRule="auto" w:line="240" w:before="0" w:after="0"/>
+        <w:spacing w:before="0" w:line="240" w:lineRule="auto"/>
         <w:rPr>
           <w:rFonts w:eastAsia="Times New Roman" w:cs="Times New Roman"/>
-          <w:i/>
           <w:i/>
           <w:iCs/>
           <w:sz w:val="24"/>
@@ -3204,11 +3246,9 @@
           <w:ilvl w:val="0"/>
           <w:numId w:val="1"/>
         </w:numPr>
-        <w:spacing w:lineRule="auto" w:line="240" w:before="0" w:after="0"/>
-        <w:contextualSpacing/>
+        <w:spacing w:before="0" w:line="240" w:lineRule="auto"/>
         <w:rPr>
           <w:rFonts w:eastAsia="Times New Roman" w:cs="Times New Roman"/>
-          <w:i/>
           <w:i/>
           <w:iCs/>
           <w:sz w:val="24"/>
@@ -3233,11 +3273,9 @@
           <w:ilvl w:val="0"/>
           <w:numId w:val="1"/>
         </w:numPr>
-        <w:spacing w:lineRule="auto" w:line="240" w:before="0" w:after="0"/>
-        <w:contextualSpacing/>
+        <w:spacing w:before="0" w:line="240" w:lineRule="auto"/>
         <w:rPr>
           <w:rFonts w:eastAsia="Times New Roman" w:cs="Times New Roman"/>
-          <w:i/>
           <w:i/>
           <w:iCs/>
           <w:sz w:val="24"/>
@@ -3262,11 +3300,9 @@
           <w:ilvl w:val="0"/>
           <w:numId w:val="1"/>
         </w:numPr>
-        <w:spacing w:lineRule="auto" w:line="240" w:before="0" w:after="0"/>
-        <w:contextualSpacing/>
+        <w:spacing w:before="0" w:line="240" w:lineRule="auto"/>
         <w:rPr>
           <w:rFonts w:eastAsia="Times New Roman" w:cs="Times New Roman"/>
-          <w:i/>
           <w:i/>
           <w:iCs/>
           <w:sz w:val="24"/>
@@ -3291,11 +3327,9 @@
           <w:ilvl w:val="0"/>
           <w:numId w:val="1"/>
         </w:numPr>
-        <w:spacing w:lineRule="auto" w:line="240" w:before="0" w:after="0"/>
-        <w:contextualSpacing/>
+        <w:spacing w:before="0" w:line="240" w:lineRule="auto"/>
         <w:rPr>
           <w:rFonts w:eastAsia="Times New Roman" w:cs="Times New Roman"/>
-          <w:i/>
           <w:i/>
           <w:iCs/>
           <w:sz w:val="24"/>
@@ -3315,72 +3349,46 @@
     </w:p>
     <w:p>
       <w:pPr>
-        <w:pStyle w:val="Normal"/>
-        <w:spacing w:lineRule="auto" w:line="240" w:before="0" w:after="0"/>
+        <w:spacing w:before="0" w:line="240" w:lineRule="auto"/>
         <w:rPr>
           <w:rFonts w:eastAsia="Times New Roman" w:cs="Times New Roman"/>
           <w:sz w:val="24"/>
           <w:lang w:eastAsia="en-GB"/>
         </w:rPr>
       </w:pPr>
-      <w:r>
-        <w:rPr>
-          <w:rFonts w:eastAsia="Times New Roman" w:cs="Times New Roman"/>
-          <w:sz w:val="24"/>
-          <w:lang w:eastAsia="en-GB"/>
-        </w:rPr>
-      </w:r>
     </w:p>
     <w:tbl>
       <w:tblPr>
         <w:tblStyle w:val="TableGrid"/>
         <w:tblW w:w="8784" w:type="dxa"/>
-        <w:jc w:val="left"/>
-        <w:tblInd w:w="0" w:type="dxa"/>
         <w:tblLayout w:type="fixed"/>
-        <w:tblCellMar>
-          <w:top w:w="0" w:type="dxa"/>
-          <w:left w:w="108" w:type="dxa"/>
-          <w:bottom w:w="0" w:type="dxa"/>
-          <w:right w:w="108" w:type="dxa"/>
-        </w:tblCellMar>
-        <w:tblLook w:val="06a0" w:noHBand="1" w:noVBand="1" w:firstColumn="1" w:lastRow="0" w:lastColumn="0" w:firstRow="1"/>
+        <w:tblLook w:val="06A0" w:firstRow="1" w:lastRow="0" w:firstColumn="1" w:lastColumn="0" w:noHBand="1" w:noVBand="1"/>
       </w:tblPr>
       <w:tblGrid>
-        <w:gridCol w:w="1271"/>
+        <w:gridCol w:w="1272"/>
         <w:gridCol w:w="2693"/>
         <w:gridCol w:w="2126"/>
         <w:gridCol w:w="2693"/>
       </w:tblGrid>
       <w:tr>
         <w:trPr>
-          <w:trHeight w:val="300" w:hRule="atLeast"/>
+          <w:trHeight w:val="300"/>
         </w:trPr>
         <w:tc>
           <w:tcPr>
             <w:tcW w:w="1271" w:type="dxa"/>
-            <w:tcBorders/>
-          </w:tcPr>
-          <w:p>
-            <w:pPr>
-              <w:pStyle w:val="Normal"/>
-              <w:widowControl/>
-              <w:spacing w:before="240" w:after="0"/>
-              <w:jc w:val="left"/>
+          </w:tcPr>
+          <w:p>
+            <w:pPr>
               <w:rPr>
                 <w:rFonts w:ascii="Public Sans Light" w:hAnsi="Public Sans Light"/>
-                <w:kern w:val="0"/>
-                <w:szCs w:val="24"/>
-                <w:lang w:val="en-AU" w:bidi="ar-SA"/>
-              </w:rPr>
-            </w:pPr>
-            <w:r>
-              <w:rPr>
-                <w:rFonts w:eastAsia="Times New Roman" w:cs="Times New Roman"/>
-                <w:kern w:val="0"/>
-                <w:sz w:val="24"/>
-                <w:szCs w:val="24"/>
-                <w:lang w:val="en-AU" w:eastAsia="en-GB" w:bidi="ar-SA"/>
+              </w:rPr>
+            </w:pPr>
+            <w:r>
+              <w:rPr>
+                <w:rFonts w:eastAsia="Times New Roman" w:cs="Times New Roman"/>
+                <w:sz w:val="24"/>
+                <w:lang w:eastAsia="en-GB"/>
               </w:rPr>
               <w:t xml:space="preserve">UID </w:t>
             </w:r>
@@ -3389,27 +3397,20 @@
         <w:tc>
           <w:tcPr>
             <w:tcW w:w="2693" w:type="dxa"/>
-            <w:tcBorders/>
-          </w:tcPr>
-          <w:p>
-            <w:pPr>
-              <w:pStyle w:val="Normal"/>
-              <w:widowControl/>
-              <w:spacing w:before="240" w:after="0"/>
-              <w:jc w:val="left"/>
-              <w:rPr>
-                <w:rFonts w:eastAsia="Times New Roman" w:cs="Times New Roman"/>
-                <w:sz w:val="24"/>
-                <w:lang w:eastAsia="en-GB"/>
-              </w:rPr>
-            </w:pPr>
-            <w:r>
-              <w:rPr>
-                <w:rFonts w:eastAsia="Times New Roman" w:cs="Times New Roman"/>
-                <w:kern w:val="0"/>
-                <w:sz w:val="24"/>
-                <w:szCs w:val="24"/>
-                <w:lang w:val="en-AU" w:eastAsia="en-GB" w:bidi="ar-SA"/>
+          </w:tcPr>
+          <w:p>
+            <w:pPr>
+              <w:rPr>
+                <w:rFonts w:eastAsia="Times New Roman" w:cs="Times New Roman"/>
+                <w:sz w:val="24"/>
+                <w:lang w:eastAsia="en-GB"/>
+              </w:rPr>
+            </w:pPr>
+            <w:r>
+              <w:rPr>
+                <w:rFonts w:eastAsia="Times New Roman" w:cs="Times New Roman"/>
+                <w:sz w:val="24"/>
+                <w:lang w:eastAsia="en-GB"/>
               </w:rPr>
               <w:t xml:space="preserve">Name </w:t>
             </w:r>
@@ -3418,27 +3419,20 @@
         <w:tc>
           <w:tcPr>
             <w:tcW w:w="2126" w:type="dxa"/>
-            <w:tcBorders/>
-          </w:tcPr>
-          <w:p>
-            <w:pPr>
-              <w:pStyle w:val="Normal"/>
-              <w:widowControl/>
-              <w:spacing w:before="240" w:after="0"/>
-              <w:jc w:val="left"/>
-              <w:rPr>
-                <w:rFonts w:eastAsia="Times New Roman" w:cs="Times New Roman"/>
-                <w:sz w:val="24"/>
-                <w:lang w:eastAsia="en-GB"/>
-              </w:rPr>
-            </w:pPr>
-            <w:r>
-              <w:rPr>
-                <w:rFonts w:eastAsia="Times New Roman" w:cs="Times New Roman"/>
-                <w:kern w:val="0"/>
-                <w:sz w:val="24"/>
-                <w:szCs w:val="24"/>
-                <w:lang w:val="en-AU" w:eastAsia="en-GB" w:bidi="ar-SA"/>
+          </w:tcPr>
+          <w:p>
+            <w:pPr>
+              <w:rPr>
+                <w:rFonts w:eastAsia="Times New Roman" w:cs="Times New Roman"/>
+                <w:sz w:val="24"/>
+                <w:lang w:eastAsia="en-GB"/>
+              </w:rPr>
+            </w:pPr>
+            <w:r>
+              <w:rPr>
+                <w:rFonts w:eastAsia="Times New Roman" w:cs="Times New Roman"/>
+                <w:sz w:val="24"/>
+                <w:lang w:eastAsia="en-GB"/>
               </w:rPr>
               <w:t>% Contribution</w:t>
             </w:r>
@@ -3447,27 +3441,20 @@
         <w:tc>
           <w:tcPr>
             <w:tcW w:w="2693" w:type="dxa"/>
-            <w:tcBorders/>
-          </w:tcPr>
-          <w:p>
-            <w:pPr>
-              <w:pStyle w:val="Normal"/>
-              <w:widowControl/>
-              <w:spacing w:before="240" w:after="0"/>
-              <w:jc w:val="left"/>
-              <w:rPr>
-                <w:rFonts w:eastAsia="Times New Roman" w:cs="Times New Roman"/>
-                <w:sz w:val="24"/>
-                <w:lang w:eastAsia="en-GB"/>
-              </w:rPr>
-            </w:pPr>
-            <w:r>
-              <w:rPr>
-                <w:rFonts w:eastAsia="Times New Roman" w:cs="Times New Roman"/>
-                <w:kern w:val="0"/>
-                <w:sz w:val="24"/>
-                <w:szCs w:val="24"/>
-                <w:lang w:val="en-AU" w:eastAsia="en-GB" w:bidi="ar-SA"/>
+          </w:tcPr>
+          <w:p>
+            <w:pPr>
+              <w:rPr>
+                <w:rFonts w:eastAsia="Times New Roman" w:cs="Times New Roman"/>
+                <w:sz w:val="24"/>
+                <w:lang w:eastAsia="en-GB"/>
+              </w:rPr>
+            </w:pPr>
+            <w:r>
+              <w:rPr>
+                <w:rFonts w:eastAsia="Times New Roman" w:cs="Times New Roman"/>
+                <w:sz w:val="24"/>
+                <w:lang w:eastAsia="en-GB"/>
               </w:rPr>
               <w:t>Signature</w:t>
             </w:r>
@@ -3476,501 +3463,357 @@
       </w:tr>
       <w:tr>
         <w:trPr>
-          <w:trHeight w:val="300" w:hRule="atLeast"/>
+          <w:trHeight w:val="300"/>
         </w:trPr>
         <w:tc>
           <w:tcPr>
             <w:tcW w:w="1271" w:type="dxa"/>
-            <w:tcBorders/>
-          </w:tcPr>
-          <w:p>
-            <w:pPr>
-              <w:pStyle w:val="Normal"/>
-              <w:widowControl/>
-              <w:spacing w:before="240" w:after="0"/>
-              <w:jc w:val="left"/>
-              <w:rPr>
-                <w:rFonts w:ascii="Public Sans Light" w:hAnsi="Public Sans Light" w:eastAsia="Public Sans Light" w:cs=""/>
-                <w:kern w:val="0"/>
-                <w:szCs w:val="24"/>
-                <w:lang w:val="en-AU" w:eastAsia="en-US" w:bidi="ar-SA"/>
-              </w:rPr>
-            </w:pPr>
-            <w:r>
-              <w:rPr>
-                <w:rFonts w:eastAsia="Public Sans Light" w:cs=""/>
-                <w:kern w:val="0"/>
-                <w:szCs w:val="24"/>
-                <w:lang w:val="en-AU" w:eastAsia="en-US" w:bidi="ar-SA"/>
-              </w:rPr>
+          </w:tcPr>
+          <w:p>
+            <w:pPr>
+              <w:rPr>
+                <w:rFonts w:ascii="Public Sans Light" w:eastAsia="Public Sans Light" w:hAnsi="Public Sans Light"/>
+              </w:rPr>
+            </w:pPr>
+            <w:r>
+              <w:rPr>
+                <w:rFonts w:ascii="Public Sans Light" w:eastAsia="Public Sans Light" w:hAnsi="Public Sans Light"/>
+              </w:rPr>
+              <w:t>U7227871</w:t>
             </w:r>
           </w:p>
         </w:tc>
         <w:tc>
           <w:tcPr>
             <w:tcW w:w="2693" w:type="dxa"/>
-            <w:tcBorders/>
-          </w:tcPr>
-          <w:p>
-            <w:pPr>
-              <w:pStyle w:val="Normal"/>
-              <w:widowControl/>
-              <w:spacing w:before="240" w:after="0"/>
-              <w:jc w:val="left"/>
-              <w:rPr>
-                <w:rFonts w:eastAsia="Times New Roman" w:cs="Times New Roman"/>
-                <w:sz w:val="24"/>
-                <w:lang w:eastAsia="en-GB"/>
-              </w:rPr>
-            </w:pPr>
-            <w:r>
-              <w:rPr>
-                <w:rFonts w:eastAsia="Times New Roman" w:cs="Times New Roman"/>
-                <w:kern w:val="0"/>
-                <w:sz w:val="24"/>
-                <w:szCs w:val="24"/>
-                <w:lang w:val="en-AU" w:eastAsia="en-US" w:bidi="ar-SA"/>
-              </w:rPr>
+          </w:tcPr>
+          <w:p>
+            <w:pPr>
+              <w:rPr>
+                <w:rFonts w:eastAsia="Times New Roman" w:cs="Times New Roman"/>
+                <w:sz w:val="24"/>
+                <w:lang w:eastAsia="en-GB"/>
+              </w:rPr>
+            </w:pPr>
+            <w:proofErr w:type="spellStart"/>
+            <w:r>
+              <w:rPr>
+                <w:rFonts w:eastAsia="Times New Roman" w:cs="Times New Roman"/>
+                <w:sz w:val="24"/>
+                <w:lang w:eastAsia="en-GB"/>
+              </w:rPr>
+              <w:t>Haoting</w:t>
+            </w:r>
+            <w:proofErr w:type="spellEnd"/>
+            <w:r>
+              <w:rPr>
+                <w:rFonts w:eastAsia="Times New Roman" w:cs="Times New Roman"/>
+                <w:sz w:val="24"/>
+                <w:lang w:eastAsia="en-GB"/>
+              </w:rPr>
+              <w:t xml:space="preserve"> Chen</w:t>
             </w:r>
           </w:p>
         </w:tc>
         <w:tc>
           <w:tcPr>
             <w:tcW w:w="2126" w:type="dxa"/>
-            <w:tcBorders/>
-          </w:tcPr>
-          <w:p>
-            <w:pPr>
-              <w:pStyle w:val="Normal"/>
-              <w:widowControl/>
-              <w:spacing w:before="240" w:after="0"/>
-              <w:jc w:val="left"/>
-              <w:rPr>
-                <w:rFonts w:eastAsia="Times New Roman" w:cs="Times New Roman"/>
-                <w:sz w:val="24"/>
-                <w:lang w:eastAsia="en-GB"/>
-              </w:rPr>
-            </w:pPr>
-            <w:r>
-              <w:rPr>
-                <w:rFonts w:eastAsia="Times New Roman" w:cs="Times New Roman"/>
-                <w:kern w:val="0"/>
-                <w:sz w:val="24"/>
-                <w:szCs w:val="24"/>
-                <w:lang w:val="en-AU" w:eastAsia="en-US" w:bidi="ar-SA"/>
-              </w:rPr>
+          </w:tcPr>
+          <w:p>
+            <w:pPr>
+              <w:rPr>
+                <w:rFonts w:eastAsia="Times New Roman" w:cs="Times New Roman"/>
+                <w:sz w:val="24"/>
+                <w:lang w:eastAsia="en-GB"/>
+              </w:rPr>
+            </w:pPr>
+            <w:r>
+              <w:rPr>
+                <w:rFonts w:eastAsia="Times New Roman" w:cs="Times New Roman"/>
+                <w:sz w:val="24"/>
+                <w:lang w:eastAsia="en-GB"/>
+              </w:rPr>
+              <w:t>30%</w:t>
             </w:r>
           </w:p>
         </w:tc>
         <w:tc>
           <w:tcPr>
             <w:tcW w:w="2693" w:type="dxa"/>
-            <w:tcBorders/>
-          </w:tcPr>
-          <w:p>
-            <w:pPr>
-              <w:pStyle w:val="Normal"/>
-              <w:widowControl/>
-              <w:spacing w:before="240" w:after="0"/>
-              <w:jc w:val="left"/>
-              <w:rPr>
-                <w:rFonts w:eastAsia="Times New Roman" w:cs="Times New Roman"/>
-                <w:sz w:val="24"/>
-                <w:lang w:eastAsia="en-GB"/>
-              </w:rPr>
-            </w:pPr>
-            <w:r>
-              <w:rPr>
-                <w:rFonts w:eastAsia="Times New Roman" w:cs="Times New Roman"/>
-                <w:kern w:val="0"/>
-                <w:sz w:val="24"/>
-                <w:szCs w:val="24"/>
-                <w:lang w:val="en-AU" w:eastAsia="en-US" w:bidi="ar-SA"/>
-              </w:rPr>
+          </w:tcPr>
+          <w:p>
+            <w:pPr>
+              <w:rPr>
+                <w:rFonts w:eastAsia="Times New Roman" w:cs="Times New Roman"/>
+                <w:sz w:val="24"/>
+                <w:lang w:eastAsia="en-GB"/>
+              </w:rPr>
+            </w:pPr>
+            <w:r>
+              <w:rPr>
+                <w:rFonts w:eastAsia="Times New Roman" w:cs="Times New Roman"/>
+                <w:noProof/>
+                <w:sz w:val="24"/>
+                <w:lang w:eastAsia="en-GB"/>
+              </w:rPr>
+              <mc:AlternateContent>
+                <mc:Choice Requires="wpi">
+                  <w:drawing>
+                    <wp:anchor distT="0" distB="0" distL="114300" distR="114300" simplePos="0" relativeHeight="251664384" behindDoc="0" locked="0" layoutInCell="1" allowOverlap="1" wp14:anchorId="35B5206B" wp14:editId="50F54C18">
+                      <wp:simplePos x="0" y="0"/>
+                      <wp:positionH relativeFrom="column">
+                        <wp:posOffset>-18415</wp:posOffset>
+                      </wp:positionH>
+                      <wp:positionV relativeFrom="paragraph">
+                        <wp:posOffset>52705</wp:posOffset>
+                      </wp:positionV>
+                      <wp:extent cx="1278150" cy="327025"/>
+                      <wp:effectExtent l="38100" t="38100" r="43180" b="41275"/>
+                      <wp:wrapNone/>
+                      <wp:docPr id="999011337" name="Ink 17"/>
+                      <wp:cNvGraphicFramePr/>
+                      <a:graphic xmlns:a="http://schemas.openxmlformats.org/drawingml/2006/main">
+                        <a:graphicData uri="http://schemas.microsoft.com/office/word/2010/wordprocessingInk">
+                          <w14:contentPart bwMode="auto" r:id="rId16">
+                            <w14:nvContentPartPr>
+                              <w14:cNvContentPartPr/>
+                            </w14:nvContentPartPr>
+                            <w14:xfrm>
+                              <a:off x="0" y="0"/>
+                              <a:ext cx="1278150" cy="327025"/>
+                            </w14:xfrm>
+                          </w14:contentPart>
+                        </a:graphicData>
+                      </a:graphic>
+                    </wp:anchor>
+                  </w:drawing>
+                </mc:Choice>
+                <mc:Fallback>
+                  <w:pict>
+                    <v:shapetype w14:anchorId="4BE7ED7C" id="_x0000_t75" coordsize="21600,21600" o:spt="75" o:preferrelative="t" path="m@4@5l@4@11@9@11@9@5xe" filled="f" stroked="f">
+                      <v:stroke joinstyle="miter"/>
+                      <v:formulas>
+                        <v:f eqn="if lineDrawn pixelLineWidth 0"/>
+                        <v:f eqn="sum @0 1 0"/>
+                        <v:f eqn="sum 0 0 @1"/>
+                        <v:f eqn="prod @2 1 2"/>
+                        <v:f eqn="prod @3 21600 pixelWidth"/>
+                        <v:f eqn="prod @3 21600 pixelHeight"/>
+                        <v:f eqn="sum @0 0 1"/>
+                        <v:f eqn="prod @6 1 2"/>
+                        <v:f eqn="prod @7 21600 pixelWidth"/>
+                        <v:f eqn="sum @8 21600 0"/>
+                        <v:f eqn="prod @7 21600 pixelHeight"/>
+                        <v:f eqn="sum @10 21600 0"/>
+                      </v:formulas>
+                      <v:path o:extrusionok="f" gradientshapeok="t" o:connecttype="rect"/>
+                      <o:lock v:ext="edit" aspectratio="t"/>
+                    </v:shapetype>
+                    <v:shape id="Ink 17" o:spid="_x0000_s1026" type="#_x0000_t75" style="position:absolute;margin-left:-2.15pt;margin-top:3.45pt;width:102.1pt;height:27.15pt;z-index:251664384;visibility:visible;mso-wrap-style:square;mso-wrap-distance-left:9pt;mso-wrap-distance-top:0;mso-wrap-distance-right:9pt;mso-wrap-distance-bottom:0;mso-position-horizontal:absolute;mso-position-horizontal-relative:text;mso-position-vertical:absolute;mso-position-vertical-relative:text" o:gfxdata="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">
+                      <v:imagedata r:id="rId17" o:title=""/>
+                    </v:shape>
+                  </w:pict>
+                </mc:Fallback>
+              </mc:AlternateContent>
             </w:r>
           </w:p>
         </w:tc>
       </w:tr>
       <w:tr>
         <w:trPr>
-          <w:trHeight w:val="300" w:hRule="atLeast"/>
+          <w:trHeight w:val="300"/>
         </w:trPr>
         <w:tc>
           <w:tcPr>
             <w:tcW w:w="1271" w:type="dxa"/>
-            <w:tcBorders/>
-          </w:tcPr>
-          <w:p>
-            <w:pPr>
-              <w:pStyle w:val="Normal"/>
-              <w:widowControl/>
-              <w:spacing w:before="240" w:after="0"/>
-              <w:jc w:val="left"/>
-              <w:rPr>
-                <w:rFonts w:ascii="Public Sans Light" w:hAnsi="Public Sans Light" w:eastAsia="Public Sans Light" w:cs=""/>
-                <w:kern w:val="0"/>
-                <w:szCs w:val="24"/>
-                <w:lang w:val="en-AU" w:eastAsia="en-US" w:bidi="ar-SA"/>
-              </w:rPr>
-            </w:pPr>
-            <w:r>
-              <w:rPr>
-                <w:rFonts w:eastAsia="Public Sans Light" w:cs=""/>
-                <w:kern w:val="0"/>
-                <w:szCs w:val="24"/>
-                <w:lang w:val="en-AU" w:eastAsia="en-US" w:bidi="ar-SA"/>
-              </w:rPr>
-            </w:r>
+          </w:tcPr>
+          <w:p>
+            <w:pPr>
+              <w:rPr>
+                <w:rFonts w:ascii="Public Sans Light" w:eastAsia="Public Sans Light" w:hAnsi="Public Sans Light"/>
+              </w:rPr>
+            </w:pPr>
           </w:p>
         </w:tc>
         <w:tc>
           <w:tcPr>
             <w:tcW w:w="2693" w:type="dxa"/>
-            <w:tcBorders/>
-          </w:tcPr>
-          <w:p>
-            <w:pPr>
-              <w:pStyle w:val="Normal"/>
-              <w:widowControl/>
-              <w:spacing w:before="240" w:after="0"/>
-              <w:jc w:val="left"/>
-              <w:rPr>
-                <w:rFonts w:eastAsia="Times New Roman" w:cs="Times New Roman"/>
-                <w:sz w:val="24"/>
-                <w:lang w:eastAsia="en-GB"/>
-              </w:rPr>
-            </w:pPr>
-            <w:r>
-              <w:rPr>
-                <w:rFonts w:eastAsia="Times New Roman" w:cs="Times New Roman"/>
-                <w:kern w:val="0"/>
-                <w:sz w:val="24"/>
-                <w:szCs w:val="24"/>
-                <w:lang w:val="en-AU" w:eastAsia="en-US" w:bidi="ar-SA"/>
-              </w:rPr>
-            </w:r>
+          </w:tcPr>
+          <w:p>
+            <w:pPr>
+              <w:rPr>
+                <w:rFonts w:eastAsia="Times New Roman" w:cs="Times New Roman"/>
+                <w:sz w:val="24"/>
+                <w:lang w:eastAsia="en-GB"/>
+              </w:rPr>
+            </w:pPr>
           </w:p>
         </w:tc>
         <w:tc>
           <w:tcPr>
             <w:tcW w:w="2126" w:type="dxa"/>
-            <w:tcBorders/>
-          </w:tcPr>
-          <w:p>
-            <w:pPr>
-              <w:pStyle w:val="Normal"/>
-              <w:widowControl/>
-              <w:spacing w:before="240" w:after="0"/>
-              <w:jc w:val="left"/>
-              <w:rPr>
-                <w:rFonts w:eastAsia="Times New Roman" w:cs="Times New Roman"/>
-                <w:sz w:val="24"/>
-                <w:lang w:eastAsia="en-GB"/>
-              </w:rPr>
-            </w:pPr>
-            <w:r>
-              <w:rPr>
-                <w:rFonts w:eastAsia="Times New Roman" w:cs="Times New Roman"/>
-                <w:kern w:val="0"/>
-                <w:sz w:val="24"/>
-                <w:szCs w:val="24"/>
-                <w:lang w:val="en-AU" w:eastAsia="en-US" w:bidi="ar-SA"/>
-              </w:rPr>
-            </w:r>
+          </w:tcPr>
+          <w:p>
+            <w:pPr>
+              <w:rPr>
+                <w:rFonts w:eastAsia="Times New Roman" w:cs="Times New Roman"/>
+                <w:sz w:val="24"/>
+                <w:lang w:eastAsia="en-GB"/>
+              </w:rPr>
+            </w:pPr>
           </w:p>
         </w:tc>
         <w:tc>
           <w:tcPr>
             <w:tcW w:w="2693" w:type="dxa"/>
-            <w:tcBorders/>
-          </w:tcPr>
-          <w:p>
-            <w:pPr>
-              <w:pStyle w:val="Normal"/>
-              <w:widowControl/>
-              <w:spacing w:before="240" w:after="0"/>
-              <w:jc w:val="left"/>
-              <w:rPr>
-                <w:rFonts w:eastAsia="Times New Roman" w:cs="Times New Roman"/>
-                <w:sz w:val="24"/>
-                <w:lang w:eastAsia="en-GB"/>
-              </w:rPr>
-            </w:pPr>
-            <w:r>
-              <w:rPr>
-                <w:rFonts w:eastAsia="Times New Roman" w:cs="Times New Roman"/>
-                <w:kern w:val="0"/>
-                <w:sz w:val="24"/>
-                <w:szCs w:val="24"/>
-                <w:lang w:val="en-AU" w:eastAsia="en-US" w:bidi="ar-SA"/>
-              </w:rPr>
-            </w:r>
+          </w:tcPr>
+          <w:p>
+            <w:pPr>
+              <w:rPr>
+                <w:rFonts w:eastAsia="Times New Roman" w:cs="Times New Roman"/>
+                <w:sz w:val="24"/>
+                <w:lang w:eastAsia="en-GB"/>
+              </w:rPr>
+            </w:pPr>
           </w:p>
         </w:tc>
       </w:tr>
       <w:tr>
         <w:trPr>
-          <w:trHeight w:val="300" w:hRule="atLeast"/>
+          <w:trHeight w:val="300"/>
         </w:trPr>
         <w:tc>
           <w:tcPr>
             <w:tcW w:w="1271" w:type="dxa"/>
-            <w:tcBorders/>
-          </w:tcPr>
-          <w:p>
-            <w:pPr>
-              <w:pStyle w:val="Normal"/>
-              <w:widowControl/>
-              <w:spacing w:before="240" w:after="0"/>
-              <w:jc w:val="left"/>
-              <w:rPr>
-                <w:rFonts w:ascii="Public Sans Light" w:hAnsi="Public Sans Light" w:eastAsia="Public Sans Light" w:cs=""/>
-                <w:kern w:val="0"/>
-                <w:szCs w:val="24"/>
-                <w:lang w:val="en-AU" w:eastAsia="en-US" w:bidi="ar-SA"/>
-              </w:rPr>
-            </w:pPr>
-            <w:r>
-              <w:rPr>
-                <w:rFonts w:eastAsia="Public Sans Light" w:cs=""/>
-                <w:kern w:val="0"/>
-                <w:szCs w:val="24"/>
-                <w:lang w:val="en-AU" w:eastAsia="en-US" w:bidi="ar-SA"/>
-              </w:rPr>
-            </w:r>
+          </w:tcPr>
+          <w:p>
+            <w:pPr>
+              <w:rPr>
+                <w:rFonts w:ascii="Public Sans Light" w:eastAsia="Public Sans Light" w:hAnsi="Public Sans Light"/>
+              </w:rPr>
+            </w:pPr>
           </w:p>
         </w:tc>
         <w:tc>
           <w:tcPr>
             <w:tcW w:w="2693" w:type="dxa"/>
-            <w:tcBorders/>
-          </w:tcPr>
-          <w:p>
-            <w:pPr>
-              <w:pStyle w:val="Normal"/>
-              <w:widowControl/>
-              <w:spacing w:before="240" w:after="0"/>
-              <w:jc w:val="left"/>
-              <w:rPr>
-                <w:rFonts w:eastAsia="Times New Roman" w:cs="Times New Roman"/>
-                <w:sz w:val="24"/>
-                <w:lang w:eastAsia="en-GB"/>
-              </w:rPr>
-            </w:pPr>
-            <w:r>
-              <w:rPr>
-                <w:rFonts w:eastAsia="Times New Roman" w:cs="Times New Roman"/>
-                <w:kern w:val="0"/>
-                <w:sz w:val="24"/>
-                <w:szCs w:val="24"/>
-                <w:lang w:val="en-AU" w:eastAsia="en-US" w:bidi="ar-SA"/>
-              </w:rPr>
-            </w:r>
+          </w:tcPr>
+          <w:p>
+            <w:pPr>
+              <w:rPr>
+                <w:rFonts w:eastAsia="Times New Roman" w:cs="Times New Roman"/>
+                <w:sz w:val="24"/>
+                <w:lang w:eastAsia="en-GB"/>
+              </w:rPr>
+            </w:pPr>
           </w:p>
         </w:tc>
         <w:tc>
           <w:tcPr>
             <w:tcW w:w="2126" w:type="dxa"/>
-            <w:tcBorders/>
-          </w:tcPr>
-          <w:p>
-            <w:pPr>
-              <w:pStyle w:val="Normal"/>
-              <w:widowControl/>
-              <w:spacing w:before="240" w:after="0"/>
-              <w:jc w:val="left"/>
-              <w:rPr>
-                <w:rFonts w:eastAsia="Times New Roman" w:cs="Times New Roman"/>
-                <w:sz w:val="24"/>
-                <w:lang w:eastAsia="en-GB"/>
-              </w:rPr>
-            </w:pPr>
-            <w:r>
-              <w:rPr>
-                <w:rFonts w:eastAsia="Times New Roman" w:cs="Times New Roman"/>
-                <w:kern w:val="0"/>
-                <w:sz w:val="24"/>
-                <w:szCs w:val="24"/>
-                <w:lang w:val="en-AU" w:eastAsia="en-US" w:bidi="ar-SA"/>
-              </w:rPr>
-            </w:r>
+          </w:tcPr>
+          <w:p>
+            <w:pPr>
+              <w:rPr>
+                <w:rFonts w:eastAsia="Times New Roman" w:cs="Times New Roman"/>
+                <w:sz w:val="24"/>
+                <w:lang w:eastAsia="en-GB"/>
+              </w:rPr>
+            </w:pPr>
           </w:p>
         </w:tc>
         <w:tc>
           <w:tcPr>
             <w:tcW w:w="2693" w:type="dxa"/>
-            <w:tcBorders/>
-          </w:tcPr>
-          <w:p>
-            <w:pPr>
-              <w:pStyle w:val="Normal"/>
-              <w:widowControl/>
-              <w:spacing w:before="240" w:after="0"/>
-              <w:jc w:val="left"/>
-              <w:rPr>
-                <w:rFonts w:eastAsia="Times New Roman" w:cs="Times New Roman"/>
-                <w:sz w:val="24"/>
-                <w:lang w:eastAsia="en-GB"/>
-              </w:rPr>
-            </w:pPr>
-            <w:r>
-              <w:rPr>
-                <w:rFonts w:eastAsia="Times New Roman" w:cs="Times New Roman"/>
-                <w:kern w:val="0"/>
-                <w:sz w:val="24"/>
-                <w:szCs w:val="24"/>
-                <w:lang w:val="en-AU" w:eastAsia="en-US" w:bidi="ar-SA"/>
-              </w:rPr>
-            </w:r>
+          </w:tcPr>
+          <w:p>
+            <w:pPr>
+              <w:rPr>
+                <w:rFonts w:eastAsia="Times New Roman" w:cs="Times New Roman"/>
+                <w:sz w:val="24"/>
+                <w:lang w:eastAsia="en-GB"/>
+              </w:rPr>
+            </w:pPr>
           </w:p>
         </w:tc>
       </w:tr>
       <w:tr>
         <w:trPr>
-          <w:trHeight w:val="300" w:hRule="atLeast"/>
+          <w:trHeight w:val="300"/>
         </w:trPr>
         <w:tc>
           <w:tcPr>
             <w:tcW w:w="1271" w:type="dxa"/>
-            <w:tcBorders/>
-          </w:tcPr>
-          <w:p>
-            <w:pPr>
-              <w:pStyle w:val="Normal"/>
-              <w:widowControl/>
-              <w:spacing w:before="240" w:after="0"/>
-              <w:jc w:val="left"/>
-              <w:rPr>
-                <w:rFonts w:ascii="Public Sans Light" w:hAnsi="Public Sans Light" w:eastAsia="Public Sans Light" w:cs=""/>
-                <w:kern w:val="0"/>
-                <w:szCs w:val="24"/>
-                <w:lang w:val="en-AU" w:eastAsia="en-US" w:bidi="ar-SA"/>
-              </w:rPr>
-            </w:pPr>
-            <w:r>
-              <w:rPr>
-                <w:rFonts w:eastAsia="Public Sans Light" w:cs=""/>
-                <w:kern w:val="0"/>
-                <w:szCs w:val="24"/>
-                <w:lang w:val="en-AU" w:eastAsia="en-US" w:bidi="ar-SA"/>
-              </w:rPr>
-            </w:r>
+          </w:tcPr>
+          <w:p>
+            <w:pPr>
+              <w:rPr>
+                <w:rFonts w:ascii="Public Sans Light" w:eastAsia="Public Sans Light" w:hAnsi="Public Sans Light"/>
+              </w:rPr>
+            </w:pPr>
           </w:p>
         </w:tc>
         <w:tc>
           <w:tcPr>
             <w:tcW w:w="2693" w:type="dxa"/>
-            <w:tcBorders/>
-          </w:tcPr>
-          <w:p>
-            <w:pPr>
-              <w:pStyle w:val="Normal"/>
-              <w:widowControl/>
-              <w:spacing w:before="240" w:after="0"/>
-              <w:jc w:val="left"/>
-              <w:rPr>
-                <w:rFonts w:eastAsia="Times New Roman" w:cs="Times New Roman"/>
-                <w:sz w:val="24"/>
-                <w:lang w:eastAsia="en-GB"/>
-              </w:rPr>
-            </w:pPr>
-            <w:r>
-              <w:rPr>
-                <w:rFonts w:eastAsia="Times New Roman" w:cs="Times New Roman"/>
-                <w:kern w:val="0"/>
-                <w:sz w:val="24"/>
-                <w:szCs w:val="24"/>
-                <w:lang w:val="en-AU" w:eastAsia="en-US" w:bidi="ar-SA"/>
-              </w:rPr>
-            </w:r>
+          </w:tcPr>
+          <w:p>
+            <w:pPr>
+              <w:rPr>
+                <w:rFonts w:eastAsia="Times New Roman" w:cs="Times New Roman"/>
+                <w:sz w:val="24"/>
+                <w:lang w:eastAsia="en-GB"/>
+              </w:rPr>
+            </w:pPr>
           </w:p>
         </w:tc>
         <w:tc>
           <w:tcPr>
             <w:tcW w:w="2126" w:type="dxa"/>
-            <w:tcBorders/>
-          </w:tcPr>
-          <w:p>
-            <w:pPr>
-              <w:pStyle w:val="Normal"/>
-              <w:widowControl/>
-              <w:spacing w:before="240" w:after="0"/>
-              <w:jc w:val="left"/>
-              <w:rPr>
-                <w:rFonts w:eastAsia="Times New Roman" w:cs="Times New Roman"/>
-                <w:sz w:val="24"/>
-                <w:lang w:eastAsia="en-GB"/>
-              </w:rPr>
-            </w:pPr>
-            <w:r>
-              <w:rPr>
-                <w:rFonts w:eastAsia="Times New Roman" w:cs="Times New Roman"/>
-                <w:kern w:val="0"/>
-                <w:sz w:val="24"/>
-                <w:szCs w:val="24"/>
-                <w:lang w:val="en-AU" w:eastAsia="en-US" w:bidi="ar-SA"/>
-              </w:rPr>
-            </w:r>
+          </w:tcPr>
+          <w:p>
+            <w:pPr>
+              <w:rPr>
+                <w:rFonts w:eastAsia="Times New Roman" w:cs="Times New Roman"/>
+                <w:sz w:val="24"/>
+                <w:lang w:eastAsia="en-GB"/>
+              </w:rPr>
+            </w:pPr>
           </w:p>
         </w:tc>
         <w:tc>
           <w:tcPr>
             <w:tcW w:w="2693" w:type="dxa"/>
-            <w:tcBorders/>
-          </w:tcPr>
-          <w:p>
-            <w:pPr>
-              <w:pStyle w:val="Normal"/>
-              <w:widowControl/>
-              <w:spacing w:before="240" w:after="0"/>
-              <w:jc w:val="left"/>
-              <w:rPr>
-                <w:rFonts w:eastAsia="Times New Roman" w:cs="Times New Roman"/>
-                <w:sz w:val="24"/>
-                <w:lang w:eastAsia="en-GB"/>
-              </w:rPr>
-            </w:pPr>
-            <w:r>
-              <w:rPr>
-                <w:rFonts w:eastAsia="Times New Roman" w:cs="Times New Roman"/>
-                <w:kern w:val="0"/>
-                <w:sz w:val="24"/>
-                <w:szCs w:val="24"/>
-                <w:lang w:val="en-AU" w:eastAsia="en-US" w:bidi="ar-SA"/>
-              </w:rPr>
-            </w:r>
+          </w:tcPr>
+          <w:p>
+            <w:pPr>
+              <w:rPr>
+                <w:rFonts w:eastAsia="Times New Roman" w:cs="Times New Roman"/>
+                <w:sz w:val="24"/>
+                <w:lang w:eastAsia="en-GB"/>
+              </w:rPr>
+            </w:pPr>
           </w:p>
         </w:tc>
       </w:tr>
     </w:tbl>
     <w:p>
       <w:pPr>
-        <w:pStyle w:val="Normal"/>
-        <w:spacing w:lineRule="auto" w:line="240" w:before="0" w:after="0"/>
+        <w:spacing w:before="0" w:line="240" w:lineRule="auto"/>
         <w:rPr>
           <w:rFonts w:eastAsia="Times New Roman" w:cs="Times New Roman"/>
           <w:sz w:val="24"/>
           <w:lang w:eastAsia="en-GB"/>
         </w:rPr>
       </w:pPr>
-      <w:r>
-        <w:rPr>
-          <w:rFonts w:eastAsia="Times New Roman" w:cs="Times New Roman"/>
-          <w:sz w:val="24"/>
-          <w:lang w:eastAsia="en-GB"/>
-        </w:rPr>
-      </w:r>
     </w:p>
     <w:p>
       <w:pPr>
-        <w:pStyle w:val="Normal"/>
-        <w:spacing w:lineRule="auto" w:line="240" w:before="0" w:after="0"/>
+        <w:spacing w:before="0" w:line="240" w:lineRule="auto"/>
         <w:rPr>
           <w:rFonts w:eastAsia="Times New Roman" w:cs="Times New Roman"/>
           <w:b/>
-          <w:b/>
           <w:bCs/>
-          <w:i/>
           <w:i/>
           <w:iCs/>
           <w:sz w:val="24"/>
@@ -3991,39 +3834,65 @@
       </w:r>
     </w:p>
     <w:sectPr>
-      <w:headerReference w:type="default" r:id="rId2"/>
-      <w:headerReference w:type="first" r:id="rId3"/>
-      <w:footerReference w:type="default" r:id="rId4"/>
-      <w:footerReference w:type="first" r:id="rId5"/>
-      <w:type w:val="nextPage"/>
+      <w:headerReference w:type="default" r:id="rId18"/>
+      <w:footerReference w:type="default" r:id="rId19"/>
+      <w:headerReference w:type="first" r:id="rId20"/>
+      <w:footerReference w:type="first" r:id="rId21"/>
       <w:pgSz w:w="11906" w:h="16838"/>
-      <w:pgMar w:left="1871" w:right="1134" w:gutter="0" w:header="709" w:top="1701" w:footer="709" w:bottom="1387"/>
-      <w:pgNumType w:fmt="decimal"/>
-      <w:formProt w:val="false"/>
+      <w:pgMar w:top="1701" w:right="1134" w:bottom="1387" w:left="1871" w:header="709" w:footer="709" w:gutter="0"/>
+      <w:cols w:space="720"/>
+      <w:formProt w:val="0"/>
       <w:titlePg/>
-      <w:textDirection w:val="lrTb"/>
-      <w:docGrid w:type="default" w:linePitch="360" w:charSpace="0"/>
+      <w:docGrid w:linePitch="360"/>
     </w:sectPr>
   </w:body>
 </w:document>
 </file>
 
+<file path=word/endnotes.xml><?xml version="1.0" encoding="utf-8"?>
+<w:endnotes xmlns:wpc="http://schemas.microsoft.com/office/word/2010/wordprocessingCanvas" xmlns:cx="http://schemas.microsoft.com/office/drawing/2014/chartex" xmlns:cx1="http://schemas.microsoft.com/office/drawing/2015/9/8/chartex" xmlns:cx2="http://schemas.microsoft.com/office/drawing/2015/10/21/chartex" xmlns:cx3="http://schemas.microsoft.com/office/drawing/2016/5/9/chartex" xmlns:cx4="http://schemas.microsoft.com/office/drawing/2016/5/10/chartex" xmlns:cx5="http://schemas.microsoft.com/office/drawing/2016/5/11/chartex" xmlns:cx6="http://schemas.microsoft.com/office/drawing/2016/5/12/chartex" xmlns:cx7="http://schemas.microsoft.com/office/drawing/2016/5/13/chartex" xmlns:cx8="http://schemas.microsoft.com/office/drawing/2016/5/14/chartex" xmlns:mc="http://schemas.openxmlformats.org/markup-compatibility/2006" xmlns:aink="http://schemas.microsoft.com/office/drawing/2016/ink" xmlns:am3d="http://schemas.microsoft.com/office/drawing/2017/model3d" xmlns:o="urn:schemas-microsoft-com:office:office" xmlns:oel="http://schemas.microsoft.com/office/2019/extlst" xmlns:r="http://schemas.openxmlformats.org/officeDocument/2006/relationships" xmlns:m="http://schemas.openxmlformats.org/officeDocument/2006/math" xmlns:v="urn:schemas-microsoft-com:vml" xmlns:wp14="http://schemas.microsoft.com/office/word/2010/wordprocessingDrawing" xmlns:wp="http://schemas.openxmlformats.org/drawingml/2006/wordprocessingDrawing" xmlns:w10="urn:schemas-microsoft-com:office:word" xmlns:w="http://schemas.openxmlformats.org/wordprocessingml/2006/main" xmlns:w14="http://schemas.microsoft.com/office/word/2010/wordml" xmlns:w15="http://schemas.microsoft.com/office/word/2012/wordml" xmlns:w16cex="http://schemas.microsoft.com/office/word/2018/wordml/cex" xmlns:w16cid="http://schemas.microsoft.com/office/word/2016/wordml/cid" xmlns:w16="http://schemas.microsoft.com/office/word/2018/wordml" xmlns:w16sdtdh="http://schemas.microsoft.com/office/word/2020/wordml/sdtdatahash" xmlns:w16se="http://schemas.microsoft.com/office/word/2015/wordml/symex" xmlns:wpg="http://schemas.microsoft.com/office/word/2010/wordprocessingGroup" xmlns:wpi="http://schemas.microsoft.com/office/word/2010/wordprocessingInk" xmlns:wne="http://schemas.microsoft.com/office/word/2006/wordml" xmlns:wps="http://schemas.microsoft.com/office/word/2010/wordprocessingShape" mc:Ignorable="w14 w15 w16se w16cid w16 w16cex w16sdtdh wp14">
+  <w:endnote w:type="separator" w:id="-1">
+    <w:p>
+      <w:pPr>
+        <w:spacing w:before="0" w:line="240" w:lineRule="auto"/>
+      </w:pPr>
+      <w:r>
+        <w:separator/>
+      </w:r>
+    </w:p>
+  </w:endnote>
+  <w:endnote w:type="continuationSeparator" w:id="0">
+    <w:p>
+      <w:pPr>
+        <w:spacing w:before="0" w:line="240" w:lineRule="auto"/>
+      </w:pPr>
+      <w:r>
+        <w:continuationSeparator/>
+      </w:r>
+    </w:p>
+  </w:endnote>
+</w:endnotes>
+</file>
+
 <file path=word/footer1.xml><?xml version="1.0" encoding="utf-8"?>
-<w:ftr xmlns:o="urn:schemas-microsoft-com:office:office" xmlns:r="http://schemas.openxmlformats.org/officeDocument/2006/relationships" xmlns:v="urn:schemas-microsoft-com:vml" xmlns:w="http://schemas.openxmlformats.org/wordprocessingml/2006/main" xmlns:w10="urn:schemas-microsoft-com:office:word" xmlns:wp="http://schemas.openxmlformats.org/drawingml/2006/wordprocessingDrawing" xmlns:wps="http://schemas.microsoft.com/office/word/2010/wordprocessingShape" xmlns:wpg="http://schemas.microsoft.com/office/word/2010/wordprocessingGroup" xmlns:mc="http://schemas.openxmlformats.org/markup-compatibility/2006" xmlns:wp14="http://schemas.microsoft.com/office/word/2010/wordprocessingDrawing" xmlns:w14="http://schemas.microsoft.com/office/word/2010/wordml" xmlns:w15="http://schemas.microsoft.com/office/word/2012/wordml" mc:Ignorable="w14 wp14 w15">
+<w:ftr xmlns:wpc="http://schemas.microsoft.com/office/word/2010/wordprocessingCanvas" xmlns:cx="http://schemas.microsoft.com/office/drawing/2014/chartex" xmlns:cx1="http://schemas.microsoft.com/office/drawing/2015/9/8/chartex" xmlns:cx2="http://schemas.microsoft.com/office/drawing/2015/10/21/chartex" xmlns:cx3="http://schemas.microsoft.com/office/drawing/2016/5/9/chartex" xmlns:cx4="http://schemas.microsoft.com/office/drawing/2016/5/10/chartex" xmlns:cx5="http://schemas.microsoft.com/office/drawing/2016/5/11/chartex" xmlns:cx6="http://schemas.microsoft.com/office/drawing/2016/5/12/chartex" xmlns:cx7="http://schemas.microsoft.com/office/drawing/2016/5/13/chartex" xmlns:cx8="http://schemas.microsoft.com/office/drawing/2016/5/14/chartex" xmlns:mc="http://schemas.openxmlformats.org/markup-compatibility/2006" xmlns:aink="http://schemas.microsoft.com/office/drawing/2016/ink" xmlns:am3d="http://schemas.microsoft.com/office/drawing/2017/model3d" xmlns:o="urn:schemas-microsoft-com:office:office" xmlns:oel="http://schemas.microsoft.com/office/2019/extlst" xmlns:r="http://schemas.openxmlformats.org/officeDocument/2006/relationships" xmlns:m="http://schemas.openxmlformats.org/officeDocument/2006/math" xmlns:v="urn:schemas-microsoft-com:vml" xmlns:wp14="http://schemas.microsoft.com/office/word/2010/wordprocessingDrawing" xmlns:wp="http://schemas.openxmlformats.org/drawingml/2006/wordprocessingDrawing" xmlns:w10="urn:schemas-microsoft-com:office:word" xmlns:w="http://schemas.openxmlformats.org/wordprocessingml/2006/main" xmlns:w14="http://schemas.microsoft.com/office/word/2010/wordml" xmlns:w15="http://schemas.microsoft.com/office/word/2012/wordml" xmlns:w16cex="http://schemas.microsoft.com/office/word/2018/wordml/cex" xmlns:w16cid="http://schemas.microsoft.com/office/word/2016/wordml/cid" xmlns:w16="http://schemas.microsoft.com/office/word/2018/wordml" xmlns:w16sdtdh="http://schemas.microsoft.com/office/word/2020/wordml/sdtdatahash" xmlns:w16se="http://schemas.microsoft.com/office/word/2015/wordml/symex" xmlns:wpg="http://schemas.microsoft.com/office/word/2010/wordprocessingGroup" xmlns:wpi="http://schemas.microsoft.com/office/word/2010/wordprocessingInk" xmlns:wne="http://schemas.microsoft.com/office/word/2006/wordml" xmlns:wps="http://schemas.microsoft.com/office/word/2010/wordprocessingShape" mc:Ignorable="w14 w15 w16se w16cid w16 w16cex w16sdtdh wp14">
   <w:p>
     <w:pPr>
       <w:pStyle w:val="Footer"/>
-      <w:spacing w:before="40" w:after="0"/>
+      <w:spacing w:before="40"/>
       <w:rPr>
         <w:sz w:val="20"/>
         <w:szCs w:val="20"/>
       </w:rPr>
     </w:pPr>
     <w:r>
+      <w:rPr>
+        <w:noProof/>
+      </w:rPr>
       <mc:AlternateContent>
         <mc:Choice Requires="wps">
           <w:drawing>
-            <wp:anchor behindDoc="1" distT="0" distB="8890" distL="0" distR="3810" simplePos="0" locked="0" layoutInCell="0" allowOverlap="1" relativeHeight="12" wp14:anchorId="4E1B3094">
+            <wp:anchor distT="0" distB="8890" distL="0" distR="3810" simplePos="0" relativeHeight="12" behindDoc="1" locked="0" layoutInCell="0" allowOverlap="1" wp14:anchorId="56B4FB86" wp14:editId="782224EF">
               <wp:simplePos x="0" y="0"/>
               <wp:positionH relativeFrom="column">
                 <wp:posOffset>4568190</wp:posOffset>
@@ -4035,6 +3904,7 @@
               <wp:effectExtent l="0" t="0" r="0" b="0"/>
               <wp:wrapNone/>
               <wp:docPr id="5" name="Text Box 1"/>
+              <wp:cNvGraphicFramePr/>
               <a:graphic xmlns:a="http://schemas.openxmlformats.org/drawingml/2006/main">
                 <a:graphicData uri="http://schemas.microsoft.com/office/word/2010/wordprocessingShape">
                   <wps:wsp>
@@ -4053,9 +3923,15 @@
                       </a:ln>
                     </wps:spPr>
                     <wps:style>
-                      <a:lnRef idx="0"/>
-                      <a:fillRef idx="0"/>
-                      <a:effectRef idx="0"/>
+                      <a:lnRef idx="0">
+                        <a:scrgbClr r="0" g="0" b="0"/>
+                      </a:lnRef>
+                      <a:fillRef idx="0">
+                        <a:scrgbClr r="0" g="0" b="0"/>
+                      </a:fillRef>
+                      <a:effectRef idx="0">
+                        <a:scrgbClr r="0" g="0" b="0"/>
+                      </a:effectRef>
                       <a:fontRef idx="minor"/>
                     </wps:style>
                     <wps:txbx>
@@ -4063,12 +3939,11 @@
                         <w:p>
                           <w:pPr>
                             <w:pStyle w:val="FrameContents"/>
-                            <w:spacing w:before="40" w:after="0"/>
-                            <w:rPr/>
+                            <w:spacing w:before="40"/>
                           </w:pPr>
                           <w:r>
                             <w:rPr>
-                              <w:color w:val="A6A6A6" w:themeColor="background2" w:themeShade="a6"/>
+                              <w:color w:val="A6A6A6" w:themeColor="background2" w:themeShade="A6"/>
                               <w:sz w:val="14"/>
                               <w:szCs w:val="14"/>
                             </w:rPr>
@@ -4077,8 +3952,10 @@
                         </w:p>
                       </w:txbxContent>
                     </wps:txbx>
-                    <wps:bodyPr lIns="0" rIns="0" tIns="0" bIns="0" anchor="t">
-                      <a:prstTxWarp prst="textNoShape"/>
+                    <wps:bodyPr lIns="0" tIns="0" rIns="0" bIns="0" anchor="t">
+                      <a:prstTxWarp prst="textNoShape">
+                        <a:avLst/>
+                      </a:prstTxWarp>
                       <a:noAutofit/>
                     </wps:bodyPr>
                   </wps:wsp>
@@ -4089,20 +3966,17 @@
         </mc:Choice>
         <mc:Fallback>
           <w:pict>
-            <v:rect id="shape_0" ID="Text Box 1" path="m0,0l-2147483645,0l-2147483645,-2147483646l0,-2147483646xe" stroked="f" o:allowincell="f" style="position:absolute;margin-left:359.7pt;margin-top:18.25pt;width:86.65pt;height:11.25pt;mso-wrap-style:square;v-text-anchor:top" wp14:anchorId="4E1B3094">
-              <v:fill o:detectmouseclick="t" on="false"/>
-              <v:stroke color="#3465a4" weight="6480" joinstyle="round" endcap="flat"/>
-              <v:textbox>
+            <v:rect w14:anchorId="56B4FB86" id="Text Box 1" o:spid="_x0000_s1026" style="position:absolute;margin-left:359.7pt;margin-top:18.25pt;width:86.7pt;height:11.3pt;z-index:-503316468;visibility:visible;mso-wrap-style:square;mso-wrap-distance-left:0;mso-wrap-distance-top:0;mso-wrap-distance-right:.3pt;mso-wrap-distance-bottom:.7pt;mso-position-horizontal:absolute;mso-position-horizontal-relative:text;mso-position-vertical:absolute;mso-position-vertical-relative:text;v-text-anchor:top" o:gfxdata="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" o:allowincell="f" filled="f" stroked="f" strokeweight=".5pt">
+              <v:textbox inset="0,0,0,0">
                 <w:txbxContent>
                   <w:p>
                     <w:pPr>
                       <w:pStyle w:val="FrameContents"/>
-                      <w:spacing w:before="40" w:after="0"/>
-                      <w:rPr/>
+                      <w:spacing w:before="40"/>
                     </w:pPr>
                     <w:r>
                       <w:rPr>
-                        <w:color w:val="A6A6A6" w:themeColor="background2" w:themeShade="a6"/>
+                        <w:color w:val="A6A6A6" w:themeColor="background2" w:themeShade="A6"/>
                         <w:sz w:val="14"/>
                         <w:szCs w:val="14"/>
                       </w:rPr>
@@ -4111,7 +3985,6 @@
                   </w:p>
                 </w:txbxContent>
               </v:textbox>
-              <w10:wrap type="none"/>
             </v:rect>
           </w:pict>
         </mc:Fallback>
@@ -4129,22 +4002,24 @@
 </file>
 
 <file path=word/footer2.xml><?xml version="1.0" encoding="utf-8"?>
-<w:ftr xmlns:o="urn:schemas-microsoft-com:office:office" xmlns:r="http://schemas.openxmlformats.org/officeDocument/2006/relationships" xmlns:v="urn:schemas-microsoft-com:vml" xmlns:w="http://schemas.openxmlformats.org/wordprocessingml/2006/main" xmlns:w10="urn:schemas-microsoft-com:office:word" xmlns:wp="http://schemas.openxmlformats.org/drawingml/2006/wordprocessingDrawing" xmlns:wps="http://schemas.microsoft.com/office/word/2010/wordprocessingShape" xmlns:wpg="http://schemas.microsoft.com/office/word/2010/wordprocessingGroup" xmlns:mc="http://schemas.openxmlformats.org/markup-compatibility/2006" xmlns:wp14="http://schemas.microsoft.com/office/word/2010/wordprocessingDrawing" xmlns:w14="http://schemas.microsoft.com/office/word/2010/wordml" xmlns:w15="http://schemas.microsoft.com/office/word/2012/wordml" mc:Ignorable="w14 wp14 w15">
+<w:ftr xmlns:wpc="http://schemas.microsoft.com/office/word/2010/wordprocessingCanvas" xmlns:cx="http://schemas.microsoft.com/office/drawing/2014/chartex" xmlns:cx1="http://schemas.microsoft.com/office/drawing/2015/9/8/chartex" xmlns:cx2="http://schemas.microsoft.com/office/drawing/2015/10/21/chartex" xmlns:cx3="http://schemas.microsoft.com/office/drawing/2016/5/9/chartex" xmlns:cx4="http://schemas.microsoft.com/office/drawing/2016/5/10/chartex" xmlns:cx5="http://schemas.microsoft.com/office/drawing/2016/5/11/chartex" xmlns:cx6="http://schemas.microsoft.com/office/drawing/2016/5/12/chartex" xmlns:cx7="http://schemas.microsoft.com/office/drawing/2016/5/13/chartex" xmlns:cx8="http://schemas.microsoft.com/office/drawing/2016/5/14/chartex" xmlns:mc="http://schemas.openxmlformats.org/markup-compatibility/2006" xmlns:aink="http://schemas.microsoft.com/office/drawing/2016/ink" xmlns:am3d="http://schemas.microsoft.com/office/drawing/2017/model3d" xmlns:o="urn:schemas-microsoft-com:office:office" xmlns:oel="http://schemas.microsoft.com/office/2019/extlst" xmlns:r="http://schemas.openxmlformats.org/officeDocument/2006/relationships" xmlns:m="http://schemas.openxmlformats.org/officeDocument/2006/math" xmlns:v="urn:schemas-microsoft-com:vml" xmlns:wp14="http://schemas.microsoft.com/office/word/2010/wordprocessingDrawing" xmlns:wp="http://schemas.openxmlformats.org/drawingml/2006/wordprocessingDrawing" xmlns:w10="urn:schemas-microsoft-com:office:word" xmlns:w="http://schemas.openxmlformats.org/wordprocessingml/2006/main" xmlns:w14="http://schemas.microsoft.com/office/word/2010/wordml" xmlns:w15="http://schemas.microsoft.com/office/word/2012/wordml" xmlns:w16cex="http://schemas.microsoft.com/office/word/2018/wordml/cex" xmlns:w16cid="http://schemas.microsoft.com/office/word/2016/wordml/cid" xmlns:w16="http://schemas.microsoft.com/office/word/2018/wordml" xmlns:w16sdtdh="http://schemas.microsoft.com/office/word/2020/wordml/sdtdatahash" xmlns:w16se="http://schemas.microsoft.com/office/word/2015/wordml/symex" xmlns:wpg="http://schemas.microsoft.com/office/word/2010/wordprocessingGroup" xmlns:wpi="http://schemas.microsoft.com/office/word/2010/wordprocessingInk" xmlns:wne="http://schemas.microsoft.com/office/word/2006/wordml" xmlns:wps="http://schemas.microsoft.com/office/word/2010/wordprocessingShape" mc:Ignorable="w14 w15 w16se w16cid w16 w16cex w16sdtdh wp14">
   <w:p>
     <w:pPr>
       <w:pStyle w:val="Footer"/>
       <w:tabs>
         <w:tab w:val="clear" w:pos="3969"/>
-        <w:tab w:val="left" w:pos="3686" w:leader="none"/>
+        <w:tab w:val="left" w:pos="3686"/>
       </w:tabs>
-      <w:spacing w:before="0" w:after="0"/>
-      <w:rPr/>
+      <w:spacing w:before="0"/>
     </w:pPr>
     <w:r>
+      <w:rPr>
+        <w:noProof/>
+      </w:rPr>
       <mc:AlternateContent>
         <mc:Choice Requires="wps">
           <w:drawing>
-            <wp:anchor behindDoc="1" distT="0" distB="6350" distL="0" distR="0" simplePos="0" locked="0" layoutInCell="0" allowOverlap="1" relativeHeight="14" wp14:anchorId="1652F4AE">
+            <wp:anchor distT="0" distB="6350" distL="0" distR="0" simplePos="0" relativeHeight="14" behindDoc="1" locked="0" layoutInCell="0" allowOverlap="1" wp14:anchorId="7ADD2512" wp14:editId="10E420E6">
               <wp:simplePos x="0" y="0"/>
               <wp:positionH relativeFrom="column">
                 <wp:posOffset>3804920</wp:posOffset>
@@ -4156,6 +4031,7 @@
               <wp:effectExtent l="0" t="0" r="0" b="6985"/>
               <wp:wrapNone/>
               <wp:docPr id="7" name="Text Box 3"/>
+              <wp:cNvGraphicFramePr/>
               <a:graphic xmlns:a="http://schemas.openxmlformats.org/drawingml/2006/main">
                 <a:graphicData uri="http://schemas.microsoft.com/office/word/2010/wordprocessingShape">
                   <wps:wsp>
@@ -4174,9 +4050,15 @@
                       </a:ln>
                     </wps:spPr>
                     <wps:style>
-                      <a:lnRef idx="0"/>
-                      <a:fillRef idx="0"/>
-                      <a:effectRef idx="0"/>
+                      <a:lnRef idx="0">
+                        <a:scrgbClr r="0" g="0" b="0"/>
+                      </a:lnRef>
+                      <a:fillRef idx="0">
+                        <a:scrgbClr r="0" g="0" b="0"/>
+                      </a:fillRef>
+                      <a:effectRef idx="0">
+                        <a:scrgbClr r="0" g="0" b="0"/>
+                      </a:effectRef>
                       <a:fontRef idx="minor"/>
                     </wps:style>
                     <wps:txbx>
@@ -4184,10 +4066,10 @@
                         <w:p>
                           <w:pPr>
                             <w:pStyle w:val="FrameContents"/>
-                            <w:spacing w:lineRule="auto" w:line="240" w:before="40" w:after="0"/>
+                            <w:spacing w:before="40" w:line="240" w:lineRule="auto"/>
                             <w:rPr>
                               <w:rFonts w:eastAsia="Times New Roman" w:cs="Times New Roman"/>
-                              <w:color w:val="A6A6A6" w:themeColor="background2" w:themeShade="a6"/>
+                              <w:color w:val="A6A6A6" w:themeColor="background2" w:themeShade="A6"/>
                               <w:sz w:val="14"/>
                               <w:szCs w:val="14"/>
                               <w:lang w:eastAsia="en-GB"/>
@@ -4196,7 +4078,7 @@
                           <w:r>
                             <w:rPr>
                               <w:rFonts w:eastAsia="Times New Roman" w:cs="Times New Roman"/>
-                              <w:color w:val="A6A6A6" w:themeColor="background2" w:themeShade="a6"/>
+                              <w:color w:val="A6A6A6" w:themeColor="background2" w:themeShade="A6"/>
                               <w:sz w:val="14"/>
                               <w:szCs w:val="14"/>
                               <w:lang w:eastAsia="en-GB"/>
@@ -4207,13 +4089,12 @@
                         <w:p>
                           <w:pPr>
                             <w:pStyle w:val="FrameContents"/>
-                            <w:spacing w:lineRule="auto" w:line="240" w:before="40" w:after="0"/>
-                            <w:rPr/>
+                            <w:spacing w:before="40" w:line="240" w:lineRule="auto"/>
                           </w:pPr>
                           <w:r>
                             <w:rPr>
                               <w:rFonts w:eastAsia="Times New Roman" w:cs="Times New Roman"/>
-                              <w:color w:val="A6A6A6" w:themeColor="background2" w:themeShade="a6"/>
+                              <w:color w:val="A6A6A6" w:themeColor="background2" w:themeShade="A6"/>
                               <w:sz w:val="14"/>
                               <w:szCs w:val="14"/>
                               <w:lang w:eastAsia="en-GB"/>
@@ -4222,7 +4103,7 @@
                           </w:r>
                           <w:r>
                             <w:rPr>
-                              <w:color w:val="A6A6A6" w:themeColor="background2" w:themeShade="a6"/>
+                              <w:color w:val="A6A6A6" w:themeColor="background2" w:themeShade="A6"/>
                               <w:sz w:val="14"/>
                               <w:szCs w:val="14"/>
                             </w:rPr>
@@ -4231,8 +4112,10 @@
                         </w:p>
                       </w:txbxContent>
                     </wps:txbx>
-                    <wps:bodyPr lIns="0" rIns="0" tIns="0" bIns="0" anchor="t">
-                      <a:prstTxWarp prst="textNoShape"/>
+                    <wps:bodyPr lIns="0" tIns="0" rIns="0" bIns="0" anchor="t">
+                      <a:prstTxWarp prst="textNoShape">
+                        <a:avLst/>
+                      </a:prstTxWarp>
                       <a:noAutofit/>
                     </wps:bodyPr>
                   </wps:wsp>
@@ -4243,18 +4126,16 @@
         </mc:Choice>
         <mc:Fallback>
           <w:pict>
-            <v:rect id="shape_0" ID="Text Box 3" path="m0,0l-2147483645,0l-2147483645,-2147483646l0,-2147483646xe" stroked="f" o:allowincell="f" style="position:absolute;margin-left:299.6pt;margin-top:2.25pt;width:307.05pt;height:29.4pt;mso-wrap-style:square;v-text-anchor:top" wp14:anchorId="1652F4AE">
-              <v:fill o:detectmouseclick="t" on="false"/>
-              <v:stroke color="#3465a4" weight="6480" joinstyle="round" endcap="flat"/>
-              <v:textbox>
+            <v:rect w14:anchorId="7ADD2512" id="Text Box 3" o:spid="_x0000_s1028" style="position:absolute;margin-left:299.6pt;margin-top:2.25pt;width:307.1pt;height:29.45pt;z-index:-503316466;visibility:visible;mso-wrap-style:square;mso-wrap-distance-left:0;mso-wrap-distance-top:0;mso-wrap-distance-right:0;mso-wrap-distance-bottom:.5pt;mso-position-horizontal:absolute;mso-position-horizontal-relative:text;mso-position-vertical:absolute;mso-position-vertical-relative:text;v-text-anchor:top" o:gfxdata="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" o:allowincell="f" filled="f" stroked="f" strokeweight=".5pt">
+              <v:textbox inset="0,0,0,0">
                 <w:txbxContent>
                   <w:p>
                     <w:pPr>
                       <w:pStyle w:val="FrameContents"/>
-                      <w:spacing w:lineRule="auto" w:line="240" w:before="40" w:after="0"/>
+                      <w:spacing w:before="40" w:line="240" w:lineRule="auto"/>
                       <w:rPr>
                         <w:rFonts w:eastAsia="Times New Roman" w:cs="Times New Roman"/>
-                        <w:color w:val="A6A6A6" w:themeColor="background2" w:themeShade="a6"/>
+                        <w:color w:val="A6A6A6" w:themeColor="background2" w:themeShade="A6"/>
                         <w:sz w:val="14"/>
                         <w:szCs w:val="14"/>
                         <w:lang w:eastAsia="en-GB"/>
@@ -4263,7 +4144,7 @@
                     <w:r>
                       <w:rPr>
                         <w:rFonts w:eastAsia="Times New Roman" w:cs="Times New Roman"/>
-                        <w:color w:val="A6A6A6" w:themeColor="background2" w:themeShade="a6"/>
+                        <w:color w:val="A6A6A6" w:themeColor="background2" w:themeShade="A6"/>
                         <w:sz w:val="14"/>
                         <w:szCs w:val="14"/>
                         <w:lang w:eastAsia="en-GB"/>
@@ -4274,13 +4155,12 @@
                   <w:p>
                     <w:pPr>
                       <w:pStyle w:val="FrameContents"/>
-                      <w:spacing w:lineRule="auto" w:line="240" w:before="40" w:after="0"/>
-                      <w:rPr/>
+                      <w:spacing w:before="40" w:line="240" w:lineRule="auto"/>
                     </w:pPr>
                     <w:r>
                       <w:rPr>
                         <w:rFonts w:eastAsia="Times New Roman" w:cs="Times New Roman"/>
-                        <w:color w:val="A6A6A6" w:themeColor="background2" w:themeShade="a6"/>
+                        <w:color w:val="A6A6A6" w:themeColor="background2" w:themeShade="A6"/>
                         <w:sz w:val="14"/>
                         <w:szCs w:val="14"/>
                         <w:lang w:eastAsia="en-GB"/>
@@ -4289,7 +4169,7 @@
                     </w:r>
                     <w:r>
                       <w:rPr>
-                        <w:color w:val="A6A6A6" w:themeColor="background2" w:themeShade="a6"/>
+                        <w:color w:val="A6A6A6" w:themeColor="background2" w:themeShade="A6"/>
                         <w:sz w:val="14"/>
                         <w:szCs w:val="14"/>
                       </w:rPr>
@@ -4298,31 +4178,55 @@
                   </w:p>
                 </w:txbxContent>
               </v:textbox>
-              <w10:wrap type="none"/>
             </v:rect>
           </w:pict>
         </mc:Fallback>
       </mc:AlternateContent>
     </w:r>
     <w:r>
-      <w:rPr/>
       <w:t>2023 – v5 – 27 October 2023</w:t>
     </w:r>
   </w:p>
 </w:ftr>
 </file>
 
+<file path=word/footnotes.xml><?xml version="1.0" encoding="utf-8"?>
+<w:footnotes xmlns:wpc="http://schemas.microsoft.com/office/word/2010/wordprocessingCanvas" xmlns:cx="http://schemas.microsoft.com/office/drawing/2014/chartex" xmlns:cx1="http://schemas.microsoft.com/office/drawing/2015/9/8/chartex" xmlns:cx2="http://schemas.microsoft.com/office/drawing/2015/10/21/chartex" xmlns:cx3="http://schemas.microsoft.com/office/drawing/2016/5/9/chartex" xmlns:cx4="http://schemas.microsoft.com/office/drawing/2016/5/10/chartex" xmlns:cx5="http://schemas.microsoft.com/office/drawing/2016/5/11/chartex" xmlns:cx6="http://schemas.microsoft.com/office/drawing/2016/5/12/chartex" xmlns:cx7="http://schemas.microsoft.com/office/drawing/2016/5/13/chartex" xmlns:cx8="http://schemas.microsoft.com/office/drawing/2016/5/14/chartex" xmlns:mc="http://schemas.openxmlformats.org/markup-compatibility/2006" xmlns:aink="http://schemas.microsoft.com/office/drawing/2016/ink" xmlns:am3d="http://schemas.microsoft.com/office/drawing/2017/model3d" xmlns:o="urn:schemas-microsoft-com:office:office" xmlns:oel="http://schemas.microsoft.com/office/2019/extlst" xmlns:r="http://schemas.openxmlformats.org/officeDocument/2006/relationships" xmlns:m="http://schemas.openxmlformats.org/officeDocument/2006/math" xmlns:v="urn:schemas-microsoft-com:vml" xmlns:wp14="http://schemas.microsoft.com/office/word/2010/wordprocessingDrawing" xmlns:wp="http://schemas.openxmlformats.org/drawingml/2006/wordprocessingDrawing" xmlns:w10="urn:schemas-microsoft-com:office:word" xmlns:w="http://schemas.openxmlformats.org/wordprocessingml/2006/main" xmlns:w14="http://schemas.microsoft.com/office/word/2010/wordml" xmlns:w15="http://schemas.microsoft.com/office/word/2012/wordml" xmlns:w16cex="http://schemas.microsoft.com/office/word/2018/wordml/cex" xmlns:w16cid="http://schemas.microsoft.com/office/word/2016/wordml/cid" xmlns:w16="http://schemas.microsoft.com/office/word/2018/wordml" xmlns:w16sdtdh="http://schemas.microsoft.com/office/word/2020/wordml/sdtdatahash" xmlns:w16se="http://schemas.microsoft.com/office/word/2015/wordml/symex" xmlns:wpg="http://schemas.microsoft.com/office/word/2010/wordprocessingGroup" xmlns:wpi="http://schemas.microsoft.com/office/word/2010/wordprocessingInk" xmlns:wne="http://schemas.microsoft.com/office/word/2006/wordml" xmlns:wps="http://schemas.microsoft.com/office/word/2010/wordprocessingShape" mc:Ignorable="w14 w15 w16se w16cid w16 w16cex w16sdtdh wp14">
+  <w:footnote w:type="separator" w:id="-1">
+    <w:p>
+      <w:pPr>
+        <w:spacing w:before="0" w:line="240" w:lineRule="auto"/>
+      </w:pPr>
+      <w:r>
+        <w:separator/>
+      </w:r>
+    </w:p>
+  </w:footnote>
+  <w:footnote w:type="continuationSeparator" w:id="0">
+    <w:p>
+      <w:pPr>
+        <w:spacing w:before="0" w:line="240" w:lineRule="auto"/>
+      </w:pPr>
+      <w:r>
+        <w:continuationSeparator/>
+      </w:r>
+    </w:p>
+  </w:footnote>
+</w:footnotes>
+</file>
+
 <file path=word/header1.xml><?xml version="1.0" encoding="utf-8"?>
-<w:hdr xmlns:o="urn:schemas-microsoft-com:office:office" xmlns:r="http://schemas.openxmlformats.org/officeDocument/2006/relationships" xmlns:v="urn:schemas-microsoft-com:vml" xmlns:w="http://schemas.openxmlformats.org/wordprocessingml/2006/main" xmlns:w10="urn:schemas-microsoft-com:office:word" xmlns:wp="http://schemas.openxmlformats.org/drawingml/2006/wordprocessingDrawing" xmlns:wps="http://schemas.microsoft.com/office/word/2010/wordprocessingShape" xmlns:wpg="http://schemas.microsoft.com/office/word/2010/wordprocessingGroup" xmlns:mc="http://schemas.openxmlformats.org/markup-compatibility/2006" xmlns:wp14="http://schemas.microsoft.com/office/word/2010/wordprocessingDrawing" xmlns:w14="http://schemas.microsoft.com/office/word/2010/wordml" xmlns:w15="http://schemas.microsoft.com/office/word/2012/wordml" mc:Ignorable="w14 wp14 w15">
+<w:hdr xmlns:wpc="http://schemas.microsoft.com/office/word/2010/wordprocessingCanvas" xmlns:cx="http://schemas.microsoft.com/office/drawing/2014/chartex" xmlns:cx1="http://schemas.microsoft.com/office/drawing/2015/9/8/chartex" xmlns:cx2="http://schemas.microsoft.com/office/drawing/2015/10/21/chartex" xmlns:cx3="http://schemas.microsoft.com/office/drawing/2016/5/9/chartex" xmlns:cx4="http://schemas.microsoft.com/office/drawing/2016/5/10/chartex" xmlns:cx5="http://schemas.microsoft.com/office/drawing/2016/5/11/chartex" xmlns:cx6="http://schemas.microsoft.com/office/drawing/2016/5/12/chartex" xmlns:cx7="http://schemas.microsoft.com/office/drawing/2016/5/13/chartex" xmlns:cx8="http://schemas.microsoft.com/office/drawing/2016/5/14/chartex" xmlns:mc="http://schemas.openxmlformats.org/markup-compatibility/2006" xmlns:aink="http://schemas.microsoft.com/office/drawing/2016/ink" xmlns:am3d="http://schemas.microsoft.com/office/drawing/2017/model3d" xmlns:o="urn:schemas-microsoft-com:office:office" xmlns:oel="http://schemas.microsoft.com/office/2019/extlst" xmlns:r="http://schemas.openxmlformats.org/officeDocument/2006/relationships" xmlns:m="http://schemas.openxmlformats.org/officeDocument/2006/math" xmlns:v="urn:schemas-microsoft-com:vml" xmlns:wp14="http://schemas.microsoft.com/office/word/2010/wordprocessingDrawing" xmlns:wp="http://schemas.openxmlformats.org/drawingml/2006/wordprocessingDrawing" xmlns:w10="urn:schemas-microsoft-com:office:word" xmlns:w="http://schemas.openxmlformats.org/wordprocessingml/2006/main" xmlns:w14="http://schemas.microsoft.com/office/word/2010/wordml" xmlns:w15="http://schemas.microsoft.com/office/word/2012/wordml" xmlns:w16cex="http://schemas.microsoft.com/office/word/2018/wordml/cex" xmlns:w16cid="http://schemas.microsoft.com/office/word/2016/wordml/cid" xmlns:w16="http://schemas.microsoft.com/office/word/2018/wordml" xmlns:w16sdtdh="http://schemas.microsoft.com/office/word/2020/wordml/sdtdatahash" xmlns:w16se="http://schemas.microsoft.com/office/word/2015/wordml/symex" xmlns:wpg="http://schemas.microsoft.com/office/word/2010/wordprocessingGroup" xmlns:wpi="http://schemas.microsoft.com/office/word/2010/wordprocessingInk" xmlns:wne="http://schemas.microsoft.com/office/word/2006/wordml" xmlns:wps="http://schemas.microsoft.com/office/word/2010/wordprocessingShape" mc:Ignorable="w14 w15 w16se w16cid w16 w16cex w16sdtdh wp14">
   <w:p>
     <w:pPr>
       <w:pStyle w:val="Header"/>
-      <w:spacing w:before="120" w:after="0"/>
-      <w:rPr/>
     </w:pPr>
     <w:r>
+      <w:rPr>
+        <w:noProof/>
+      </w:rPr>
       <w:drawing>
-        <wp:anchor behindDoc="1" distT="0" distB="0" distL="0" distR="0" simplePos="0" locked="0" layoutInCell="0" allowOverlap="1" relativeHeight="5">
+        <wp:anchor distT="0" distB="0" distL="0" distR="0" simplePos="0" relativeHeight="5" behindDoc="1" locked="0" layoutInCell="0" allowOverlap="1" wp14:anchorId="49B7AFC6" wp14:editId="26DF11A7">
           <wp:simplePos x="0" y="0"/>
           <wp:positionH relativeFrom="page">
             <wp:posOffset>635</wp:posOffset>
@@ -4333,7 +4237,7 @@
           <wp:extent cx="7557135" cy="10689590"/>
           <wp:effectExtent l="0" t="0" r="0" b="0"/>
           <wp:wrapNone/>
-          <wp:docPr id="1" name="Picture 6" descr=""/>
+          <wp:docPr id="1" name="Picture 6"/>
           <wp:cNvGraphicFramePr>
             <a:graphicFrameLocks xmlns:a="http://schemas.openxmlformats.org/drawingml/2006/main" noChangeAspect="1"/>
           </wp:cNvGraphicFramePr>
@@ -4341,7 +4245,7 @@
             <a:graphicData uri="http://schemas.openxmlformats.org/drawingml/2006/picture">
               <pic:pic xmlns:pic="http://schemas.openxmlformats.org/drawingml/2006/picture">
                 <pic:nvPicPr>
-                  <pic:cNvPr id="1" name="Picture 6" descr=""/>
+                  <pic:cNvPr id="1" name="Picture 6"/>
                   <pic:cNvPicPr>
                     <a:picLocks noChangeAspect="1" noChangeArrowheads="1"/>
                   </pic:cNvPicPr>
@@ -4368,8 +4272,9 @@
       </w:drawing>
     </w:r>
     <w:r>
-      <w:rPr/>
       <w:softHyphen/>
+    </w:r>
+    <w:r>
       <w:softHyphen/>
     </w:r>
   </w:p>
@@ -4377,23 +4282,24 @@
 </file>
 
 <file path=word/header2.xml><?xml version="1.0" encoding="utf-8"?>
-<w:hdr xmlns:o="urn:schemas-microsoft-com:office:office" xmlns:r="http://schemas.openxmlformats.org/officeDocument/2006/relationships" xmlns:v="urn:schemas-microsoft-com:vml" xmlns:w="http://schemas.openxmlformats.org/wordprocessingml/2006/main" xmlns:w10="urn:schemas-microsoft-com:office:word" xmlns:wp="http://schemas.openxmlformats.org/drawingml/2006/wordprocessingDrawing" xmlns:wps="http://schemas.microsoft.com/office/word/2010/wordprocessingShape" xmlns:wpg="http://schemas.microsoft.com/office/word/2010/wordprocessingGroup" xmlns:mc="http://schemas.openxmlformats.org/markup-compatibility/2006" xmlns:wp14="http://schemas.microsoft.com/office/word/2010/wordprocessingDrawing" xmlns:w14="http://schemas.microsoft.com/office/word/2010/wordml" xmlns:w15="http://schemas.microsoft.com/office/word/2012/wordml" mc:Ignorable="w14 wp14 w15">
+<w:hdr xmlns:wpc="http://schemas.microsoft.com/office/word/2010/wordprocessingCanvas" xmlns:cx="http://schemas.microsoft.com/office/drawing/2014/chartex" xmlns:cx1="http://schemas.microsoft.com/office/drawing/2015/9/8/chartex" xmlns:cx2="http://schemas.microsoft.com/office/drawing/2015/10/21/chartex" xmlns:cx3="http://schemas.microsoft.com/office/drawing/2016/5/9/chartex" xmlns:cx4="http://schemas.microsoft.com/office/drawing/2016/5/10/chartex" xmlns:cx5="http://schemas.microsoft.com/office/drawing/2016/5/11/chartex" xmlns:cx6="http://schemas.microsoft.com/office/drawing/2016/5/12/chartex" xmlns:cx7="http://schemas.microsoft.com/office/drawing/2016/5/13/chartex" xmlns:cx8="http://schemas.microsoft.com/office/drawing/2016/5/14/chartex" xmlns:mc="http://schemas.openxmlformats.org/markup-compatibility/2006" xmlns:aink="http://schemas.microsoft.com/office/drawing/2016/ink" xmlns:am3d="http://schemas.microsoft.com/office/drawing/2017/model3d" xmlns:o="urn:schemas-microsoft-com:office:office" xmlns:oel="http://schemas.microsoft.com/office/2019/extlst" xmlns:r="http://schemas.openxmlformats.org/officeDocument/2006/relationships" xmlns:m="http://schemas.openxmlformats.org/officeDocument/2006/math" xmlns:v="urn:schemas-microsoft-com:vml" xmlns:wp14="http://schemas.microsoft.com/office/word/2010/wordprocessingDrawing" xmlns:wp="http://schemas.openxmlformats.org/drawingml/2006/wordprocessingDrawing" xmlns:w10="urn:schemas-microsoft-com:office:word" xmlns:w="http://schemas.openxmlformats.org/wordprocessingml/2006/main" xmlns:w14="http://schemas.microsoft.com/office/word/2010/wordml" xmlns:w15="http://schemas.microsoft.com/office/word/2012/wordml" xmlns:w16cex="http://schemas.microsoft.com/office/word/2018/wordml/cex" xmlns:w16cid="http://schemas.microsoft.com/office/word/2016/wordml/cid" xmlns:w16="http://schemas.microsoft.com/office/word/2018/wordml" xmlns:w16sdtdh="http://schemas.microsoft.com/office/word/2020/wordml/sdtdatahash" xmlns:w16se="http://schemas.microsoft.com/office/word/2015/wordml/symex" xmlns:wpg="http://schemas.microsoft.com/office/word/2010/wordprocessingGroup" xmlns:wpi="http://schemas.microsoft.com/office/word/2010/wordprocessingInk" xmlns:wne="http://schemas.microsoft.com/office/word/2006/wordml" xmlns:wps="http://schemas.microsoft.com/office/word/2010/wordprocessingShape" mc:Ignorable="w14 w15 w16se w16cid w16 w16cex w16sdtdh wp14">
   <w:p>
     <w:pPr>
-      <w:pStyle w:val="Normal"/>
       <w:tabs>
-        <w:tab w:val="clear" w:pos="720"/>
-        <w:tab w:val="right" w:pos="5670" w:leader="none"/>
+        <w:tab w:val="right" w:pos="5670"/>
       </w:tabs>
-      <w:spacing w:lineRule="auto" w:line="240" w:before="60" w:after="0"/>
+      <w:spacing w:before="60" w:line="240" w:lineRule="auto"/>
       <w:rPr>
         <w:szCs w:val="20"/>
         <w:lang w:val="en-US"/>
       </w:rPr>
     </w:pPr>
     <w:r>
+      <w:rPr>
+        <w:noProof/>
+      </w:rPr>
       <w:drawing>
-        <wp:anchor behindDoc="1" distT="0" distB="0" distL="0" distR="0" simplePos="0" locked="0" layoutInCell="0" allowOverlap="1" relativeHeight="2">
+        <wp:anchor distT="0" distB="0" distL="0" distR="0" simplePos="0" relativeHeight="2" behindDoc="1" locked="0" layoutInCell="0" allowOverlap="1" wp14:anchorId="50EFDC2F" wp14:editId="1CDEDE8D">
           <wp:simplePos x="0" y="0"/>
           <wp:positionH relativeFrom="column">
             <wp:posOffset>-1184275</wp:posOffset>
@@ -4404,7 +4310,7 @@
           <wp:extent cx="7556500" cy="10688320"/>
           <wp:effectExtent l="0" t="0" r="0" b="0"/>
           <wp:wrapNone/>
-          <wp:docPr id="2" name="Picture 7" descr=""/>
+          <wp:docPr id="2" name="Picture 7"/>
           <wp:cNvGraphicFramePr>
             <a:graphicFrameLocks xmlns:a="http://schemas.openxmlformats.org/drawingml/2006/main" noChangeAspect="1"/>
           </wp:cNvGraphicFramePr>
@@ -4412,7 +4318,7 @@
             <a:graphicData uri="http://schemas.openxmlformats.org/drawingml/2006/picture">
               <pic:pic xmlns:pic="http://schemas.openxmlformats.org/drawingml/2006/picture">
                 <pic:nvPicPr>
-                  <pic:cNvPr id="2" name="Picture 7" descr=""/>
+                  <pic:cNvPr id="2" name="Picture 7"/>
                   <pic:cNvPicPr>
                     <a:picLocks noChangeAspect="1" noChangeArrowheads="1"/>
                   </pic:cNvPicPr>
@@ -4437,10 +4343,15 @@
           </a:graphic>
         </wp:anchor>
       </w:drawing>
+    </w:r>
+    <w:r>
+      <w:rPr>
+        <w:noProof/>
+      </w:rPr>
       <mc:AlternateContent>
         <mc:Choice Requires="wps">
           <w:drawing>
-            <wp:anchor behindDoc="0" distT="0" distB="6350" distL="114300" distR="114300" simplePos="0" locked="0" layoutInCell="0" allowOverlap="1" relativeHeight="6" wp14:anchorId="60DE1966">
+            <wp:anchor distT="0" distB="6350" distL="114300" distR="114300" simplePos="0" relativeHeight="6" behindDoc="0" locked="0" layoutInCell="0" allowOverlap="1" wp14:anchorId="2D0C9B25" wp14:editId="57A89EB3">
               <wp:simplePos x="0" y="0"/>
               <wp:positionH relativeFrom="column">
                 <wp:posOffset>4468495</wp:posOffset>
@@ -4452,6 +4363,7 @@
               <wp:effectExtent l="0" t="0" r="0" b="6350"/>
               <wp:wrapTopAndBottom/>
               <wp:docPr id="3" name="Text Box 17"/>
+              <wp:cNvGraphicFramePr/>
               <a:graphic xmlns:a="http://schemas.openxmlformats.org/drawingml/2006/main">
                 <a:graphicData uri="http://schemas.microsoft.com/office/word/2010/wordprocessingShape">
                   <wps:wsp>
@@ -4470,9 +4382,15 @@
                       </a:ln>
                     </wps:spPr>
                     <wps:style>
-                      <a:lnRef idx="0"/>
-                      <a:fillRef idx="0"/>
-                      <a:effectRef idx="0"/>
+                      <a:lnRef idx="0">
+                        <a:scrgbClr r="0" g="0" b="0"/>
+                      </a:lnRef>
+                      <a:fillRef idx="0">
+                        <a:scrgbClr r="0" g="0" b="0"/>
+                      </a:fillRef>
+                      <a:effectRef idx="0">
+                        <a:scrgbClr r="0" g="0" b="0"/>
+                      </a:effectRef>
                       <a:fontRef idx="minor"/>
                     </wps:style>
                     <wps:txbx>
@@ -4480,23 +4398,19 @@
                         <w:p>
                           <w:pPr>
                             <w:pStyle w:val="FrameContents"/>
-                            <w:spacing w:lineRule="auto" w:line="240" w:before="60" w:after="0"/>
+                            <w:spacing w:before="60" w:line="240" w:lineRule="auto"/>
                             <w:rPr>
                               <w:szCs w:val="20"/>
                               <w:lang w:val="en-US"/>
                             </w:rPr>
                           </w:pPr>
-                          <w:r>
-                            <w:rPr>
-                              <w:szCs w:val="20"/>
-                              <w:lang w:val="en-US"/>
-                            </w:rPr>
-                          </w:r>
                         </w:p>
                       </w:txbxContent>
                     </wps:txbx>
                     <wps:bodyPr lIns="0" tIns="431640" bIns="0" anchor="t">
-                      <a:prstTxWarp prst="textNoShape"/>
+                      <a:prstTxWarp prst="textNoShape">
+                        <a:avLst/>
+                      </a:prstTxWarp>
                       <a:noAutofit/>
                     </wps:bodyPr>
                   </wps:wsp>
@@ -4507,30 +4421,22 @@
         </mc:Choice>
         <mc:Fallback>
           <w:pict>
-            <v:rect id="shape_0" ID="Text Box 17" path="m0,0l-2147483645,0l-2147483645,-2147483646l0,-2147483646xe" stroked="f" o:allowincell="f" style="position:absolute;margin-left:351.85pt;margin-top:29.4pt;width:119.75pt;height:123.45pt;mso-wrap-style:none;v-text-anchor:middle;mso-position-vertical-relative:page" wp14:anchorId="60DE1966">
-              <v:fill o:detectmouseclick="t" on="false"/>
-              <v:stroke color="#3465a4" weight="6480" joinstyle="round" endcap="flat"/>
-              <v:textbox>
+            <v:rect w14:anchorId="2D0C9B25" id="Text Box 17" o:spid="_x0000_s1027" style="position:absolute;margin-left:351.85pt;margin-top:29.4pt;width:119.8pt;height:123.5pt;z-index:6;visibility:visible;mso-wrap-style:square;mso-wrap-distance-left:9pt;mso-wrap-distance-top:0;mso-wrap-distance-right:9pt;mso-wrap-distance-bottom:.5pt;mso-position-horizontal:absolute;mso-position-horizontal-relative:text;mso-position-vertical:absolute;mso-position-vertical-relative:page;v-text-anchor:top" o:gfxdata="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" o:allowincell="f" filled="f" stroked="f" strokeweight=".5pt">
+              <v:textbox inset="0,11.99mm,,0">
                 <w:txbxContent>
                   <w:p>
                     <w:pPr>
                       <w:pStyle w:val="FrameContents"/>
-                      <w:spacing w:lineRule="auto" w:line="240" w:before="60" w:after="0"/>
+                      <w:spacing w:before="60" w:line="240" w:lineRule="auto"/>
                       <w:rPr>
                         <w:szCs w:val="20"/>
                         <w:lang w:val="en-US"/>
                       </w:rPr>
                     </w:pPr>
-                    <w:r>
-                      <w:rPr>
-                        <w:szCs w:val="20"/>
-                        <w:lang w:val="en-US"/>
-                      </w:rPr>
-                    </w:r>
                   </w:p>
                 </w:txbxContent>
               </v:textbox>
-              <w10:wrap type="topAndBottom"/>
+              <w10:wrap type="topAndBottom" anchory="page"/>
             </v:rect>
           </w:pict>
         </mc:Fallback>
@@ -4542,7 +4448,19 @@
         <w:lang w:val="en-US"/>
       </w:rPr>
       <w:softHyphen/>
+    </w:r>
+    <w:r>
+      <w:rPr>
+        <w:szCs w:val="20"/>
+        <w:lang w:val="en-US"/>
+      </w:rPr>
       <w:softHyphen/>
+    </w:r>
+    <w:r>
+      <w:rPr>
+        <w:szCs w:val="20"/>
+        <w:lang w:val="en-US"/>
+      </w:rPr>
       <w:softHyphen/>
     </w:r>
   </w:p>
@@ -4550,8 +4468,11 @@
 </file>
 
 <file path=word/numbering.xml><?xml version="1.0" encoding="utf-8"?>
-<w:numbering xmlns:w="http://schemas.openxmlformats.org/wordprocessingml/2006/main" xmlns:o="urn:schemas-microsoft-com:office:office" xmlns:r="http://schemas.openxmlformats.org/officeDocument/2006/relationships" xmlns:v="urn:schemas-microsoft-com:vml" xmlns:mc="http://schemas.openxmlformats.org/markup-compatibility/2006" xmlns:w14="http://schemas.microsoft.com/office/word/2010/wordml" mc:Ignorable="w14">
-  <w:abstractNum w:abstractNumId="1">
+<w:numbering xmlns:wpc="http://schemas.microsoft.com/office/word/2010/wordprocessingCanvas" xmlns:cx="http://schemas.microsoft.com/office/drawing/2014/chartex" xmlns:cx1="http://schemas.microsoft.com/office/drawing/2015/9/8/chartex" xmlns:cx2="http://schemas.microsoft.com/office/drawing/2015/10/21/chartex" xmlns:cx3="http://schemas.microsoft.com/office/drawing/2016/5/9/chartex" xmlns:cx4="http://schemas.microsoft.com/office/drawing/2016/5/10/chartex" xmlns:cx5="http://schemas.microsoft.com/office/drawing/2016/5/11/chartex" xmlns:cx6="http://schemas.microsoft.com/office/drawing/2016/5/12/chartex" xmlns:cx7="http://schemas.microsoft.com/office/drawing/2016/5/13/chartex" xmlns:cx8="http://schemas.microsoft.com/office/drawing/2016/5/14/chartex" xmlns:mc="http://schemas.openxmlformats.org/markup-compatibility/2006" xmlns:aink="http://schemas.microsoft.com/office/drawing/2016/ink" xmlns:am3d="http://schemas.microsoft.com/office/drawing/2017/model3d" xmlns:o="urn:schemas-microsoft-com:office:office" xmlns:oel="http://schemas.microsoft.com/office/2019/extlst" xmlns:r="http://schemas.openxmlformats.org/officeDocument/2006/relationships" xmlns:m="http://schemas.openxmlformats.org/officeDocument/2006/math" xmlns:v="urn:schemas-microsoft-com:vml" xmlns:wp14="http://schemas.microsoft.com/office/word/2010/wordprocessingDrawing" xmlns:wp="http://schemas.openxmlformats.org/drawingml/2006/wordprocessingDrawing" xmlns:w10="urn:schemas-microsoft-com:office:word" xmlns:w="http://schemas.openxmlformats.org/wordprocessingml/2006/main" xmlns:w14="http://schemas.microsoft.com/office/word/2010/wordml" xmlns:w15="http://schemas.microsoft.com/office/word/2012/wordml" xmlns:w16cex="http://schemas.microsoft.com/office/word/2018/wordml/cex" xmlns:w16cid="http://schemas.microsoft.com/office/word/2016/wordml/cid" xmlns:w16="http://schemas.microsoft.com/office/word/2018/wordml" xmlns:w16sdtdh="http://schemas.microsoft.com/office/word/2020/wordml/sdtdatahash" xmlns:w16se="http://schemas.microsoft.com/office/word/2015/wordml/symex" xmlns:wpg="http://schemas.microsoft.com/office/word/2010/wordprocessingGroup" xmlns:wpi="http://schemas.microsoft.com/office/word/2010/wordprocessingInk" xmlns:wne="http://schemas.microsoft.com/office/word/2006/wordml" xmlns:wps="http://schemas.microsoft.com/office/word/2010/wordprocessingShape" mc:Ignorable="w14 w15 w16se w16cid w16 w16cex w16sdtdh wp14">
+  <w:abstractNum w:abstractNumId="0" w15:restartNumberingAfterBreak="0">
+    <w:nsid w:val="11A04DDA"/>
+    <w:multiLevelType w:val="multilevel"/>
+    <w:tmpl w:val="EF042578"/>
     <w:lvl w:ilvl="0">
       <w:start w:val="2023"/>
       <w:numFmt w:val="bullet"/>
@@ -4688,7 +4609,10 @@
       </w:rPr>
     </w:lvl>
   </w:abstractNum>
-  <w:abstractNum w:abstractNumId="2">
+  <w:abstractNum w:abstractNumId="1" w15:restartNumberingAfterBreak="0">
+    <w:nsid w:val="69C618A4"/>
+    <w:multiLevelType w:val="multilevel"/>
+    <w:tmpl w:val="0E10D664"/>
     <w:lvl w:ilvl="0">
       <w:start w:val="1"/>
       <w:numFmt w:val="none"/>
@@ -4699,7 +4623,7 @@
         <w:tabs>
           <w:tab w:val="num" w:pos="0"/>
         </w:tabs>
-        <w:ind w:left="0" w:hanging="0"/>
+        <w:ind w:left="0" w:firstLine="0"/>
       </w:pPr>
     </w:lvl>
     <w:lvl w:ilvl="1">
@@ -4712,7 +4636,7 @@
         <w:tabs>
           <w:tab w:val="num" w:pos="0"/>
         </w:tabs>
-        <w:ind w:left="0" w:hanging="0"/>
+        <w:ind w:left="0" w:firstLine="0"/>
       </w:pPr>
     </w:lvl>
     <w:lvl w:ilvl="2">
@@ -4725,7 +4649,7 @@
         <w:tabs>
           <w:tab w:val="num" w:pos="0"/>
         </w:tabs>
-        <w:ind w:left="0" w:hanging="0"/>
+        <w:ind w:left="0" w:firstLine="0"/>
       </w:pPr>
     </w:lvl>
     <w:lvl w:ilvl="3">
@@ -4738,7 +4662,7 @@
         <w:tabs>
           <w:tab w:val="num" w:pos="0"/>
         </w:tabs>
-        <w:ind w:left="0" w:hanging="0"/>
+        <w:ind w:left="0" w:firstLine="0"/>
       </w:pPr>
     </w:lvl>
     <w:lvl w:ilvl="4">
@@ -4751,7 +4675,7 @@
         <w:tabs>
           <w:tab w:val="num" w:pos="0"/>
         </w:tabs>
-        <w:ind w:left="0" w:hanging="0"/>
+        <w:ind w:left="0" w:firstLine="0"/>
       </w:pPr>
     </w:lvl>
     <w:lvl w:ilvl="5">
@@ -4764,7 +4688,7 @@
         <w:tabs>
           <w:tab w:val="num" w:pos="0"/>
         </w:tabs>
-        <w:ind w:left="0" w:hanging="0"/>
+        <w:ind w:left="0" w:firstLine="0"/>
       </w:pPr>
     </w:lvl>
     <w:lvl w:ilvl="6">
@@ -4777,7 +4701,7 @@
         <w:tabs>
           <w:tab w:val="num" w:pos="0"/>
         </w:tabs>
-        <w:ind w:left="0" w:hanging="0"/>
+        <w:ind w:left="0" w:firstLine="0"/>
       </w:pPr>
     </w:lvl>
     <w:lvl w:ilvl="7">
@@ -4790,7 +4714,7 @@
         <w:tabs>
           <w:tab w:val="num" w:pos="0"/>
         </w:tabs>
-        <w:ind w:left="0" w:hanging="0"/>
+        <w:ind w:left="0" w:firstLine="0"/>
       </w:pPr>
     </w:lvl>
     <w:lvl w:ilvl="8">
@@ -4803,25 +4727,25 @@
         <w:tabs>
           <w:tab w:val="num" w:pos="0"/>
         </w:tabs>
-        <w:ind w:left="0" w:hanging="0"/>
+        <w:ind w:left="0" w:firstLine="0"/>
       </w:pPr>
     </w:lvl>
   </w:abstractNum>
-  <w:num w:numId="1">
+  <w:num w:numId="1" w16cid:durableId="1361206551">
+    <w:abstractNumId w:val="0"/>
+  </w:num>
+  <w:num w:numId="2" w16cid:durableId="353386131">
     <w:abstractNumId w:val="1"/>
-  </w:num>
-  <w:num w:numId="2">
-    <w:abstractNumId w:val="2"/>
   </w:num>
 </w:numbering>
 </file>
 
 <file path=word/styles.xml><?xml version="1.0" encoding="utf-8"?>
-<w:styles xmlns:w="http://schemas.openxmlformats.org/wordprocessingml/2006/main" xmlns:w14="http://schemas.microsoft.com/office/word/2010/wordml" xmlns:mc="http://schemas.openxmlformats.org/markup-compatibility/2006" mc:Ignorable="w14">
+<w:styles xmlns:mc="http://schemas.openxmlformats.org/markup-compatibility/2006" xmlns:r="http://schemas.openxmlformats.org/officeDocument/2006/relationships" xmlns:w="http://schemas.openxmlformats.org/wordprocessingml/2006/main" xmlns:w14="http://schemas.microsoft.com/office/word/2010/wordml" xmlns:w15="http://schemas.microsoft.com/office/word/2012/wordml" xmlns:w16cex="http://schemas.microsoft.com/office/word/2018/wordml/cex" xmlns:w16cid="http://schemas.microsoft.com/office/word/2016/wordml/cid" xmlns:w16="http://schemas.microsoft.com/office/word/2018/wordml" xmlns:w16sdtdh="http://schemas.microsoft.com/office/word/2020/wordml/sdtdatahash" xmlns:w16se="http://schemas.microsoft.com/office/word/2015/wordml/symex" mc:Ignorable="w14 w15 w16se w16cid w16 w16cex w16sdtdh">
   <w:docDefaults>
     <w:rPrDefault>
       <w:rPr>
-        <w:rFonts w:ascii="Public Sans Light" w:hAnsi="Public Sans Light" w:eastAsia="Public Sans Light" w:cs="" w:asciiTheme="minorHAnsi" w:cstheme="minorBidi" w:eastAsiaTheme="minorHAnsi" w:hAnsiTheme="minorHAnsi"/>
+        <w:rFonts w:asciiTheme="minorHAnsi" w:eastAsiaTheme="minorHAnsi" w:hAnsiTheme="minorHAnsi" w:cstheme="minorBidi"/>
         <w:sz w:val="24"/>
         <w:szCs w:val="24"/>
         <w:lang w:val="en-AU" w:eastAsia="en-US" w:bidi="ar-SA"/>
@@ -4829,21 +4753,21 @@
     </w:rPrDefault>
     <w:pPrDefault>
       <w:pPr>
-        <w:suppressAutoHyphens w:val="true"/>
+        <w:suppressAutoHyphens/>
       </w:pPr>
     </w:pPrDefault>
   </w:docDefaults>
   <w:latentStyles w:defLockedState="0" w:defUIPriority="99" w:defSemiHidden="0" w:defUnhideWhenUsed="0" w:defQFormat="0" w:count="376">
     <w:lsdException w:name="Normal" w:uiPriority="0" w:qFormat="1"/>
     <w:lsdException w:name="heading 1" w:uiPriority="9" w:qFormat="1"/>
-    <w:lsdException w:name="heading 2" w:uiPriority="9" w:semiHidden="1" w:unhideWhenUsed="1" w:qFormat="1"/>
-    <w:lsdException w:name="heading 3" w:uiPriority="9" w:semiHidden="1" w:unhideWhenUsed="1" w:qFormat="1"/>
-    <w:lsdException w:name="heading 4" w:uiPriority="9" w:semiHidden="1" w:unhideWhenUsed="1" w:qFormat="1"/>
-    <w:lsdException w:name="heading 5" w:uiPriority="9" w:semiHidden="1" w:unhideWhenUsed="1" w:qFormat="1"/>
-    <w:lsdException w:name="heading 6" w:uiPriority="9" w:semiHidden="1" w:unhideWhenUsed="1" w:qFormat="1"/>
-    <w:lsdException w:name="heading 7" w:uiPriority="9" w:semiHidden="1" w:unhideWhenUsed="1" w:qFormat="1"/>
-    <w:lsdException w:name="heading 8" w:uiPriority="9" w:semiHidden="1" w:unhideWhenUsed="1" w:qFormat="1"/>
-    <w:lsdException w:name="heading 9" w:uiPriority="9" w:semiHidden="1" w:unhideWhenUsed="1" w:qFormat="1"/>
+    <w:lsdException w:name="heading 2" w:semiHidden="1" w:uiPriority="9" w:unhideWhenUsed="1" w:qFormat="1"/>
+    <w:lsdException w:name="heading 3" w:semiHidden="1" w:uiPriority="9" w:unhideWhenUsed="1" w:qFormat="1"/>
+    <w:lsdException w:name="heading 4" w:semiHidden="1" w:uiPriority="9" w:unhideWhenUsed="1" w:qFormat="1"/>
+    <w:lsdException w:name="heading 5" w:semiHidden="1" w:uiPriority="9" w:unhideWhenUsed="1" w:qFormat="1"/>
+    <w:lsdException w:name="heading 6" w:semiHidden="1" w:uiPriority="9" w:unhideWhenUsed="1" w:qFormat="1"/>
+    <w:lsdException w:name="heading 7" w:semiHidden="1" w:uiPriority="9" w:unhideWhenUsed="1" w:qFormat="1"/>
+    <w:lsdException w:name="heading 8" w:semiHidden="1" w:uiPriority="9" w:unhideWhenUsed="1" w:qFormat="1"/>
+    <w:lsdException w:name="heading 9" w:semiHidden="1" w:uiPriority="9" w:unhideWhenUsed="1" w:qFormat="1"/>
     <w:lsdException w:name="index 1" w:semiHidden="1" w:unhideWhenUsed="1"/>
     <w:lsdException w:name="index 2" w:semiHidden="1" w:unhideWhenUsed="1"/>
     <w:lsdException w:name="index 3" w:semiHidden="1" w:unhideWhenUsed="1"/>
@@ -4853,22 +4777,22 @@
     <w:lsdException w:name="index 7" w:semiHidden="1" w:unhideWhenUsed="1"/>
     <w:lsdException w:name="index 8" w:semiHidden="1" w:unhideWhenUsed="1"/>
     <w:lsdException w:name="index 9" w:semiHidden="1" w:unhideWhenUsed="1"/>
-    <w:lsdException w:name="toc 1" w:uiPriority="39" w:semiHidden="1" w:unhideWhenUsed="1"/>
-    <w:lsdException w:name="toc 2" w:uiPriority="39" w:semiHidden="1" w:unhideWhenUsed="1"/>
-    <w:lsdException w:name="toc 3" w:uiPriority="39" w:semiHidden="1" w:unhideWhenUsed="1"/>
-    <w:lsdException w:name="toc 4" w:uiPriority="39" w:semiHidden="1" w:unhideWhenUsed="1"/>
-    <w:lsdException w:name="toc 5" w:uiPriority="39" w:semiHidden="1" w:unhideWhenUsed="1"/>
-    <w:lsdException w:name="toc 6" w:uiPriority="39" w:semiHidden="1" w:unhideWhenUsed="1"/>
-    <w:lsdException w:name="toc 7" w:uiPriority="39" w:semiHidden="1" w:unhideWhenUsed="1"/>
-    <w:lsdException w:name="toc 8" w:uiPriority="39" w:semiHidden="1" w:unhideWhenUsed="1"/>
-    <w:lsdException w:name="toc 9" w:uiPriority="39" w:semiHidden="1" w:unhideWhenUsed="1"/>
+    <w:lsdException w:name="toc 1" w:semiHidden="1" w:uiPriority="39" w:unhideWhenUsed="1"/>
+    <w:lsdException w:name="toc 2" w:semiHidden="1" w:uiPriority="39" w:unhideWhenUsed="1"/>
+    <w:lsdException w:name="toc 3" w:semiHidden="1" w:uiPriority="39" w:unhideWhenUsed="1"/>
+    <w:lsdException w:name="toc 4" w:semiHidden="1" w:uiPriority="39" w:unhideWhenUsed="1"/>
+    <w:lsdException w:name="toc 5" w:semiHidden="1" w:uiPriority="39" w:unhideWhenUsed="1"/>
+    <w:lsdException w:name="toc 6" w:semiHidden="1" w:uiPriority="39" w:unhideWhenUsed="1"/>
+    <w:lsdException w:name="toc 7" w:semiHidden="1" w:uiPriority="39" w:unhideWhenUsed="1"/>
+    <w:lsdException w:name="toc 8" w:semiHidden="1" w:uiPriority="39" w:unhideWhenUsed="1"/>
+    <w:lsdException w:name="toc 9" w:semiHidden="1" w:uiPriority="39" w:unhideWhenUsed="1"/>
     <w:lsdException w:name="Normal Indent" w:semiHidden="1" w:unhideWhenUsed="1"/>
     <w:lsdException w:name="footnote text" w:semiHidden="1" w:unhideWhenUsed="1"/>
     <w:lsdException w:name="annotation text" w:semiHidden="1" w:unhideWhenUsed="1"/>
     <w:lsdException w:name="header" w:semiHidden="1" w:unhideWhenUsed="1"/>
     <w:lsdException w:name="footer" w:semiHidden="1" w:unhideWhenUsed="1" w:qFormat="1"/>
     <w:lsdException w:name="index heading" w:semiHidden="1" w:unhideWhenUsed="1"/>
-    <w:lsdException w:name="caption" w:uiPriority="35" w:semiHidden="1" w:unhideWhenUsed="1" w:qFormat="1"/>
+    <w:lsdException w:name="caption" w:semiHidden="1" w:uiPriority="35" w:unhideWhenUsed="1" w:qFormat="1"/>
     <w:lsdException w:name="table of figures" w:semiHidden="1" w:unhideWhenUsed="1"/>
     <w:lsdException w:name="envelope address" w:semiHidden="1" w:unhideWhenUsed="1"/>
     <w:lsdException w:name="envelope return" w:semiHidden="1" w:unhideWhenUsed="1"/>
@@ -4899,7 +4823,7 @@
     <w:lsdException w:name="Title" w:uiPriority="10" w:qFormat="1"/>
     <w:lsdException w:name="Closing" w:semiHidden="1" w:unhideWhenUsed="1"/>
     <w:lsdException w:name="Signature" w:semiHidden="1" w:unhideWhenUsed="1"/>
-    <w:lsdException w:name="Default Paragraph Font" w:uiPriority="1" w:semiHidden="1" w:unhideWhenUsed="1"/>
+    <w:lsdException w:name="Default Paragraph Font" w:semiHidden="1" w:uiPriority="1" w:unhideWhenUsed="1"/>
     <w:lsdException w:name="Body Text" w:semiHidden="1" w:unhideWhenUsed="1"/>
     <w:lsdException w:name="Body Text Indent" w:semiHidden="1" w:unhideWhenUsed="1"/>
     <w:lsdException w:name="List Continue" w:semiHidden="1" w:unhideWhenUsed="1"/>
@@ -5099,8 +5023,8 @@
     <w:lsdException w:name="Subtle Reference" w:uiPriority="31" w:qFormat="1"/>
     <w:lsdException w:name="Intense Reference" w:uiPriority="32" w:qFormat="1"/>
     <w:lsdException w:name="Book Title" w:uiPriority="33" w:qFormat="1"/>
-    <w:lsdException w:name="Bibliography" w:uiPriority="37" w:semiHidden="1" w:unhideWhenUsed="1"/>
-    <w:lsdException w:name="TOC Heading" w:uiPriority="39" w:semiHidden="1" w:unhideWhenUsed="1" w:qFormat="1"/>
+    <w:lsdException w:name="Bibliography" w:semiHidden="1" w:uiPriority="37" w:unhideWhenUsed="1"/>
+    <w:lsdException w:name="TOC Heading" w:semiHidden="1" w:uiPriority="39" w:unhideWhenUsed="1" w:qFormat="1"/>
     <w:lsdException w:name="Plain Table 1" w:uiPriority="41"/>
     <w:lsdException w:name="Plain Table 2" w:uiPriority="42"/>
     <w:lsdException w:name="Plain Table 3" w:uiPriority="43"/>
@@ -5211,153 +5135,145 @@
     <w:lsdException w:name="Unresolved Mention" w:semiHidden="1" w:unhideWhenUsed="1"/>
     <w:lsdException w:name="Smart Link" w:semiHidden="1" w:unhideWhenUsed="1"/>
   </w:latentStyles>
-  <w:style w:type="paragraph" w:styleId="Normal" w:default="1">
+  <w:style w:type="paragraph" w:default="1" w:styleId="Normal">
     <w:name w:val="Normal"/>
     <w:qFormat/>
-    <w:rsid w:val="00d91bff"/>
+    <w:rsid w:val="00D91BFF"/>
     <w:pPr>
-      <w:widowControl/>
-      <w:bidi w:val="0"/>
-      <w:spacing w:lineRule="auto" w:line="264" w:before="240" w:after="0"/>
-      <w:jc w:val="left"/>
+      <w:spacing w:before="240" w:line="264" w:lineRule="auto"/>
     </w:pPr>
     <w:rPr>
-      <w:rFonts w:ascii="Public Sans Light" w:hAnsi="Public Sans Light" w:eastAsia="Public Sans Light" w:cs="" w:asciiTheme="minorHAnsi" w:cstheme="minorBidi" w:eastAsiaTheme="minorHAnsi" w:hAnsiTheme="minorHAnsi"/>
-      <w:color w:val="auto"/>
-      <w:kern w:val="0"/>
       <w:sz w:val="20"/>
-      <w:szCs w:val="24"/>
-      <w:lang w:val="en-AU" w:eastAsia="en-US" w:bidi="ar-SA"/>
     </w:rPr>
   </w:style>
   <w:style w:type="paragraph" w:styleId="Heading1">
-    <w:name w:val="Heading 1"/>
+    <w:name w:val="heading 1"/>
     <w:basedOn w:val="Normal"/>
     <w:next w:val="Normal"/>
     <w:link w:val="Heading1Char"/>
     <w:uiPriority w:val="9"/>
     <w:qFormat/>
-    <w:rsid w:val="00871d59"/>
+    <w:rsid w:val="00871D59"/>
     <w:pPr>
-      <w:keepNext w:val="true"/>
+      <w:keepNext/>
       <w:keepLines/>
       <w:spacing w:before="360" w:after="120"/>
       <w:outlineLvl w:val="0"/>
     </w:pPr>
     <w:rPr>
-      <w:rFonts w:ascii="Public Sans" w:hAnsi="Public Sans" w:eastAsia="" w:cs="Times New Roman (Headings CS)" w:asciiTheme="majorHAnsi" w:eastAsiaTheme="majorEastAsia" w:hAnsiTheme="majorHAnsi"/>
+      <w:rFonts w:asciiTheme="majorHAnsi" w:eastAsiaTheme="majorEastAsia" w:hAnsiTheme="majorHAnsi" w:cs="Times New Roman (Headings CS)"/>
       <w:color w:val="BE830E" w:themeColor="accent1"/>
       <w:sz w:val="36"/>
       <w:szCs w:val="32"/>
     </w:rPr>
   </w:style>
   <w:style w:type="paragraph" w:styleId="Heading2">
-    <w:name w:val="Heading 2"/>
+    <w:name w:val="heading 2"/>
     <w:basedOn w:val="Normal"/>
     <w:next w:val="Normal"/>
     <w:link w:val="Heading2Char"/>
     <w:uiPriority w:val="9"/>
     <w:unhideWhenUsed/>
     <w:qFormat/>
-    <w:rsid w:val="00ee3c1b"/>
+    <w:rsid w:val="00EE3C1B"/>
     <w:pPr>
-      <w:keepNext w:val="true"/>
+      <w:keepNext/>
       <w:keepLines/>
-      <w:spacing w:before="40" w:after="0"/>
+      <w:spacing w:before="40"/>
       <w:outlineLvl w:val="1"/>
     </w:pPr>
     <w:rPr>
-      <w:rFonts w:ascii="Public Sans" w:hAnsi="Public Sans" w:eastAsia="" w:cs="" w:asciiTheme="majorHAnsi" w:cstheme="majorBidi" w:eastAsiaTheme="majorEastAsia" w:hAnsiTheme="majorHAnsi"/>
+      <w:rFonts w:asciiTheme="majorHAnsi" w:eastAsiaTheme="majorEastAsia" w:hAnsiTheme="majorHAnsi" w:cstheme="majorBidi"/>
       <w:color w:val="BE830E" w:themeColor="accent1"/>
       <w:sz w:val="28"/>
       <w:szCs w:val="26"/>
     </w:rPr>
   </w:style>
   <w:style w:type="paragraph" w:styleId="Heading3">
-    <w:name w:val="Heading 3"/>
+    <w:name w:val="heading 3"/>
     <w:basedOn w:val="Normal"/>
     <w:next w:val="Normal"/>
     <w:link w:val="Heading3Char"/>
     <w:uiPriority w:val="9"/>
     <w:unhideWhenUsed/>
     <w:qFormat/>
-    <w:rsid w:val="00ee3c1b"/>
+    <w:rsid w:val="00EE3C1B"/>
     <w:pPr>
-      <w:keepNext w:val="true"/>
+      <w:keepNext/>
       <w:keepLines/>
-      <w:spacing w:before="40" w:after="0"/>
+      <w:spacing w:before="40"/>
       <w:outlineLvl w:val="2"/>
     </w:pPr>
     <w:rPr>
-      <w:rFonts w:ascii="Public Sans" w:hAnsi="Public Sans" w:eastAsia="" w:cs="" w:asciiTheme="majorHAnsi" w:cstheme="majorBidi" w:eastAsiaTheme="majorEastAsia" w:hAnsiTheme="majorHAnsi"/>
+      <w:rFonts w:asciiTheme="majorHAnsi" w:eastAsiaTheme="majorEastAsia" w:hAnsiTheme="majorHAnsi" w:cstheme="majorBidi"/>
       <w:color w:val="BE830E" w:themeColor="accent1"/>
       <w:sz w:val="26"/>
     </w:rPr>
   </w:style>
   <w:style w:type="paragraph" w:styleId="Heading4">
-    <w:name w:val="Heading 4"/>
+    <w:name w:val="heading 4"/>
     <w:basedOn w:val="Normal"/>
     <w:next w:val="Normal"/>
     <w:link w:val="Heading4Char"/>
     <w:uiPriority w:val="9"/>
     <w:unhideWhenUsed/>
     <w:qFormat/>
-    <w:rsid w:val="00ee3c1b"/>
+    <w:rsid w:val="00EE3C1B"/>
     <w:pPr>
-      <w:keepNext w:val="true"/>
+      <w:keepNext/>
       <w:keepLines/>
-      <w:spacing w:before="40" w:after="0"/>
+      <w:spacing w:before="40"/>
       <w:outlineLvl w:val="3"/>
     </w:pPr>
     <w:rPr>
-      <w:rFonts w:ascii="Public Sans" w:hAnsi="Public Sans" w:eastAsia="" w:cs="" w:asciiTheme="majorHAnsi" w:cstheme="majorBidi" w:eastAsiaTheme="majorEastAsia" w:hAnsiTheme="majorHAnsi"/>
+      <w:rFonts w:asciiTheme="majorHAnsi" w:eastAsiaTheme="majorEastAsia" w:hAnsiTheme="majorHAnsi" w:cstheme="majorBidi"/>
       <w:i/>
       <w:iCs/>
       <w:color w:val="BE830E" w:themeColor="accent1"/>
     </w:rPr>
   </w:style>
   <w:style w:type="paragraph" w:styleId="Heading5">
-    <w:name w:val="Heading 5"/>
+    <w:name w:val="heading 5"/>
     <w:basedOn w:val="Normal"/>
     <w:next w:val="Normal"/>
     <w:link w:val="Heading5Char"/>
     <w:uiPriority w:val="9"/>
     <w:unhideWhenUsed/>
     <w:qFormat/>
-    <w:rsid w:val="00ee3c1b"/>
+    <w:rsid w:val="00EE3C1B"/>
     <w:pPr>
-      <w:keepNext w:val="true"/>
+      <w:keepNext/>
       <w:keepLines/>
-      <w:spacing w:before="40" w:after="0"/>
+      <w:spacing w:before="40"/>
       <w:outlineLvl w:val="4"/>
     </w:pPr>
     <w:rPr>
-      <w:rFonts w:ascii="Public Sans" w:hAnsi="Public Sans" w:eastAsia="" w:cs="" w:asciiTheme="majorHAnsi" w:cstheme="majorBidi" w:eastAsiaTheme="majorEastAsia" w:hAnsiTheme="majorHAnsi"/>
+      <w:rFonts w:asciiTheme="majorHAnsi" w:eastAsiaTheme="majorEastAsia" w:hAnsiTheme="majorHAnsi" w:cstheme="majorBidi"/>
       <w:color w:val="BE830E" w:themeColor="accent1"/>
     </w:rPr>
   </w:style>
   <w:style w:type="paragraph" w:styleId="Heading6">
-    <w:name w:val="Heading 6"/>
+    <w:name w:val="heading 6"/>
     <w:basedOn w:val="Normal"/>
     <w:next w:val="Normal"/>
     <w:link w:val="Heading6Char"/>
     <w:uiPriority w:val="9"/>
     <w:unhideWhenUsed/>
     <w:qFormat/>
-    <w:rsid w:val="00ee3c1b"/>
+    <w:rsid w:val="00EE3C1B"/>
     <w:pPr>
-      <w:keepNext w:val="true"/>
+      <w:keepNext/>
       <w:keepLines/>
-      <w:spacing w:before="40" w:after="0"/>
+      <w:spacing w:before="40"/>
       <w:outlineLvl w:val="5"/>
     </w:pPr>
     <w:rPr>
-      <w:rFonts w:ascii="Public Sans" w:hAnsi="Public Sans" w:eastAsia="" w:cs="" w:asciiTheme="majorHAnsi" w:cstheme="majorBidi" w:eastAsiaTheme="majorEastAsia" w:hAnsiTheme="majorHAnsi"/>
+      <w:rFonts w:asciiTheme="majorHAnsi" w:eastAsiaTheme="majorEastAsia" w:hAnsiTheme="majorHAnsi" w:cstheme="majorBidi"/>
       <w:color w:val="BE830E" w:themeColor="accent1"/>
     </w:rPr>
   </w:style>
   <w:style w:type="paragraph" w:styleId="Heading7">
-    <w:name w:val="Heading 7"/>
+    <w:name w:val="heading 7"/>
     <w:basedOn w:val="Normal"/>
     <w:next w:val="Normal"/>
     <w:link w:val="Heading7Char"/>
@@ -5365,56 +5281,74 @@
     <w:semiHidden/>
     <w:unhideWhenUsed/>
     <w:qFormat/>
-    <w:rsid w:val="00ee3c1b"/>
+    <w:rsid w:val="00EE3C1B"/>
     <w:pPr>
-      <w:keepNext w:val="true"/>
+      <w:keepNext/>
       <w:keepLines/>
-      <w:spacing w:before="40" w:after="0"/>
+      <w:spacing w:before="40"/>
       <w:outlineLvl w:val="6"/>
     </w:pPr>
     <w:rPr>
-      <w:rFonts w:ascii="Public Sans" w:hAnsi="Public Sans" w:eastAsia="" w:cs="" w:asciiTheme="majorHAnsi" w:cstheme="majorBidi" w:eastAsiaTheme="majorEastAsia" w:hAnsiTheme="majorHAnsi"/>
+      <w:rFonts w:asciiTheme="majorHAnsi" w:eastAsiaTheme="majorEastAsia" w:hAnsiTheme="majorHAnsi" w:cstheme="majorBidi"/>
       <w:i/>
       <w:iCs/>
       <w:color w:val="BE830E" w:themeColor="accent1"/>
     </w:rPr>
   </w:style>
-  <w:style w:type="character" w:styleId="DefaultParagraphFont" w:default="1">
+  <w:style w:type="character" w:default="1" w:styleId="DefaultParagraphFont">
     <w:name w:val="Default Paragraph Font"/>
     <w:uiPriority w:val="1"/>
     <w:semiHidden/>
     <w:unhideWhenUsed/>
-    <w:qFormat/>
-    <w:rPr/>
   </w:style>
-  <w:style w:type="character" w:styleId="HeaderChar" w:customStyle="1">
+  <w:style w:type="table" w:default="1" w:styleId="TableNormal">
+    <w:name w:val="Normal Table"/>
+    <w:uiPriority w:val="99"/>
+    <w:semiHidden/>
+    <w:unhideWhenUsed/>
+    <w:tblPr>
+      <w:tblInd w:w="0" w:type="dxa"/>
+      <w:tblCellMar>
+        <w:top w:w="0" w:type="dxa"/>
+        <w:left w:w="108" w:type="dxa"/>
+        <w:bottom w:w="0" w:type="dxa"/>
+        <w:right w:w="108" w:type="dxa"/>
+      </w:tblCellMar>
+    </w:tblPr>
+  </w:style>
+  <w:style w:type="numbering" w:default="1" w:styleId="NoList">
+    <w:name w:val="No List"/>
+    <w:uiPriority w:val="99"/>
+    <w:semiHidden/>
+    <w:unhideWhenUsed/>
+  </w:style>
+  <w:style w:type="character" w:customStyle="1" w:styleId="HeaderChar">
     <w:name w:val="Header Char"/>
     <w:basedOn w:val="DefaultParagraphFont"/>
     <w:link w:val="Header"/>
     <w:uiPriority w:val="99"/>
     <w:qFormat/>
-    <w:rsid w:val="003b695f"/>
-    <w:rPr/>
+    <w:rsid w:val="003B695F"/>
   </w:style>
-  <w:style w:type="character" w:styleId="FooterChar" w:customStyle="1">
+  <w:style w:type="character" w:customStyle="1" w:styleId="FooterChar">
     <w:name w:val="Footer Char"/>
     <w:basedOn w:val="DefaultParagraphFont"/>
     <w:link w:val="Footer"/>
     <w:uiPriority w:val="99"/>
     <w:qFormat/>
-    <w:rsid w:val="00871d59"/>
+    <w:rsid w:val="00871D59"/>
     <w:rPr>
       <w:sz w:val="18"/>
       <w:szCs w:val="18"/>
       <w:lang w:val="en-US"/>
     </w:rPr>
   </w:style>
-  <w:style w:type="character" w:styleId="InternetLink">
+  <w:style w:type="character" w:styleId="Hyperlink">
     <w:name w:val="Hyperlink"/>
     <w:basedOn w:val="DefaultParagraphFont"/>
     <w:uiPriority w:val="99"/>
     <w:unhideWhenUsed/>
-    <w:rsid w:val="00820d02"/>
+    <w:rsid w:val="00820D02"/>
     <w:rPr>
       <w:color w:val="0070C0"/>
       <w:u w:val="single"/>
@@ -5427,142 +5361,142 @@
     <w:semiHidden/>
     <w:unhideWhenUsed/>
     <w:qFormat/>
-    <w:rsid w:val="002000ad"/>
+    <w:rsid w:val="002000AD"/>
     <w:rPr>
       <w:color w:val="605E5C"/>
-      <w:shd w:fill="E1DFDD" w:val="clear"/>
+      <w:shd w:val="clear" w:color="auto" w:fill="E1DFDD"/>
     </w:rPr>
   </w:style>
-  <w:style w:type="character" w:styleId="VisitedInternetLink">
+  <w:style w:type="character" w:styleId="FollowedHyperlink">
     <w:name w:val="FollowedHyperlink"/>
     <w:basedOn w:val="DefaultParagraphFont"/>
     <w:uiPriority w:val="99"/>
     <w:semiHidden/>
     <w:unhideWhenUsed/>
-    <w:rsid w:val="002000ad"/>
+    <w:rsid w:val="002000AD"/>
     <w:rPr>
       <w:color w:val="BE4E0E" w:themeColor="followedHyperlink"/>
       <w:u w:val="single"/>
     </w:rPr>
   </w:style>
-  <w:style w:type="character" w:styleId="Heading1Char" w:customStyle="1">
+  <w:style w:type="character" w:customStyle="1" w:styleId="Heading1Char">
     <w:name w:val="Heading 1 Char"/>
     <w:basedOn w:val="DefaultParagraphFont"/>
     <w:link w:val="Heading1"/>
     <w:uiPriority w:val="9"/>
     <w:qFormat/>
-    <w:rsid w:val="00871d59"/>
+    <w:rsid w:val="00871D59"/>
     <w:rPr>
-      <w:rFonts w:ascii="Public Sans" w:hAnsi="Public Sans" w:eastAsia="" w:cs="Times New Roman (Headings CS)" w:asciiTheme="majorHAnsi" w:eastAsiaTheme="majorEastAsia" w:hAnsiTheme="majorHAnsi"/>
+      <w:rFonts w:asciiTheme="majorHAnsi" w:eastAsiaTheme="majorEastAsia" w:hAnsiTheme="majorHAnsi" w:cs="Times New Roman (Headings CS)"/>
       <w:color w:val="BE830E" w:themeColor="accent1"/>
       <w:sz w:val="36"/>
       <w:szCs w:val="32"/>
     </w:rPr>
   </w:style>
-  <w:style w:type="character" w:styleId="Heading2Char" w:customStyle="1">
+  <w:style w:type="character" w:customStyle="1" w:styleId="Heading2Char">
     <w:name w:val="Heading 2 Char"/>
     <w:basedOn w:val="DefaultParagraphFont"/>
     <w:link w:val="Heading2"/>
     <w:uiPriority w:val="9"/>
     <w:qFormat/>
-    <w:rsid w:val="00ee3c1b"/>
+    <w:rsid w:val="00EE3C1B"/>
     <w:rPr>
-      <w:rFonts w:ascii="Public Sans" w:hAnsi="Public Sans" w:eastAsia="" w:cs="" w:asciiTheme="majorHAnsi" w:cstheme="majorBidi" w:eastAsiaTheme="majorEastAsia" w:hAnsiTheme="majorHAnsi"/>
+      <w:rFonts w:asciiTheme="majorHAnsi" w:eastAsiaTheme="majorEastAsia" w:hAnsiTheme="majorHAnsi" w:cstheme="majorBidi"/>
       <w:color w:val="BE830E" w:themeColor="accent1"/>
       <w:sz w:val="28"/>
       <w:szCs w:val="26"/>
     </w:rPr>
   </w:style>
-  <w:style w:type="character" w:styleId="Heading3Char" w:customStyle="1">
+  <w:style w:type="character" w:customStyle="1" w:styleId="Heading3Char">
     <w:name w:val="Heading 3 Char"/>
     <w:basedOn w:val="DefaultParagraphFont"/>
     <w:link w:val="Heading3"/>
     <w:uiPriority w:val="9"/>
     <w:qFormat/>
-    <w:rsid w:val="00ee3c1b"/>
+    <w:rsid w:val="00EE3C1B"/>
     <w:rPr>
-      <w:rFonts w:ascii="Public Sans" w:hAnsi="Public Sans" w:eastAsia="" w:cs="" w:asciiTheme="majorHAnsi" w:cstheme="majorBidi" w:eastAsiaTheme="majorEastAsia" w:hAnsiTheme="majorHAnsi"/>
+      <w:rFonts w:asciiTheme="majorHAnsi" w:eastAsiaTheme="majorEastAsia" w:hAnsiTheme="majorHAnsi" w:cstheme="majorBidi"/>
       <w:color w:val="BE830E" w:themeColor="accent1"/>
       <w:sz w:val="26"/>
     </w:rPr>
   </w:style>
-  <w:style w:type="character" w:styleId="Heading4Char" w:customStyle="1">
+  <w:style w:type="character" w:customStyle="1" w:styleId="Heading4Char">
     <w:name w:val="Heading 4 Char"/>
     <w:basedOn w:val="DefaultParagraphFont"/>
     <w:link w:val="Heading4"/>
     <w:uiPriority w:val="9"/>
     <w:qFormat/>
-    <w:rsid w:val="00ee3c1b"/>
+    <w:rsid w:val="00EE3C1B"/>
     <w:rPr>
-      <w:rFonts w:ascii="Public Sans" w:hAnsi="Public Sans" w:eastAsia="" w:cs="" w:asciiTheme="majorHAnsi" w:cstheme="majorBidi" w:eastAsiaTheme="majorEastAsia" w:hAnsiTheme="majorHAnsi"/>
+      <w:rFonts w:asciiTheme="majorHAnsi" w:eastAsiaTheme="majorEastAsia" w:hAnsiTheme="majorHAnsi" w:cstheme="majorBidi"/>
       <w:i/>
       <w:iCs/>
       <w:color w:val="BE830E" w:themeColor="accent1"/>
     </w:rPr>
   </w:style>
-  <w:style w:type="character" w:styleId="Heading5Char" w:customStyle="1">
+  <w:style w:type="character" w:customStyle="1" w:styleId="Heading5Char">
     <w:name w:val="Heading 5 Char"/>
     <w:basedOn w:val="DefaultParagraphFont"/>
     <w:link w:val="Heading5"/>
     <w:uiPriority w:val="9"/>
     <w:qFormat/>
-    <w:rsid w:val="00ee3c1b"/>
+    <w:rsid w:val="00EE3C1B"/>
     <w:rPr>
-      <w:rFonts w:ascii="Public Sans" w:hAnsi="Public Sans" w:eastAsia="" w:cs="" w:asciiTheme="majorHAnsi" w:cstheme="majorBidi" w:eastAsiaTheme="majorEastAsia" w:hAnsiTheme="majorHAnsi"/>
+      <w:rFonts w:asciiTheme="majorHAnsi" w:eastAsiaTheme="majorEastAsia" w:hAnsiTheme="majorHAnsi" w:cstheme="majorBidi"/>
       <w:color w:val="BE830E" w:themeColor="accent1"/>
     </w:rPr>
   </w:style>
-  <w:style w:type="character" w:styleId="Heading6Char" w:customStyle="1">
+  <w:style w:type="character" w:customStyle="1" w:styleId="Heading6Char">
     <w:name w:val="Heading 6 Char"/>
     <w:basedOn w:val="DefaultParagraphFont"/>
     <w:link w:val="Heading6"/>
     <w:uiPriority w:val="9"/>
     <w:qFormat/>
-    <w:rsid w:val="00ee3c1b"/>
+    <w:rsid w:val="00EE3C1B"/>
     <w:rPr>
-      <w:rFonts w:ascii="Public Sans" w:hAnsi="Public Sans" w:eastAsia="" w:cs="" w:asciiTheme="majorHAnsi" w:cstheme="majorBidi" w:eastAsiaTheme="majorEastAsia" w:hAnsiTheme="majorHAnsi"/>
+      <w:rFonts w:asciiTheme="majorHAnsi" w:eastAsiaTheme="majorEastAsia" w:hAnsiTheme="majorHAnsi" w:cstheme="majorBidi"/>
       <w:color w:val="BE830E" w:themeColor="accent1"/>
     </w:rPr>
   </w:style>
-  <w:style w:type="character" w:styleId="Heading7Char" w:customStyle="1">
+  <w:style w:type="character" w:customStyle="1" w:styleId="Heading7Char">
     <w:name w:val="Heading 7 Char"/>
     <w:basedOn w:val="DefaultParagraphFont"/>
     <w:link w:val="Heading7"/>
     <w:uiPriority w:val="9"/>
     <w:semiHidden/>
     <w:qFormat/>
-    <w:rsid w:val="00ee3c1b"/>
+    <w:rsid w:val="00EE3C1B"/>
     <w:rPr>
-      <w:rFonts w:ascii="Public Sans" w:hAnsi="Public Sans" w:eastAsia="" w:cs="" w:asciiTheme="majorHAnsi" w:cstheme="majorBidi" w:eastAsiaTheme="majorEastAsia" w:hAnsiTheme="majorHAnsi"/>
+      <w:rFonts w:asciiTheme="majorHAnsi" w:eastAsiaTheme="majorEastAsia" w:hAnsiTheme="majorHAnsi" w:cstheme="majorBidi"/>
       <w:i/>
       <w:iCs/>
       <w:color w:val="BE830E" w:themeColor="accent1"/>
     </w:rPr>
   </w:style>
-  <w:style w:type="character" w:styleId="TitleChar" w:customStyle="1">
+  <w:style w:type="character" w:customStyle="1" w:styleId="TitleChar">
     <w:name w:val="Title Char"/>
     <w:basedOn w:val="DefaultParagraphFont"/>
     <w:link w:val="Title"/>
     <w:uiPriority w:val="10"/>
     <w:qFormat/>
-    <w:rsid w:val="00871d59"/>
+    <w:rsid w:val="00871D59"/>
     <w:rPr>
-      <w:rFonts w:ascii="Public Sans" w:hAnsi="Public Sans" w:eastAsia="" w:cs="" w:asciiTheme="majorHAnsi" w:cstheme="majorBidi" w:eastAsiaTheme="majorEastAsia" w:hAnsiTheme="majorHAnsi"/>
+      <w:rFonts w:asciiTheme="majorHAnsi" w:eastAsiaTheme="majorEastAsia" w:hAnsiTheme="majorHAnsi" w:cstheme="majorBidi"/>
       <w:spacing w:val="-10"/>
       <w:kern w:val="2"/>
       <w:sz w:val="56"/>
       <w:szCs w:val="56"/>
     </w:rPr>
   </w:style>
-  <w:style w:type="character" w:styleId="SubtitleChar" w:customStyle="1">
+  <w:style w:type="character" w:customStyle="1" w:styleId="SubtitleChar">
     <w:name w:val="Subtitle Char"/>
     <w:basedOn w:val="DefaultParagraphFont"/>
     <w:link w:val="Subtitle"/>
     <w:uiPriority w:val="11"/>
     <w:qFormat/>
-    <w:rsid w:val="00871d59"/>
+    <w:rsid w:val="00871D59"/>
     <w:rPr>
-      <w:rFonts w:eastAsia="" w:eastAsiaTheme="minorEastAsia"/>
+      <w:rFonts w:eastAsiaTheme="minorEastAsia"/>
       <w:spacing w:val="15"/>
       <w:sz w:val="40"/>
       <w:szCs w:val="22"/>
@@ -5573,7 +5507,7 @@
     <w:basedOn w:val="DefaultParagraphFont"/>
     <w:uiPriority w:val="19"/>
     <w:qFormat/>
-    <w:rsid w:val="00871d59"/>
+    <w:rsid w:val="00871D59"/>
     <w:rPr>
       <w:i/>
       <w:iCs/>
@@ -5585,7 +5519,7 @@
     <w:basedOn w:val="DefaultParagraphFont"/>
     <w:uiPriority w:val="20"/>
     <w:qFormat/>
-    <w:rsid w:val="00871d59"/>
+    <w:rsid w:val="00871D59"/>
     <w:rPr>
       <w:i/>
       <w:iCs/>
@@ -5596,7 +5530,7 @@
     <w:basedOn w:val="DefaultParagraphFont"/>
     <w:uiPriority w:val="21"/>
     <w:qFormat/>
-    <w:rsid w:val="00871d59"/>
+    <w:rsid w:val="00871D59"/>
     <w:rPr>
       <w:i/>
       <w:iCs/>
@@ -5608,31 +5542,31 @@
     <w:basedOn w:val="DefaultParagraphFont"/>
     <w:uiPriority w:val="22"/>
     <w:qFormat/>
-    <w:rsid w:val="00871d59"/>
+    <w:rsid w:val="00871D59"/>
     <w:rPr>
       <w:b/>
       <w:bCs/>
     </w:rPr>
   </w:style>
-  <w:style w:type="character" w:styleId="QuoteChar" w:customStyle="1">
+  <w:style w:type="character" w:customStyle="1" w:styleId="QuoteChar">
     <w:name w:val="Quote Char"/>
     <w:basedOn w:val="DefaultParagraphFont"/>
     <w:link w:val="Quote"/>
     <w:uiPriority w:val="29"/>
     <w:qFormat/>
-    <w:rsid w:val="00871d59"/>
+    <w:rsid w:val="00871D59"/>
     <w:rPr>
       <w:i/>
       <w:iCs/>
     </w:rPr>
   </w:style>
-  <w:style w:type="character" w:styleId="IntenseQuoteChar" w:customStyle="1">
+  <w:style w:type="character" w:customStyle="1" w:styleId="IntenseQuoteChar">
     <w:name w:val="Intense Quote Char"/>
     <w:basedOn w:val="DefaultParagraphFont"/>
     <w:link w:val="IntenseQuote"/>
     <w:uiPriority w:val="30"/>
     <w:qFormat/>
-    <w:rsid w:val="00871d59"/>
+    <w:rsid w:val="00871D59"/>
     <w:rPr>
       <w:i/>
       <w:iCs/>
@@ -5644,7 +5578,7 @@
     <w:basedOn w:val="DefaultParagraphFont"/>
     <w:uiPriority w:val="31"/>
     <w:qFormat/>
-    <w:rsid w:val="00871d59"/>
+    <w:rsid w:val="00871D59"/>
     <w:rPr>
       <w:smallCaps/>
       <w:color w:val="auto"/>
@@ -5655,7 +5589,7 @@
     <w:basedOn w:val="DefaultParagraphFont"/>
     <w:uiPriority w:val="32"/>
     <w:qFormat/>
-    <w:rsid w:val="00871d59"/>
+    <w:rsid w:val="00871D59"/>
     <w:rPr>
       <w:b/>
       <w:bCs/>
@@ -5669,7 +5603,7 @@
     <w:basedOn w:val="DefaultParagraphFont"/>
     <w:uiPriority w:val="33"/>
     <w:qFormat/>
-    <w:rsid w:val="00871d59"/>
+    <w:rsid w:val="00871D59"/>
     <w:rPr>
       <w:b/>
       <w:bCs/>
@@ -5678,49 +5612,46 @@
       <w:spacing w:val="5"/>
     </w:rPr>
   </w:style>
-  <w:style w:type="character" w:styleId="Pagenumber">
+  <w:style w:type="character" w:styleId="PageNumber">
     <w:name w:val="page number"/>
     <w:basedOn w:val="DefaultParagraphFont"/>
     <w:uiPriority w:val="99"/>
     <w:semiHidden/>
     <w:unhideWhenUsed/>
     <w:qFormat/>
-    <w:rsid w:val="006b25a8"/>
-    <w:rPr/>
+    <w:rsid w:val="006B25A8"/>
   </w:style>
-  <w:style w:type="paragraph" w:styleId="Heading">
+  <w:style w:type="paragraph" w:customStyle="1" w:styleId="Heading">
     <w:name w:val="Heading"/>
     <w:basedOn w:val="Normal"/>
-    <w:next w:val="TextBody"/>
+    <w:next w:val="BodyText"/>
     <w:qFormat/>
     <w:pPr>
-      <w:keepNext w:val="true"/>
-      <w:spacing w:before="240" w:after="120"/>
+      <w:keepNext/>
+      <w:spacing w:after="120"/>
     </w:pPr>
     <w:rPr>
-      <w:rFonts w:ascii="Liberation Sans" w:hAnsi="Liberation Sans" w:eastAsia="Noto Sans CJK SC" w:cs="FreeSans"/>
+      <w:rFonts w:ascii="Liberation Sans" w:eastAsia="Noto Sans CJK SC" w:hAnsi="Liberation Sans" w:cs="FreeSans"/>
       <w:sz w:val="28"/>
       <w:szCs w:val="28"/>
     </w:rPr>
   </w:style>
-  <w:style w:type="paragraph" w:styleId="TextBody">
+  <w:style w:type="paragraph" w:styleId="BodyText">
     <w:name w:val="Body Text"/>
     <w:basedOn w:val="Normal"/>
     <w:pPr>
-      <w:spacing w:lineRule="auto" w:line="276" w:before="0" w:after="140"/>
+      <w:spacing w:before="0" w:after="140" w:line="276" w:lineRule="auto"/>
     </w:pPr>
-    <w:rPr/>
   </w:style>
   <w:style w:type="paragraph" w:styleId="List">
     <w:name w:val="List"/>
-    <w:basedOn w:val="TextBody"/>
-    <w:pPr/>
+    <w:basedOn w:val="BodyText"/>
     <w:rPr>
       <w:rFonts w:cs="FreeSans"/>
     </w:rPr>
   </w:style>
   <w:style w:type="paragraph" w:styleId="Caption">
-    <w:name w:val="Caption"/>
+    <w:name w:val="caption"/>
     <w:basedOn w:val="Normal"/>
     <w:qFormat/>
     <w:pPr>
@@ -5732,10 +5663,9 @@
       <w:i/>
       <w:iCs/>
       <w:sz w:val="24"/>
-      <w:szCs w:val="24"/>
     </w:rPr>
   </w:style>
-  <w:style w:type="paragraph" w:styleId="Index">
+  <w:style w:type="paragraph" w:customStyle="1" w:styleId="Index">
     <w:name w:val="Index"/>
     <w:basedOn w:val="Normal"/>
     <w:qFormat/>
@@ -5746,44 +5676,39 @@
       <w:rFonts w:cs="FreeSans"/>
     </w:rPr>
   </w:style>
-  <w:style w:type="paragraph" w:styleId="HeaderandFooter">
+  <w:style w:type="paragraph" w:customStyle="1" w:styleId="HeaderandFooter">
     <w:name w:val="Header and Footer"/>
     <w:basedOn w:val="Normal"/>
     <w:qFormat/>
-    <w:pPr/>
-    <w:rPr/>
   </w:style>
   <w:style w:type="paragraph" w:styleId="Header">
-    <w:name w:val="Header"/>
+    <w:name w:val="header"/>
     <w:basedOn w:val="Normal"/>
     <w:link w:val="HeaderChar"/>
     <w:uiPriority w:val="99"/>
     <w:unhideWhenUsed/>
-    <w:rsid w:val="003b695f"/>
+    <w:rsid w:val="003B695F"/>
     <w:pPr>
       <w:tabs>
-        <w:tab w:val="clear" w:pos="720"/>
-        <w:tab w:val="center" w:pos="4680" w:leader="none"/>
-        <w:tab w:val="right" w:pos="9360" w:leader="none"/>
+        <w:tab w:val="center" w:pos="4680"/>
+        <w:tab w:val="right" w:pos="9360"/>
       </w:tabs>
-      <w:spacing w:before="120" w:after="0"/>
+      <w:spacing w:before="120"/>
     </w:pPr>
-    <w:rPr/>
   </w:style>
   <w:style w:type="paragraph" w:styleId="Footer">
-    <w:name w:val="Footer"/>
+    <w:name w:val="footer"/>
     <w:basedOn w:val="Normal"/>
     <w:link w:val="FooterChar"/>
     <w:uiPriority w:val="99"/>
     <w:unhideWhenUsed/>
     <w:qFormat/>
-    <w:rsid w:val="00871d59"/>
+    <w:rsid w:val="00871D59"/>
     <w:pPr>
       <w:tabs>
-        <w:tab w:val="clear" w:pos="720"/>
-        <w:tab w:val="left" w:pos="3969" w:leader="none"/>
+        <w:tab w:val="left" w:pos="3969"/>
       </w:tabs>
-      <w:spacing w:lineRule="auto" w:line="240" w:before="60" w:after="0"/>
+      <w:spacing w:before="60" w:line="240" w:lineRule="auto"/>
     </w:pPr>
     <w:rPr>
       <w:sz w:val="18"/>
@@ -5795,21 +5720,7 @@
     <w:name w:val="No Spacing"/>
     <w:uiPriority w:val="1"/>
     <w:qFormat/>
-    <w:rsid w:val="00ee3c1b"/>
-    <w:pPr>
-      <w:widowControl/>
-      <w:bidi w:val="0"/>
-      <w:spacing w:before="0" w:after="0"/>
-      <w:jc w:val="left"/>
-    </w:pPr>
-    <w:rPr>
-      <w:rFonts w:ascii="Public Sans Light" w:hAnsi="Public Sans Light" w:eastAsia="Public Sans Light" w:cs="" w:asciiTheme="minorHAnsi" w:cstheme="minorBidi" w:eastAsiaTheme="minorHAnsi" w:hAnsiTheme="minorHAnsi"/>
-      <w:color w:val="auto"/>
-      <w:kern w:val="0"/>
-      <w:sz w:val="24"/>
-      <w:szCs w:val="24"/>
-      <w:lang w:val="en-AU" w:eastAsia="en-US" w:bidi="ar-SA"/>
-    </w:rPr>
+    <w:rsid w:val="00EE3C1B"/>
   </w:style>
   <w:style w:type="paragraph" w:styleId="Title">
     <w:name w:val="Title"/>
@@ -5818,13 +5729,13 @@
     <w:link w:val="TitleChar"/>
     <w:uiPriority w:val="10"/>
     <w:qFormat/>
-    <w:rsid w:val="00871d59"/>
+    <w:rsid w:val="00871D59"/>
     <w:pPr>
-      <w:spacing w:lineRule="auto" w:line="312" w:before="0" w:after="120"/>
+      <w:spacing w:before="0" w:after="120" w:line="312" w:lineRule="auto"/>
       <w:contextualSpacing/>
     </w:pPr>
     <w:rPr>
-      <w:rFonts w:ascii="Public Sans" w:hAnsi="Public Sans" w:eastAsia="" w:cs="" w:asciiTheme="majorHAnsi" w:cstheme="majorBidi" w:eastAsiaTheme="majorEastAsia" w:hAnsiTheme="majorHAnsi"/>
+      <w:rFonts w:asciiTheme="majorHAnsi" w:eastAsiaTheme="majorEastAsia" w:hAnsiTheme="majorHAnsi" w:cstheme="majorBidi"/>
       <w:spacing w:val="-10"/>
       <w:kern w:val="2"/>
       <w:sz w:val="56"/>
@@ -5838,12 +5749,12 @@
     <w:link w:val="SubtitleChar"/>
     <w:uiPriority w:val="11"/>
     <w:qFormat/>
-    <w:rsid w:val="00871d59"/>
+    <w:rsid w:val="00871D59"/>
     <w:pPr>
       <w:spacing w:before="0" w:after="120"/>
     </w:pPr>
     <w:rPr>
-      <w:rFonts w:eastAsia="" w:eastAsiaTheme="minorEastAsia"/>
+      <w:rFonts w:eastAsiaTheme="minorEastAsia"/>
       <w:spacing w:val="15"/>
       <w:sz w:val="40"/>
       <w:szCs w:val="22"/>
@@ -5856,10 +5767,10 @@
     <w:link w:val="QuoteChar"/>
     <w:uiPriority w:val="29"/>
     <w:qFormat/>
-    <w:rsid w:val="00871d59"/>
+    <w:rsid w:val="00871D59"/>
     <w:pPr>
       <w:spacing w:before="200" w:after="160"/>
-      <w:ind w:left="864" w:right="864" w:hanging="0"/>
+      <w:ind w:left="864" w:right="864"/>
       <w:jc w:val="center"/>
     </w:pPr>
     <w:rPr>
@@ -5874,14 +5785,14 @@
     <w:link w:val="IntenseQuoteChar"/>
     <w:uiPriority w:val="30"/>
     <w:qFormat/>
-    <w:rsid w:val="00871d59"/>
+    <w:rsid w:val="00871D59"/>
     <w:pPr>
       <w:pBdr>
         <w:top w:val="single" w:sz="4" w:space="10" w:color="BE830E"/>
         <w:bottom w:val="single" w:sz="4" w:space="10" w:color="BE830E"/>
       </w:pBdr>
       <w:spacing w:before="360" w:after="360"/>
-      <w:ind w:left="864" w:right="864" w:hanging="0"/>
+      <w:ind w:left="864" w:right="864"/>
       <w:jc w:val="center"/>
     </w:pPr>
     <w:rPr>
@@ -5895,59 +5806,65 @@
     <w:basedOn w:val="Normal"/>
     <w:uiPriority w:val="34"/>
     <w:qFormat/>
-    <w:rsid w:val="00871d59"/>
+    <w:rsid w:val="00871D59"/>
     <w:pPr>
-      <w:spacing w:before="120" w:after="0"/>
-      <w:ind w:left="720" w:hanging="0"/>
+      <w:spacing w:before="120"/>
+      <w:ind w:left="720"/>
       <w:contextualSpacing/>
     </w:pPr>
-    <w:rPr/>
   </w:style>
-  <w:style w:type="paragraph" w:styleId="FrameContents">
+  <w:style w:type="paragraph" w:customStyle="1" w:styleId="FrameContents">
     <w:name w:val="Frame Contents"/>
     <w:basedOn w:val="Normal"/>
     <w:qFormat/>
-    <w:pPr/>
-    <w:rPr/>
-  </w:style>
-  <w:style w:type="numbering" w:styleId="NoList" w:default="1">
-    <w:name w:val="No List"/>
-    <w:uiPriority w:val="99"/>
-    <w:semiHidden/>
-    <w:unhideWhenUsed/>
-    <w:qFormat/>
-  </w:style>
-  <w:style w:type="table" w:default="1" w:styleId="TableNormal">
-    <w:name w:val="Normal Table"/>
-    <w:uiPriority w:val="99"/>
-    <w:semiHidden/>
-    <w:unhideWhenUsed/>
-    <w:tblPr>
-      <w:tblCellMar>
-        <w:top w:w="0" w:type="dxa"/>
-        <w:left w:w="108" w:type="dxa"/>
-        <w:bottom w:w="0" w:type="dxa"/>
-        <w:right w:w="108" w:type="dxa"/>
-      </w:tblCellMar>
-    </w:tblPr>
   </w:style>
   <w:style w:type="table" w:styleId="TableGrid">
     <w:name w:val="Table Grid"/>
     <w:basedOn w:val="TableNormal"/>
     <w:uiPriority w:val="59"/>
-    <w:rsid w:val="00fb4123"/>
+    <w:rsid w:val="00FB4123"/>
     <w:tblPr>
       <w:tblBorders>
-        <w:top w:val="single" w:color="000000" w:themeColor="text1" w:sz="4" w:space="0"/>
-        <w:left w:val="single" w:color="000000" w:themeColor="text1" w:sz="4" w:space="0"/>
-        <w:bottom w:val="single" w:color="000000" w:themeColor="text1" w:sz="4" w:space="0"/>
-        <w:right w:val="single" w:color="000000" w:themeColor="text1" w:sz="4" w:space="0"/>
-        <w:insideH w:val="single" w:color="000000" w:themeColor="text1" w:sz="4" w:space="0"/>
-        <w:insideV w:val="single" w:color="000000" w:themeColor="text1" w:sz="4" w:space="0"/>
+        <w:top w:val="single" w:sz="4" w:space="0" w:color="000000" w:themeColor="text1"/>
+        <w:left w:val="single" w:sz="4" w:space="0" w:color="000000" w:themeColor="text1"/>
+        <w:bottom w:val="single" w:sz="4" w:space="0" w:color="000000" w:themeColor="text1"/>
+        <w:right w:val="single" w:sz="4" w:space="0" w:color="000000" w:themeColor="text1"/>
+        <w:insideH w:val="single" w:sz="4" w:space="0" w:color="000000" w:themeColor="text1"/>
+        <w:insideV w:val="single" w:sz="4" w:space="0" w:color="000000" w:themeColor="text1"/>
       </w:tblBorders>
     </w:tblPr>
   </w:style>
 </w:styles>
+</file>
+
+<file path=word/ink/ink1.xml><?xml version="1.0" encoding="utf-8"?>
+<inkml:ink xmlns:inkml="http://www.w3.org/2003/InkML">
+  <inkml:definitions>
+    <inkml:context xml:id="ctx0">
+      <inkml:inkSource xml:id="inkSrc0">
+        <inkml:traceFormat>
+          <inkml:channel name="X" type="integer" min="-2.14748E9" max="2.14748E9" units="cm"/>
+          <inkml:channel name="Y" type="integer" min="-2.14748E9" max="2.14748E9" units="cm"/>
+          <inkml:channel name="F" type="integer" max="32767" units="dev"/>
+        </inkml:traceFormat>
+        <inkml:channelProperties>
+          <inkml:channelProperty channel="X" name="resolution" value="1000" units="1/cm"/>
+          <inkml:channelProperty channel="Y" name="resolution" value="1000" units="1/cm"/>
+          <inkml:channelProperty channel="F" name="resolution" value="0" units="1/dev"/>
+        </inkml:channelProperties>
+      </inkml:inkSource>
+      <inkml:timestamp xml:id="ts0" timeString="2023-10-29T15:14:35.040"/>
+    </inkml:context>
+    <inkml:brush xml:id="br0">
+      <inkml:brushProperty name="width" value="0.05" units="cm"/>
+      <inkml:brushProperty name="height" value="0.05" units="cm"/>
+    </inkml:brush>
+  </inkml:definitions>
+  <inkml:trace contextRef="#ctx0" brushRef="#br0">0 318 24575,'4'-10'0,"-2"3"0,4 0 0,-2 3 0,0-2 0,0 3 0,-2-4 0,2 6 0,-2-6 0,4 3 0,-2-3 0,5-4 0,-4 5 0,2-4 0,-1 6 0,-3 0 0,4 0 0,-6 0 0,4 2 0,1-4 0,-1 4 0,2-3 0,-3 4 0,0-3 0,0 3 0,11-15 0,-7 10 0,9-9 0,-5 5 0,-3 7 0,1-4 0,-4 7 0,-2-4 0,0 4 0,0-2 0,-2 4 0,2-2 0,-4 4 0,2-2 0,-2 2 0,2 2 0,-2 0 0,2 0 0,0 6 0,-1-5 0,2 5 0,-1 0 0,-1-3 0,1 8 0,-2-8 0,0 1 0,5 10 0,-4-6 0,3 21 0,-3-20 0,0 6 0,1-9 0,-2-4 0,0 8 0,0-11 0,0 7 0,0-2 0,0-3 0,0 9 0,0-8 0,0 2 0,0 11 0,0-14 0,0 14 0,0-15 0,1 0 0,0 14 0,1-12 0,-2 25 0,0-23 0,0 11 0,0 8 0,0-17 0,0 30 0,-2-35 0,1 14 0,0-15 0,1 2 0,0 0 0,0-2 0,-2 0 0,1 0 0,0-2 0,-1 3 0,-1-2 0,1 1 0,-1-2 0,2 0 0,-2-2 0,2 1 0,-2-2 0,0 2 0,-1-2 0,0 0 0,-6-6 0,3 2 0,-18-11 0,9 5 0,-6-2 0,-7-10 0,17 14 0,-14-17 0,19 17 0,0-5 0,3 5 0,2 2 0,0 1 0,2 0 0,0-2 0,1 1 0,2-1 0,-1 2 0,3-1 0,-2 0 0,3-2 0,-1 0 0,0 1 0,6-3 0,1 0 0,31-14 0,-6-2 0,18 0 0,-5-1 0,-20 14 0,22-14 0,-34 13 0,16-5 0,16-19 0,-15 19 0,13-19 0,0-1 0,-12 15 0,25-31 0,-28 18 0,-11 13 0,14-19 0,-28 34 0,6-7 0,-10 9 0,0 4 0,-1-6 0,-3 6 0,-4-2 0,1 2 0,-1 2 0</inkml:trace>
+  <inkml:trace contextRef="#ctx0" brushRef="#br0" timeOffset="2066">721 32 24575,'-8'5'0,"2"-1"0,0 1 0,2 1 0,0-4 0,-1 10 0,1-5 0,-3 4 0,-13 26 0,11-23 0,-20 55 0,23-54 0,-6 24 0,4-1 0,5-23 0,-8 45 0,8-46 0,-2 15 0,5 1 0,0-17 0,0 21 0,0-25 0,2 1 0,-2-4 0,2-2 0,0-2 0,0 3 0,14 10 0,-9-6 0,9 8 0,-10-13 0,-3 0 0,2-2 0,-3 0 0,2-1 0,15 0 0,-10 0 0,43-1 0,-37 0 0,23 0 0,-17-4 0,-11 2 0,10-5 0,-17 3 0,2 0 0,-3-2 0,2 0 0,0-2 0,-2 2 0,2-2 0,-4-2 0,4 2 0,-4-3 0,2 6 0,-2-1 0,0 2 0,0 0 0,0-2 0,0 2 0,-2-2 0,0 0 0,0 2 0,-4-4 0,5 4 0,-4-2 0,5 2 0,-4 0 0,4 0 0,-4 0 0,4 0 0,-4 1 0,4 3 0,-4 3 0,2 1 0,-1 1 0,2 6 0,-4 19 0,3-8 0,-3 22 0,5-7 0,0-7 0,0 40 0,-2-44 0,1 22 0,-6-23 0,4-14 0,-9 23 0,6-23 0,-5 10 0,-3-4 0,7-9 0,-14 10 0,16-13 0,-7 3 0,6-5 0,0 0 0,0-2 0,0-4 0,2 0 0,-6-9 0,-1 3 0,-24-22 0,12 15 0,-10-12 0,11 10 0,14 9 0,-7-4 0,13 10 0,2 2 0,4-4 0,50-9 0,14 1 0,21-6 0,4 13 0,1 4-953,-3-3 953,-18 4 0,10 1 0,-15 1 0,-5 1 0,27-1 0,-82 3 0,-6-1 0,-2 1 0,0 0 238,0 0 0,0-2 0,0 0 1</inkml:trace>
+  <inkml:trace contextRef="#ctx0" brushRef="#br0" timeOffset="24892">1599 22 24575,'6'0'0,"0"1"0,1 8 0,-2-4 0,2 7 0,-3-6 0,0 0 0,-2 0 0,2-2 0,-2 0 0,3 6 0,-1-3 0,-1 5 0,4 18 0,-4-17 0,11 30 0,-9-32 0,4 10 0,4 17 0,-10-23 0,10 24 0,-13-33 0,2 0 0,-2-2 0,2 1 0,-2 0 0,4-1 0,-2 1 0,2-1 0,2 17 0,-1-10 0,-1 5 0,-2-15 0,-2-5 0,0-2 0,0 0 0,-5-6 0,4-1 0,-7-1 0,6 2 0,-2 4 0,2 0 0,-2 2 0,4 0 0,-6-13 0,3 10 0,-4-17 0,3 17 0,1-1 0,-1 2 0,4 4 0,-2-2 0,-1-4 0,3 3 0,-3-18 0,3 15 0,0-9 0,0 15 0,0 0 0,0 0 0,0 0 0,3 0 0,0 0 0,3 0 0,-2 0 0,-2 0 0,2 0 0,-2 2 0,2-2 0,1 2 0,2-2 0,1-2 0,-1 3 0,1-4 0,-1 6 0,-2-4 0,-2 3 0,0-1 0,-1 2 0,2 1 0,2-2 0,0 1 0,2 0 0,0 1 0,4 0 0,-5 0 0,3-2 0,0 1 0,-2-1 0,25 2 0,-21 0 0,17 0 0,-18-2 0,-4 1 0,5-3 0,-2 1 0,3 0 0,0 1 0,-2 2 0,-5 0 0,-2 0 0,1 1 0,1 0 0,1 4 0,9 8 0,-8-4 0,9 7 0,3 7 0,-11-13 0,11 19 0,-15-22 0,1 5 0,-4-6 0,-2 2 0,0-2 0,0 2 0,-5 13 0,3-10 0,-8 14 0,7-16 0,-4 1 0,4-2 0,-1-2 0,-1 2 0,0-2 0,-1 0 0,2-2 0,0 0 0,0-2 0,0 0 0,0-1 0,0 0 0,0 1 0,0-2 0,0 0 0,-2 0 0,0-2 0,-2 1 0,0-2 0,0 2 0,-4-6 0,2 4 0,-2-6 0,4 4 0,2 1 0,-2 1 0,4 2 0,0-2 0,0 1 0,2-1 0,-2 0 0,0 2 0,0-1 0,0 2 0,0-1 0,-2 0 0,1-1 0,-2 2 0,-4 0 0,2 0 0,-3 2 0,0-1 0,5 0 0,0-1 0,6-1 0,22-8 0,-8 2 0,17-4 0,5 3 0,-19 4 0,17-4 0,-28 7 0,7-1 0,-1-1 0,-4 3 0,5-3 0,-10 5 0,3-2 0,-2 2 0,-1 0 0,0 0 0,-2 4 0,0-2 0,-2 4 0,0-2 0,-2 0 0,-2 1 0,-17 16 0,11-13 0,-11 13 0,2-13 0,12-4 0,-42 19 0,22-15 0,-25 13 0,8-13 0,15-5 0,-21 5 0,36-9 0,-13 4 0,1 5 0,10-7 0,-12 9 0,23-12 0,7 2 0,6-2 0,2-2 0,4 2 0,2-2 0,29 2 0,-19 0 0,37 0 0,-43 0 0,11 0 0,-8 0 0,-10 0 0,32 0 0,-30 0 0,15-2 0,-8 2 0,-10-2 0,24 2 0,-25 0 0,10 0 0,-15 0 0,0 0 0,1 0 0,1-2 0,1 2 0,0-2 0,-2 2 0,0 0 0,-3 2 0,-2-2 0,-2 3 0,-4 1 0,-13 7 0,8-3 0,-40 12 0,35-16 0,-22 9 0,17-8 0,10-2 0,-15 3 0,13-3 0,2 1 0,-6 1 0,12-3 0,-5 1 0,6-1 0,2 0 0,-2-2 0,2 4 0,-2-2 0,-2 0 0,1 2 0,-6-1 0,5 1 0,-4 1 0,6-3 0,3 0 0,5-2 0,3 0 0,3 0 0,19 0 0,-11 0 0,13 0 0,2 0 0,-15-3 0,43 2 0,-41-1 0,18 0 0,-26 1 0,-5 0 0,0 1 0,-8 1 0,-5 2 0,0-1 0,-23 5 0,15-4 0,-37 7 0,33-4 0,-13 1 0,15-1 0,7-4 0,-2 3 0,6-5 0,1 5 0,-7-1 0,6 2 0,-11-1 0,10-1 0,-4-1 0,6 1 0,0-2 0,-2 2 0,2 0 0,-2 0 0,0 2 0,2-2 0,-2 4 0,2-4 0,0 2 0,0-2 0,0 0 0,0 0 0,0 0 0,0 0 0,-2 1 0,1-2 0,-2 2 0,2-2 0,0-1 0,0 1 0,1-1 0,0 1 0,2 0 0,-1-2 0,2-1 0,1-3 0,2-1 0,4-2 0,-2 2 0,6-8 0,-6 8 0,4-5 0,2 3 0,-5 1 0,20-9 0,-11 8 0,7-5 0,13 3 0,-16 5 0,25-2 0,-29 5 0,5 0 0,-15 0 0,0 0 0,0 0 0,1 0 0,0 0 0,15 0 0,-10 0 0,23 0 0,-23 0 0,10 0 0,-1 0 0,-8 0 0,32 0 0,-30 0 0,17 0 0,-1 0 0,-17 0 0,17 0 0,-26 2 0,2-2 0,-3 2 0,4-2 0,4 0 0,-1 0 0,2 2 0,-5-2 0,-2 2 0,-2 0 0,1-2 0,-2 4 0,2-2 0,-2 2 0,2 0 0,-2 0 0,0 0 0,1 0 0,-1 0 0,2 0 0,-2 0 0,2 0 0,-1 1 0,2 1 0,0 1 0,-1-2 0,-2-1 0,1-1 0,-2 0 0,4-3 0,-4 4 0,2-2 0,0 4 0,-2-2 0,4 2 0,-4-2 0,4-2 0,-4 2 0,2-2 0,-2 0 0,0 0 0</inkml:trace>
+  <inkml:trace contextRef="#ctx0" brushRef="#br0" timeOffset="69982">3032 1 24575,'-2'4'0,"-2"-1"0,2 1 0,-2 0 0,-2 2 0,2-1 0,-2 0 0,2-1 0,0 0 0,-2 0 0,3 0 0,-2-2 0,3 2 0,-1-2 0,0 2 0,-5 3 0,2-2 0,-6 4 0,8-4 0,-2 1 0,-4-2 0,4 1 0,-10 2 0,11-4 0,-5 3 0,7-4 0,0 0 0,2 2 0,-2-2 0,1 2 0,-2 2 0,-1 0 0,3 0 0,-1-2 0,2 0 0,-2-2 0,0 2 0,1 0 0,-1 0 0,0 1 0,1 0 0,-2 1 0,4-2 0,-4-2 0,4 1 0,-4-2 0,4 2 0,0-2 0,2 0 0,2-2 0,0 0 0,0-1 0,0 2 0,0 0 0,0 0 0,2 0 0,-2 0 0,3-1 0,0 0 0,-1-1 0,0 2 0,-4-1 0,1 0 0,0-1 0,-1 0 0,1 2 0,-1-2 0,2 2 0,-1-2 0,0 2 0,-1-4 0,4 2 0,-2 0 0,0-2 0,0 4 0,-2-4 0,2 4 0,0-4 0,0 2 0,0 0 0,0 0 0,-2 0 0,2 2 0,-2-2 0,2 0 0,0 2 0,0-2 0,-2 0 0,2 2 0,-2-2 0,0 0 0,2 2 0,-4-1 0,4 2 0,-4 2 0,3-2 0,0 1 0,1-2 0,0 0 0,0 0 0,0 0 0,0 0 0,0 0 0,-1 0 0,1 0 0,0 0 0,0 0 0,0 0 0,0 0 0,0 0 0,0 0 0,0 0 0,0 0 0,0 0 0,0 0 0,0 0 0,0 0 0,0 0 0,0-2 0,0 1 0,0 0 0,-2-1 0,2 1 0,-2 0 0,0-1 0,0 3 0,-2 0 0,0 2 0,0 1 0,0 0 0,-2-1 0,2 0 0,-2-1 0,2 2 0,0 0 0,2 0 0,-2 0 0,2 0 0,-2 0 0,0 0 0,0 0 0,0 0 0,2 0 0,-2 0 0,2 0 0,0-2 0,-2 2 0,2-2 0,-2 4 0,0-2 0,0 2 0,0-2 0,1-2 0,0 1 0,1 0 0,-1 1 0,0 0 0,1 0 0,-2 0 0,0 0 0,1 0 0,0-1 0,1 1 0,-2 0 0,0 0 0,1 0 0,0 0 0,1 0 0,-2 0 0,1-2 0,0 2 0,1-2 0,-2 2 0,0 0 0,0 0 0,0 0 0,0 0 0,1-2 0,0 2 0,1-2 0,-2 2 0,0 0 0,0 0 0,0 0 0,0 0 0,0 0 0,0 0 0,0 0 0,0 0 0,0 0 0,0 0 0,0 0 0,0 0 0,0 0 0,0 0 0,0-1 0,0 1 0,0 2 0,0-1 0,0 0 0,0-1 0,0 0 0,-2-2 0,1 2 0,-1-2 0,2 2 0,0 0 0,0 0 0,0 0 0,0 0 0,0 0 0,0 0 0,0 0 0,0 0 0,-1-2 0,0 2 0,-1-2 0,1 4 0,0-2 0,-1 2 0,2-2 0,-1-2 0,0 1 0,-1 0 0,1 1 0,0 0 0,-1 0 0,2 0 0,-1-2 0,0 1 0,-1-1 0,0 1 0,2 0 0,-4-2 0,2 2 0,0-1 0,-2 1 0,4 0 0,-4-1 0,4 2 0,-2 0 0,0-2 0,2 2 0,-4-4 0,2 0 0,0-2 0,-2 0 0,2-2 0,-2 4 0,2-4 0,-2 4 0,4-4 0,-4 4 0,3-4 0,-4 2 0,2-2 0,-2 2 0,1-2 0,0 2 0,-1 0 0,1-2 0,0 3 0,2-2 0,-1 2 0,0 0 0,-3-1 0,2 1 0,-2-2 0,-4 0 0,3 0 0,-18-3 0,13 3 0,-7-2 0,7 1 0,7 1 0,-5 0 0,6 1 0,0 2 0,0 0 0,1-1 0,0-2 0,1-1 0,-1 0 0,0 2 0,2-2 0,-2 2 0,2-2 0,-2-2 0,2 2 0,-1-2 0,2 2 0,0 0 0,2 2 0,-1-2 0,2 4 0,-2-4 0,2 4 0,-1-2 0,1 0 0,0 2 0,-1-2 0,2 2 0,2 0 0,-2 0 0,2 0 0,-2 0 0,0 0 0,2 0 0,0 0 0,15-9 0,-12 7 0,10-6 0,-13 8 0,-2 0 0,2 0 0,-2 0 0,1 0 0,6-2 0,-2 1 0,25-2 0,-23 3 0,18 0 0,-24 0 0,2-1 0,-2 0 0,0-3 0,-1 4 0,2-2 0,-1 2 0,0 0 0,-1 0 0,0 0 0,0 0 0,2 0 0,-2 0 0,4 0 0,-2 0 0,24 5 0,-17-4 0,47 10 0,-46-8 0,22 3 0,-32-4 0,-2 0 0,0 2 0,-2 4 0,0-2 0,0 2 0,-2-4 0,0 0 0,-1 0 0,-2 2 0,2-2 0,-4 2 0,4-2 0,-2-2 0,2 1 0,-1-2 0,-1 2 0,0 0 0,-1 1 0,-12 6 0,8-4 0,-15 7 0,16-10 0,-2 4 0,-9-6 0,6 1 0,-30 3 0,27-4 0,-13 4 0,18-3 0,5-1 0,-5 2 0,5-2 0,1 0 0,-14 5 0,10-5 0,-15 3 0,16-4 0,-1 0 0,2 0 0,3 0 0,-2 0 0,1 0 0,-2 0 0,-13 0 0,5 0 0,-19 0 0,20 0 0,-6 0 0,0 0 0,5 0 0,-10 0 0,15 0 0,-1-2 0,6 2 0,-1-2 0,3 0 0,1 2 0,0-4 0,-1 4 0,0-4 0,0 2 0,-10-13 0,5 7 0,-6-9 0,9 11 0,2 0 0,2 0 0,-2 1 0,4-6 0,-2 3 0,2-2 0,0 2 0,0 4 0,0-8 0,2 6 0,0-4 0,0 6 0,2 2 0,-2 0 0,0 4 0,0 0 0,1 10 0,-1-6 0,1 7 0,1-8 0,-4 2 0,4-1 0,-4 1 0,4-2 0,-4-1 0,2 2 0,0 5 0,-1-4 0,3 4 0,-3-6 0,2-1 0,-2-1 0,1 0 0,-1 2 0,0 0 0,2-1 0,-2 1 0,2-4 0,-2 6 0,2-6 0,-2 4 0,0-3 0,1 2 0,0-2 0,1 2 0,0-2 0,-1 2 0,1 0 0,0-2 0,-3 2 0,4-4 0,-4 4 0,4-4 0,-4 4 0,4-2 0,-4 2 0,4-2 0,-2 3 0,2-2 0,0 3 0,-2-2 0,2-2 0,-4 2 0,4-2 0,-4 2 0,4-2 0,-4 1 0,4-2 0,-4 2 0,4 0 0,0 2 0,0 0 0,0 1 0,0-4 0,-4 1 0,4-2 0,-2 0 0,2 1 0,0 0 0,0 2 0,0-1 0,1-2 0,2 1 0,-1-1 0,-1 2 0,5-2 0,-4 2 0,19-2 0,-16 0 0,10 1 0,1-2 0,-12 4 0,12-4 0,-15 2 0,1-2 0,-2 0 0,0 0 0,1 0 0,1 0 0,7 0 0,0 0 0,-2 0 0,5 0 0,-10 0 0,4 0 0,-4 0 0,-2 0 0,2 0 0,-2 0 0,0 0 0,0 0 0,0 0 0,1 0 0,0 0 0,2 0 0,-1 0 0,1 0 0,0 0 0,-3 0 0,4 0 0,-4 0 0,2 0 0,-2 0 0,2 0 0,13 0 0,-4 0 0,20 4 0,-21-3 0,4 3 0,-14-4 0,2 0 0,-1 0 0,2 0 0,-1 0 0,15 0 0,-10 0 0,10 0 0,-13 0 0,-2 0 0,2 0 0,-4-1 0,4 0 0,-2-1 0,0 1 0,6-2 0,-7 0 0,7-1 0,-8 3 0,0-2 0,0 0 0,-2-1 0,2 2 0,0-3 0,0 2 0,0-3 0,-2 2 0,2 0 0,-2 0 0,0 0 0,5-6 0,-4 4 0,3-5 0,1 0 0,-6 4 0,7-9 0,-6 12 0,1-6 0,-1 8 0,0-4 0,-2 0 0,4 0 0,-4 0 0,2 2 0,-2-2 0,4-13 0,-3 10 0,3-12 0,-4 17 0,2-4 0,2-11 0,-1 9 0,1-8 0,-2 12 0,-2 1 0,2 0 0,1-6 0,-3 6 0,6-11 0,-6 10 0,3-4 0,-3 6 0,0 2 0,0 0 0</inkml:trace>
+</inkml:ink>
 </file>
 
 <file path=word/theme/theme1.xml><?xml version="1.0" encoding="utf-8"?>
@@ -6152,32 +6069,6 @@
 </file>
 
 <file path=customXml/item1.xml><?xml version="1.0" encoding="utf-8"?>
-<?mso-contentType ?>
-<FormTemplates xmlns="http://schemas.microsoft.com/sharepoint/v3/contenttype/forms">
-  <Display>DocumentLibraryForm</Display>
-  <Edit>DocumentLibraryForm</Edit>
-  <New>DocumentLibraryForm</New>
-</FormTemplates>
-</file>
-
-<file path=customXml/item2.xml><?xml version="1.0" encoding="utf-8"?>
-<p:properties xmlns:p="http://schemas.microsoft.com/office/2006/metadata/properties" xmlns:xsi="http://www.w3.org/2001/XMLSchema-instance" xmlns:pc="http://schemas.microsoft.com/office/infopath/2007/PartnerControls">
-  <documentManagement>
-    <Document_x0020_Notes xmlns="2906fbf8-e47d-4c21-be87-cb09cf1c70cb"/>
-    <FAQs xmlns="2906fbf8-e47d-4c21-be87-cb09cf1c70cb"/>
-    <TaxCatchAll xmlns="c30e2885-58e1-4e94-9dc7-f83158e7ef28" xsi:nil="true"/>
-    <lcf76f155ced4ddcb4097134ff3c332f xmlns="2906fbf8-e47d-4c21-be87-cb09cf1c70cb">
-      <Terms xmlns="http://schemas.microsoft.com/office/infopath/2007/PartnerControls"/>
-    </lcf76f155ced4ddcb4097134ff3c332f>
-  </documentManagement>
-</p:properties>
-</file>
-
-<file path=customXml/item3.xml><?xml version="1.0" encoding="utf-8"?>
-<b:Sources xmlns:b="http://schemas.openxmlformats.org/officeDocument/2006/bibliography" xmlns="http://schemas.openxmlformats.org/officeDocument/2006/bibliography" SelectedStyle="/APASixthEditionOfficeOnline.xsl" StyleName="APA" Version="6"/>
-</file>
-
-<file path=customXml/item4.xml><?xml version="1.0" encoding="utf-8"?>
 <ct:contentTypeSchema xmlns:ct="http://schemas.microsoft.com/office/2006/metadata/contentType" xmlns:ma="http://schemas.microsoft.com/office/2006/metadata/properties/metaAttributes" ct:_="" ma:_="" ma:contentTypeName="Document" ma:contentTypeID="0x010100EF009AC5283E95468D41B3B02A942082" ma:contentTypeVersion="17" ma:contentTypeDescription="Create a new document." ma:contentTypeScope="" ma:versionID="1de47881ce4f9a36613dbcf3cf0fa714">
   <xsd:schema xmlns:xsd="http://www.w3.org/2001/XMLSchema" xmlns:xs="http://www.w3.org/2001/XMLSchema" xmlns:p="http://schemas.microsoft.com/office/2006/metadata/properties" xmlns:ns2="2906fbf8-e47d-4c21-be87-cb09cf1c70cb" xmlns:ns3="cd7196b5-af4d-4b5a-ba66-d723b2d8b01e" xmlns:ns4="c30e2885-58e1-4e94-9dc7-f83158e7ef28" targetNamespace="http://schemas.microsoft.com/office/2006/metadata/properties" ma:root="true" ma:fieldsID="50aab10ac60f917392f91397ee89828c" ns2:_="" ns3:_="" ns4:_="">
     <xsd:import namespace="2906fbf8-e47d-4c21-be87-cb09cf1c70cb"/>
@@ -6435,34 +6326,33 @@
 </ct:contentTypeSchema>
 </file>
 
-<file path=customXml/itemProps1.xml><?xml version="1.0" encoding="utf-8"?>
-<ds:datastoreItem xmlns:ds="http://schemas.openxmlformats.org/officeDocument/2006/customXml" ds:itemID="{60BC9498-A3FD-425F-B24F-B6954D146419}">
-  <ds:schemaRefs>
-    <ds:schemaRef ds:uri="http://schemas.microsoft.com/sharepoint/v3/contenttype/forms"/>
-  </ds:schemaRefs>
-</ds:datastoreItem>
+<file path=customXml/item2.xml><?xml version="1.0" encoding="utf-8"?>
+<?mso-contentType ?>
+<FormTemplates xmlns="http://schemas.microsoft.com/sharepoint/v3/contenttype/forms">
+  <Display>DocumentLibraryForm</Display>
+  <Edit>DocumentLibraryForm</Edit>
+  <New>DocumentLibraryForm</New>
+</FormTemplates>
 </file>
 
-<file path=customXml/itemProps2.xml><?xml version="1.0" encoding="utf-8"?>
-<ds:datastoreItem xmlns:ds="http://schemas.openxmlformats.org/officeDocument/2006/customXml" ds:itemID="{423A440B-85ED-413D-88FD-7E5806C6865F}">
-  <ds:schemaRefs>
-    <ds:schemaRef ds:uri="http://schemas.microsoft.com/office/2006/metadata/properties"/>
-    <ds:schemaRef ds:uri="http://schemas.microsoft.com/office/infopath/2007/PartnerControls"/>
-    <ds:schemaRef ds:uri="2906fbf8-e47d-4c21-be87-cb09cf1c70cb"/>
-    <ds:schemaRef ds:uri="c30e2885-58e1-4e94-9dc7-f83158e7ef28"/>
-  </ds:schemaRefs>
-</ds:datastoreItem>
+<file path=customXml/item3.xml><?xml version="1.0" encoding="utf-8"?>
+<p:properties xmlns:p="http://schemas.microsoft.com/office/2006/metadata/properties" xmlns:xsi="http://www.w3.org/2001/XMLSchema-instance" xmlns:pc="http://schemas.microsoft.com/office/infopath/2007/PartnerControls">
+  <documentManagement>
+    <Document_x0020_Notes xmlns="2906fbf8-e47d-4c21-be87-cb09cf1c70cb"/>
+    <FAQs xmlns="2906fbf8-e47d-4c21-be87-cb09cf1c70cb"/>
+    <TaxCatchAll xmlns="c30e2885-58e1-4e94-9dc7-f83158e7ef28" xsi:nil="true"/>
+    <lcf76f155ced4ddcb4097134ff3c332f xmlns="2906fbf8-e47d-4c21-be87-cb09cf1c70cb">
+      <Terms xmlns="http://schemas.microsoft.com/office/infopath/2007/PartnerControls"/>
+    </lcf76f155ced4ddcb4097134ff3c332f>
+  </documentManagement>
+</p:properties>
 </file>
 
-<file path=customXml/itemProps3.xml><?xml version="1.0" encoding="utf-8"?>
-<ds:datastoreItem xmlns:ds="http://schemas.openxmlformats.org/officeDocument/2006/customXml" ds:itemID="{B0C2507B-D300-0048-8B9F-7BBD4A4AC0C8}">
-  <ds:schemaRefs>
-    <ds:schemaRef ds:uri="http://schemas.openxmlformats.org/officeDocument/2006/bibliography"/>
-  </ds:schemaRefs>
-</ds:datastoreItem>
+<file path=customXml/item4.xml><?xml version="1.0" encoding="utf-8"?>
+<b:Sources xmlns:b="http://schemas.openxmlformats.org/officeDocument/2006/bibliography" xmlns="http://schemas.openxmlformats.org/officeDocument/2006/bibliography" SelectedStyle="/APASixthEditionOfficeOnline.xsl" StyleName="APA" Version="6"/>
 </file>
 
-<file path=customXml/itemProps4.xml><?xml version="1.0" encoding="utf-8"?>
+<file path=customXml/itemProps1.xml><?xml version="1.0" encoding="utf-8"?>
 <ds:datastoreItem xmlns:ds="http://schemas.openxmlformats.org/officeDocument/2006/customXml" ds:itemID="{A24DA41D-DE23-430D-A4CD-6D97EA8A9446}">
   <ds:schemaRefs>
     <ds:schemaRef ds:uri="http://schemas.microsoft.com/office/2006/metadata/contentType"/>
@@ -6480,4 +6370,31 @@
     <ds:schemaRef ds:uri="http://schemas.microsoft.com/internal/obd"/>
   </ds:schemaRefs>
 </ds:datastoreItem>
+</file>
+
+<file path=customXml/itemProps2.xml><?xml version="1.0" encoding="utf-8"?>
+<ds:datastoreItem xmlns:ds="http://schemas.openxmlformats.org/officeDocument/2006/customXml" ds:itemID="{60BC9498-A3FD-425F-B24F-B6954D146419}">
+  <ds:schemaRefs>
+    <ds:schemaRef ds:uri="http://schemas.microsoft.com/sharepoint/v3/contenttype/forms"/>
+  </ds:schemaRefs>
+</ds:datastoreItem>
+</file>
+
+<file path=customXml/itemProps3.xml><?xml version="1.0" encoding="utf-8"?>
+<ds:datastoreItem xmlns:ds="http://schemas.openxmlformats.org/officeDocument/2006/customXml" ds:itemID="{423A440B-85ED-413D-88FD-7E5806C6865F}">
+  <ds:schemaRefs>
+    <ds:schemaRef ds:uri="http://schemas.microsoft.com/office/2006/metadata/properties"/>
+    <ds:schemaRef ds:uri="http://schemas.microsoft.com/office/infopath/2007/PartnerControls"/>
+    <ds:schemaRef ds:uri="2906fbf8-e47d-4c21-be87-cb09cf1c70cb"/>
+    <ds:schemaRef ds:uri="c30e2885-58e1-4e94-9dc7-f83158e7ef28"/>
+  </ds:schemaRefs>
+</ds:datastoreItem>
+</file>
+
+<file path=customXml/itemProps4.xml><?xml version="1.0" encoding="utf-8"?>
+<ds:datastoreItem xmlns:ds="http://schemas.openxmlformats.org/officeDocument/2006/customXml" ds:itemID="{B0C2507B-D300-0048-8B9F-7BBD4A4AC0C8}">
+  <ds:schemaRefs>
+    <ds:schemaRef ds:uri="http://schemas.openxmlformats.org/officeDocument/2006/bibliography"/>
+  </ds:schemaRefs>
+</ds:datastoreItem>
 </file>
--- a/GameDev-Assessment-Project-Coversheet-v5.docx
+++ b/GameDev-Assessment-Project-Coversheet-v5.docx
@@ -158,7 +158,7 @@
                 <w:sz w:val="24"/>
                 <w:lang w:eastAsia="en-GB"/>
               </w:rPr>
-              <w:t>add-game-name-here</w:t>
+              <w:t>Hurry! The Passenger</w:t>
             </w:r>
           </w:p>
         </w:tc>
@@ -3117,13 +3117,6 @@
           <w:lang w:eastAsia="en-GB"/>
         </w:rPr>
       </w:pPr>
-      <w:r>
-        <w:rPr>
-          <w:sz w:val="24"/>
-        </w:rPr>
-        <w:lastRenderedPageBreak/>
-        <w:br w:type="page"/>
-      </w:r>
     </w:p>
     <w:p>
       <w:pPr>
@@ -3146,7 +3139,6 @@
           <w:szCs w:val="32"/>
           <w:lang w:eastAsia="en-GB"/>
         </w:rPr>
-        <w:lastRenderedPageBreak/>
         <w:t>Team Details and Contribution</w:t>
       </w:r>
     </w:p>
@@ -3376,7 +3368,7 @@
         </w:trPr>
         <w:tc>
           <w:tcPr>
-            <w:tcW w:w="1271" w:type="dxa"/>
+            <w:tcW w:w="1272" w:type="dxa"/>
           </w:tcPr>
           <w:p>
             <w:pPr>
@@ -3467,7 +3459,7 @@
         </w:trPr>
         <w:tc>
           <w:tcPr>
-            <w:tcW w:w="1271" w:type="dxa"/>
+            <w:tcW w:w="1272" w:type="dxa"/>
           </w:tcPr>
           <w:p>
             <w:pPr>
@@ -3625,7 +3617,7 @@
         </w:trPr>
         <w:tc>
           <w:tcPr>
-            <w:tcW w:w="1271" w:type="dxa"/>
+            <w:tcW w:w="1272" w:type="dxa"/>
           </w:tcPr>
           <w:p>
             <w:pPr>
@@ -3633,6 +3625,12 @@
                 <w:rFonts w:ascii="Public Sans Light" w:eastAsia="Public Sans Light" w:hAnsi="Public Sans Light"/>
               </w:rPr>
             </w:pPr>
+            <w:r>
+              <w:rPr>
+                <w:rFonts w:ascii="Public Sans Light" w:eastAsia="Public Sans Light" w:hAnsi="Public Sans Light"/>
+              </w:rPr>
+              <w:t>U7435629</w:t>
+            </w:r>
           </w:p>
         </w:tc>
         <w:tc>
@@ -3647,6 +3645,14 @@
                 <w:lang w:eastAsia="en-GB"/>
               </w:rPr>
             </w:pPr>
+            <w:r>
+              <w:rPr>
+                <w:rFonts w:eastAsia="Times New Roman" w:cs="Times New Roman"/>
+                <w:sz w:val="24"/>
+                <w:lang w:eastAsia="en-GB"/>
+              </w:rPr>
+              <w:t>Sylvie Chen</w:t>
+            </w:r>
           </w:p>
         </w:tc>
         <w:tc>
@@ -3661,6 +3667,14 @@
                 <w:lang w:eastAsia="en-GB"/>
               </w:rPr>
             </w:pPr>
+            <w:r>
+              <w:rPr>
+                <w:rFonts w:eastAsia="Times New Roman" w:cs="Times New Roman"/>
+                <w:sz w:val="24"/>
+                <w:lang w:eastAsia="en-GB"/>
+              </w:rPr>
+              <w:t>22.5%</w:t>
+            </w:r>
           </w:p>
         </w:tc>
         <w:tc>
@@ -3675,6 +3689,83 @@
                 <w:lang w:eastAsia="en-GB"/>
               </w:rPr>
             </w:pPr>
+            <w:r>
+              <w:rPr>
+                <w:rFonts w:eastAsia="Calibri"/>
+                <w:noProof/>
+                <w:szCs w:val="20"/>
+              </w:rPr>
+              <w:drawing>
+                <wp:anchor distT="0" distB="0" distL="114300" distR="114300" simplePos="0" relativeHeight="251666432" behindDoc="0" locked="0" layoutInCell="1" allowOverlap="1" wp14:anchorId="4C16470A" wp14:editId="07EC819A">
+                  <wp:simplePos x="0" y="0"/>
+                  <wp:positionH relativeFrom="column">
+                    <wp:posOffset>90805</wp:posOffset>
+                  </wp:positionH>
+                  <wp:positionV relativeFrom="paragraph">
+                    <wp:posOffset>12700</wp:posOffset>
+                  </wp:positionV>
+                  <wp:extent cx="1080000" cy="520439"/>
+                  <wp:effectExtent l="0" t="0" r="0" b="635"/>
+                  <wp:wrapThrough wrapText="bothSides">
+                    <wp:wrapPolygon edited="0">
+                      <wp:start x="0" y="0"/>
+                      <wp:lineTo x="0" y="21099"/>
+                      <wp:lineTo x="21346" y="21099"/>
+                      <wp:lineTo x="21346" y="0"/>
+                      <wp:lineTo x="0" y="0"/>
+                    </wp:wrapPolygon>
+                  </wp:wrapThrough>
+                  <wp:docPr id="1898986537" name="Picture 1"/>
+                  <wp:cNvGraphicFramePr>
+                    <a:graphicFrameLocks xmlns:a="http://schemas.openxmlformats.org/drawingml/2006/main" noChangeAspect="1"/>
+                  </wp:cNvGraphicFramePr>
+                  <a:graphic xmlns:a="http://schemas.openxmlformats.org/drawingml/2006/main">
+                    <a:graphicData uri="http://schemas.openxmlformats.org/drawingml/2006/picture">
+                      <pic:pic xmlns:pic="http://schemas.openxmlformats.org/drawingml/2006/picture">
+                        <pic:nvPicPr>
+                          <pic:cNvPr id="1898986537" name="Picture 1"/>
+                          <pic:cNvPicPr/>
+                        </pic:nvPicPr>
+                        <pic:blipFill rotWithShape="1">
+                          <a:blip r:embed="rId18" cstate="print">
+                            <a:extLst>
+                              <a:ext uri="{28A0092B-C50C-407E-A947-70E740481C1C}">
+                                <a14:useLocalDpi xmlns:a14="http://schemas.microsoft.com/office/drawing/2010/main" val="0"/>
+                              </a:ext>
+                            </a:extLst>
+                          </a:blip>
+                          <a:srcRect l="3637" r="12355"/>
+                          <a:stretch/>
+                        </pic:blipFill>
+                        <pic:spPr bwMode="auto">
+                          <a:xfrm>
+                            <a:off x="0" y="0"/>
+                            <a:ext cx="1080000" cy="520439"/>
+                          </a:xfrm>
+                          <a:prstGeom prst="rect">
+                            <a:avLst/>
+                          </a:prstGeom>
+                          <a:ln>
+                            <a:noFill/>
+                          </a:ln>
+                          <a:extLst>
+                            <a:ext uri="{53640926-AAD7-44D8-BBD7-CCE9431645EC}">
+                              <a14:shadowObscured xmlns:a14="http://schemas.microsoft.com/office/drawing/2010/main"/>
+                            </a:ext>
+                          </a:extLst>
+                        </pic:spPr>
+                      </pic:pic>
+                    </a:graphicData>
+                  </a:graphic>
+                  <wp14:sizeRelH relativeFrom="page">
+                    <wp14:pctWidth>0</wp14:pctWidth>
+                  </wp14:sizeRelH>
+                  <wp14:sizeRelV relativeFrom="page">
+                    <wp14:pctHeight>0</wp14:pctHeight>
+                  </wp14:sizeRelV>
+                </wp:anchor>
+              </w:drawing>
+            </w:r>
           </w:p>
         </w:tc>
       </w:tr>
@@ -3684,7 +3775,7 @@
         </w:trPr>
         <w:tc>
           <w:tcPr>
-            <w:tcW w:w="1271" w:type="dxa"/>
+            <w:tcW w:w="1272" w:type="dxa"/>
           </w:tcPr>
           <w:p>
             <w:pPr>
@@ -3692,6 +3783,9 @@
                 <w:rFonts w:ascii="Public Sans Light" w:eastAsia="Public Sans Light" w:hAnsi="Public Sans Light"/>
               </w:rPr>
             </w:pPr>
+            <w:r>
+              <w:t>U7463831</w:t>
+            </w:r>
           </w:p>
         </w:tc>
         <w:tc>
@@ -3706,6 +3800,14 @@
                 <w:lang w:eastAsia="en-GB"/>
               </w:rPr>
             </w:pPr>
+            <w:r>
+              <w:rPr>
+                <w:rFonts w:eastAsia="Times New Roman" w:cs="Times New Roman"/>
+                <w:sz w:val="24"/>
+                <w:lang w:eastAsia="en-GB"/>
+              </w:rPr>
+              <w:t>Alex Huang</w:t>
+            </w:r>
           </w:p>
         </w:tc>
         <w:tc>
@@ -3743,7 +3845,7 @@
         </w:trPr>
         <w:tc>
           <w:tcPr>
-            <w:tcW w:w="1271" w:type="dxa"/>
+            <w:tcW w:w="1272" w:type="dxa"/>
           </w:tcPr>
           <w:p>
             <w:pPr>
@@ -3751,6 +3853,9 @@
                 <w:rFonts w:ascii="Public Sans Light" w:eastAsia="Public Sans Light" w:hAnsi="Public Sans Light"/>
               </w:rPr>
             </w:pPr>
+            <w:r>
+              <w:t>U6861734</w:t>
+            </w:r>
           </w:p>
         </w:tc>
         <w:tc>
@@ -3765,6 +3870,24 @@
                 <w:lang w:eastAsia="en-GB"/>
               </w:rPr>
             </w:pPr>
+            <w:proofErr w:type="spellStart"/>
+            <w:r>
+              <w:rPr>
+                <w:rFonts w:eastAsia="Times New Roman" w:cs="Times New Roman"/>
+                <w:sz w:val="24"/>
+                <w:lang w:eastAsia="en-GB"/>
+              </w:rPr>
+              <w:t>Tunan</w:t>
+            </w:r>
+            <w:proofErr w:type="spellEnd"/>
+            <w:r>
+              <w:rPr>
+                <w:rFonts w:eastAsia="Times New Roman" w:cs="Times New Roman"/>
+                <w:sz w:val="24"/>
+                <w:lang w:eastAsia="en-GB"/>
+              </w:rPr>
+              <w:t xml:space="preserve"> Guo</w:t>
+            </w:r>
           </w:p>
         </w:tc>
         <w:tc>
@@ -3834,10 +3957,10 @@
       </w:r>
     </w:p>
     <w:sectPr>
-      <w:headerReference w:type="default" r:id="rId18"/>
-      <w:footerReference w:type="default" r:id="rId19"/>
-      <w:headerReference w:type="first" r:id="rId20"/>
-      <w:footerReference w:type="first" r:id="rId21"/>
+      <w:headerReference w:type="default" r:id="rId19"/>
+      <w:footerReference w:type="default" r:id="rId20"/>
+      <w:headerReference w:type="first" r:id="rId21"/>
+      <w:footerReference w:type="first" r:id="rId22"/>
       <w:pgSz w:w="11906" w:h="16838"/>
       <w:pgMar w:top="1701" w:right="1134" w:bottom="1387" w:left="1871" w:header="709" w:footer="709" w:gutter="0"/>
       <w:cols w:space="720"/>
@@ -6069,6 +6192,28 @@
 </file>
 
 <file path=customXml/item1.xml><?xml version="1.0" encoding="utf-8"?>
+<p:properties xmlns:p="http://schemas.microsoft.com/office/2006/metadata/properties" xmlns:xsi="http://www.w3.org/2001/XMLSchema-instance" xmlns:pc="http://schemas.microsoft.com/office/infopath/2007/PartnerControls">
+  <documentManagement>
+    <Document_x0020_Notes xmlns="2906fbf8-e47d-4c21-be87-cb09cf1c70cb"/>
+    <FAQs xmlns="2906fbf8-e47d-4c21-be87-cb09cf1c70cb"/>
+    <TaxCatchAll xmlns="c30e2885-58e1-4e94-9dc7-f83158e7ef28" xsi:nil="true"/>
+    <lcf76f155ced4ddcb4097134ff3c332f xmlns="2906fbf8-e47d-4c21-be87-cb09cf1c70cb">
+      <Terms xmlns="http://schemas.microsoft.com/office/infopath/2007/PartnerControls"/>
+    </lcf76f155ced4ddcb4097134ff3c332f>
+  </documentManagement>
+</p:properties>
+</file>
+
+<file path=customXml/item2.xml><?xml version="1.0" encoding="utf-8"?>
+<?mso-contentType ?>
+<FormTemplates xmlns="http://schemas.microsoft.com/sharepoint/v3/contenttype/forms">
+  <Display>DocumentLibraryForm</Display>
+  <Edit>DocumentLibraryForm</Edit>
+  <New>DocumentLibraryForm</New>
+</FormTemplates>
+</file>
+
+<file path=customXml/item3.xml><?xml version="1.0" encoding="utf-8"?>
 <ct:contentTypeSchema xmlns:ct="http://schemas.microsoft.com/office/2006/metadata/contentType" xmlns:ma="http://schemas.microsoft.com/office/2006/metadata/properties/metaAttributes" ct:_="" ma:_="" ma:contentTypeName="Document" ma:contentTypeID="0x010100EF009AC5283E95468D41B3B02A942082" ma:contentTypeVersion="17" ma:contentTypeDescription="Create a new document." ma:contentTypeScope="" ma:versionID="1de47881ce4f9a36613dbcf3cf0fa714">
   <xsd:schema xmlns:xsd="http://www.w3.org/2001/XMLSchema" xmlns:xs="http://www.w3.org/2001/XMLSchema" xmlns:p="http://schemas.microsoft.com/office/2006/metadata/properties" xmlns:ns2="2906fbf8-e47d-4c21-be87-cb09cf1c70cb" xmlns:ns3="cd7196b5-af4d-4b5a-ba66-d723b2d8b01e" xmlns:ns4="c30e2885-58e1-4e94-9dc7-f83158e7ef28" targetNamespace="http://schemas.microsoft.com/office/2006/metadata/properties" ma:root="true" ma:fieldsID="50aab10ac60f917392f91397ee89828c" ns2:_="" ns3:_="" ns4:_="">
     <xsd:import namespace="2906fbf8-e47d-4c21-be87-cb09cf1c70cb"/>
@@ -6326,33 +6471,30 @@
 </ct:contentTypeSchema>
 </file>
 
-<file path=customXml/item2.xml><?xml version="1.0" encoding="utf-8"?>
-<?mso-contentType ?>
-<FormTemplates xmlns="http://schemas.microsoft.com/sharepoint/v3/contenttype/forms">
-  <Display>DocumentLibraryForm</Display>
-  <Edit>DocumentLibraryForm</Edit>
-  <New>DocumentLibraryForm</New>
-</FormTemplates>
-</file>
-
-<file path=customXml/item3.xml><?xml version="1.0" encoding="utf-8"?>
-<p:properties xmlns:p="http://schemas.microsoft.com/office/2006/metadata/properties" xmlns:xsi="http://www.w3.org/2001/XMLSchema-instance" xmlns:pc="http://schemas.microsoft.com/office/infopath/2007/PartnerControls">
-  <documentManagement>
-    <Document_x0020_Notes xmlns="2906fbf8-e47d-4c21-be87-cb09cf1c70cb"/>
-    <FAQs xmlns="2906fbf8-e47d-4c21-be87-cb09cf1c70cb"/>
-    <TaxCatchAll xmlns="c30e2885-58e1-4e94-9dc7-f83158e7ef28" xsi:nil="true"/>
-    <lcf76f155ced4ddcb4097134ff3c332f xmlns="2906fbf8-e47d-4c21-be87-cb09cf1c70cb">
-      <Terms xmlns="http://schemas.microsoft.com/office/infopath/2007/PartnerControls"/>
-    </lcf76f155ced4ddcb4097134ff3c332f>
-  </documentManagement>
-</p:properties>
-</file>
-
 <file path=customXml/item4.xml><?xml version="1.0" encoding="utf-8"?>
 <b:Sources xmlns:b="http://schemas.openxmlformats.org/officeDocument/2006/bibliography" xmlns="http://schemas.openxmlformats.org/officeDocument/2006/bibliography" SelectedStyle="/APASixthEditionOfficeOnline.xsl" StyleName="APA" Version="6"/>
 </file>
 
 <file path=customXml/itemProps1.xml><?xml version="1.0" encoding="utf-8"?>
+<ds:datastoreItem xmlns:ds="http://schemas.openxmlformats.org/officeDocument/2006/customXml" ds:itemID="{423A440B-85ED-413D-88FD-7E5806C6865F}">
+  <ds:schemaRefs>
+    <ds:schemaRef ds:uri="http://schemas.microsoft.com/office/2006/metadata/properties"/>
+    <ds:schemaRef ds:uri="http://schemas.microsoft.com/office/infopath/2007/PartnerControls"/>
+    <ds:schemaRef ds:uri="2906fbf8-e47d-4c21-be87-cb09cf1c70cb"/>
+    <ds:schemaRef ds:uri="c30e2885-58e1-4e94-9dc7-f83158e7ef28"/>
+  </ds:schemaRefs>
+</ds:datastoreItem>
+</file>
+
+<file path=customXml/itemProps2.xml><?xml version="1.0" encoding="utf-8"?>
+<ds:datastoreItem xmlns:ds="http://schemas.openxmlformats.org/officeDocument/2006/customXml" ds:itemID="{60BC9498-A3FD-425F-B24F-B6954D146419}">
+  <ds:schemaRefs>
+    <ds:schemaRef ds:uri="http://schemas.microsoft.com/sharepoint/v3/contenttype/forms"/>
+  </ds:schemaRefs>
+</ds:datastoreItem>
+</file>
+
+<file path=customXml/itemProps3.xml><?xml version="1.0" encoding="utf-8"?>
 <ds:datastoreItem xmlns:ds="http://schemas.openxmlformats.org/officeDocument/2006/customXml" ds:itemID="{A24DA41D-DE23-430D-A4CD-6D97EA8A9446}">
   <ds:schemaRefs>
     <ds:schemaRef ds:uri="http://schemas.microsoft.com/office/2006/metadata/contentType"/>
@@ -6372,25 +6514,6 @@
 </ds:datastoreItem>
 </file>
 
-<file path=customXml/itemProps2.xml><?xml version="1.0" encoding="utf-8"?>
-<ds:datastoreItem xmlns:ds="http://schemas.openxmlformats.org/officeDocument/2006/customXml" ds:itemID="{60BC9498-A3FD-425F-B24F-B6954D146419}">
-  <ds:schemaRefs>
-    <ds:schemaRef ds:uri="http://schemas.microsoft.com/sharepoint/v3/contenttype/forms"/>
-  </ds:schemaRefs>
-</ds:datastoreItem>
-</file>
-
-<file path=customXml/itemProps3.xml><?xml version="1.0" encoding="utf-8"?>
-<ds:datastoreItem xmlns:ds="http://schemas.openxmlformats.org/officeDocument/2006/customXml" ds:itemID="{423A440B-85ED-413D-88FD-7E5806C6865F}">
-  <ds:schemaRefs>
-    <ds:schemaRef ds:uri="http://schemas.microsoft.com/office/2006/metadata/properties"/>
-    <ds:schemaRef ds:uri="http://schemas.microsoft.com/office/infopath/2007/PartnerControls"/>
-    <ds:schemaRef ds:uri="2906fbf8-e47d-4c21-be87-cb09cf1c70cb"/>
-    <ds:schemaRef ds:uri="c30e2885-58e1-4e94-9dc7-f83158e7ef28"/>
-  </ds:schemaRefs>
-</ds:datastoreItem>
-</file>
-
 <file path=customXml/itemProps4.xml><?xml version="1.0" encoding="utf-8"?>
 <ds:datastoreItem xmlns:ds="http://schemas.openxmlformats.org/officeDocument/2006/customXml" ds:itemID="{B0C2507B-D300-0048-8B9F-7BBD4A4AC0C8}">
   <ds:schemaRefs>

--- a/GameDev-Assessment-Project-Coversheet-v5.docx
+++ b/GameDev-Assessment-Project-Coversheet-v5.docx
@@ -101,8 +101,8 @@
         <w:tblLook w:val="06A0" w:firstRow="1" w:lastRow="0" w:firstColumn="1" w:lastColumn="0" w:noHBand="1" w:noVBand="1"/>
       </w:tblPr>
       <w:tblGrid>
-        <w:gridCol w:w="3397"/>
-        <w:gridCol w:w="5498"/>
+        <w:gridCol w:w="3114"/>
+        <w:gridCol w:w="5781"/>
       </w:tblGrid>
       <w:tr>
         <w:trPr>
@@ -110,7 +110,7 @@
         </w:trPr>
         <w:tc>
           <w:tcPr>
-            <w:tcW w:w="3397" w:type="dxa"/>
+            <w:tcW w:w="3114" w:type="dxa"/>
           </w:tcPr>
           <w:p>
             <w:pPr>
@@ -132,7 +132,7 @@
         </w:tc>
         <w:tc>
           <w:tcPr>
-            <w:tcW w:w="5497" w:type="dxa"/>
+            <w:tcW w:w="5781" w:type="dxa"/>
           </w:tcPr>
           <w:p>
             <w:pPr>
@@ -169,7 +169,7 @@
         </w:trPr>
         <w:tc>
           <w:tcPr>
-            <w:tcW w:w="3397" w:type="dxa"/>
+            <w:tcW w:w="3114" w:type="dxa"/>
           </w:tcPr>
           <w:p>
             <w:pPr>
@@ -191,7 +191,7 @@
         </w:tc>
         <w:tc>
           <w:tcPr>
-            <w:tcW w:w="5497" w:type="dxa"/>
+            <w:tcW w:w="5781" w:type="dxa"/>
           </w:tcPr>
           <w:p>
             <w:pPr>
@@ -203,16 +203,48 @@
                 <w:lang w:eastAsia="en-GB"/>
               </w:rPr>
             </w:pPr>
-            <w:r>
-              <w:rPr>
-                <w:rFonts w:eastAsia="Times New Roman" w:cs="Times New Roman"/>
-                <w:i/>
-                <w:iCs/>
-                <w:sz w:val="24"/>
-                <w:lang w:eastAsia="en-GB"/>
-              </w:rPr>
-              <w:t>Put the link to your game here</w:t>
-            </w:r>
+            <w:hyperlink r:id="rId11" w:tgtFrame="_blank" w:tooltip="https://play.unity.com/mg/other/hurry-the-passenger-1" w:history="1">
+              <w:r>
+                <w:rPr>
+                  <w:rFonts w:eastAsia="Times New Roman" w:cs="Times New Roman"/>
+                  <w:i/>
+                  <w:iCs/>
+                  <w:sz w:val="24"/>
+                  <w:lang w:eastAsia="en-GB"/>
+                </w:rPr>
+                <w:t>https://play</w:t>
+              </w:r>
+              <w:r>
+                <w:rPr>
+                  <w:rFonts w:eastAsia="Times New Roman" w:cs="Times New Roman"/>
+                  <w:i/>
+                  <w:iCs/>
+                  <w:sz w:val="24"/>
+                  <w:lang w:eastAsia="en-GB"/>
+                </w:rPr>
+                <w:t>.</w:t>
+              </w:r>
+              <w:r>
+                <w:rPr>
+                  <w:rFonts w:eastAsia="Times New Roman" w:cs="Times New Roman"/>
+                  <w:i/>
+                  <w:iCs/>
+                  <w:sz w:val="24"/>
+                  <w:lang w:eastAsia="en-GB"/>
+                </w:rPr>
+                <w:t>u</w:t>
+              </w:r>
+              <w:r>
+                <w:rPr>
+                  <w:rFonts w:eastAsia="Times New Roman" w:cs="Times New Roman"/>
+                  <w:i/>
+                  <w:iCs/>
+                  <w:sz w:val="24"/>
+                  <w:lang w:eastAsia="en-GB"/>
+                </w:rPr>
+                <w:t>nity.com/mg/other/hurry-the-passenger-1</w:t>
+              </w:r>
+            </w:hyperlink>
           </w:p>
         </w:tc>
       </w:tr>
@@ -222,7 +254,7 @@
         </w:trPr>
         <w:tc>
           <w:tcPr>
-            <w:tcW w:w="3397" w:type="dxa"/>
+            <w:tcW w:w="3114" w:type="dxa"/>
           </w:tcPr>
           <w:p>
             <w:pPr>
@@ -244,7 +276,7 @@
         </w:tc>
         <w:tc>
           <w:tcPr>
-            <w:tcW w:w="5497" w:type="dxa"/>
+            <w:tcW w:w="5781" w:type="dxa"/>
           </w:tcPr>
           <w:p>
             <w:pPr>
@@ -264,7 +296,7 @@
                 <w:sz w:val="24"/>
                 <w:lang w:eastAsia="en-GB"/>
               </w:rPr>
-              <w:t>Put your preferred browser to testing here</w:t>
+              <w:t>Chrome</w:t>
             </w:r>
           </w:p>
         </w:tc>
@@ -2499,7 +2531,7 @@
                 <w:sz w:val="24"/>
               </w:rPr>
             </w:pPr>
-            <w:hyperlink r:id="rId11" w:history="1">
+            <w:hyperlink r:id="rId12" w:history="1">
               <w:r>
                 <w:rPr>
                   <w:rStyle w:val="Hyperlink"/>
@@ -2602,7 +2634,7 @@
                 <w:lang w:eastAsia="en-GB"/>
               </w:rPr>
             </w:pPr>
-            <w:hyperlink r:id="rId12" w:history="1">
+            <w:hyperlink r:id="rId13" w:history="1">
               <w:r>
                 <w:rPr>
                   <w:rStyle w:val="Hyperlink"/>
@@ -2720,7 +2752,7 @@
                 <w:lang w:val="en-GB"/>
               </w:rPr>
             </w:pPr>
-            <w:hyperlink r:id="rId13" w:history="1">
+            <w:hyperlink r:id="rId14" w:history="1">
               <w:r>
                 <w:rPr>
                   <w:rStyle w:val="Hyperlink"/>
@@ -2829,7 +2861,7 @@
                 <w:lang w:eastAsia="en-GB"/>
               </w:rPr>
             </w:pPr>
-            <w:hyperlink r:id="rId14" w:history="1">
+            <w:hyperlink r:id="rId15" w:history="1">
               <w:r>
                 <w:rPr>
                   <w:rStyle w:val="Hyperlink"/>
@@ -2939,7 +2971,7 @@
                 <w:lang w:eastAsia="en-GB"/>
               </w:rPr>
             </w:pPr>
-            <w:hyperlink r:id="rId15" w:history="1">
+            <w:hyperlink r:id="rId16" w:history="1">
               <w:r>
                 <w:rPr>
                   <w:rStyle w:val="Hyperlink"/>
@@ -3525,7 +3557,15 @@
                 <w:sz w:val="24"/>
                 <w:lang w:eastAsia="en-GB"/>
               </w:rPr>
-              <w:t>30%</w:t>
+              <w:t>29</w:t>
+            </w:r>
+            <w:r>
+              <w:rPr>
+                <w:rFonts w:eastAsia="Times New Roman" w:cs="Times New Roman"/>
+                <w:sz w:val="24"/>
+                <w:lang w:eastAsia="en-GB"/>
+              </w:rPr>
+              <w:t>%</w:t>
             </w:r>
           </w:p>
         </w:tc>
@@ -3566,7 +3606,7 @@
                       <wp:cNvGraphicFramePr/>
                       <a:graphic xmlns:a="http://schemas.openxmlformats.org/drawingml/2006/main">
                         <a:graphicData uri="http://schemas.microsoft.com/office/word/2010/wordprocessingInk">
-                          <w14:contentPart bwMode="auto" r:id="rId16">
+                          <w14:contentPart bwMode="auto" r:id="rId17">
                             <w14:nvContentPartPr>
                               <w14:cNvContentPartPr/>
                             </w14:nvContentPartPr>
@@ -3602,7 +3642,7 @@
                       <o:lock v:ext="edit" aspectratio="t"/>
                     </v:shapetype>
                     <v:shape id="Ink 17" o:spid="_x0000_s1026" type="#_x0000_t75" style="position:absolute;margin-left:-2.15pt;margin-top:3.45pt;width:102.1pt;height:27.15pt;z-index:251664384;visibility:visible;mso-wrap-style:square;mso-wrap-distance-left:9pt;mso-wrap-distance-top:0;mso-wrap-distance-right:9pt;mso-wrap-distance-bottom:0;mso-position-horizontal:absolute;mso-position-horizontal-relative:text;mso-position-vertical:absolute;mso-position-vertical-relative:text" o:gfxdata="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">
-                      <v:imagedata r:id="rId17" o:title=""/>
+                      <v:imagedata r:id="rId18" o:title=""/>
                     </v:shape>
                   </w:pict>
                 </mc:Fallback>
@@ -3673,7 +3713,23 @@
                 <w:sz w:val="24"/>
                 <w:lang w:eastAsia="en-GB"/>
               </w:rPr>
-              <w:t>22.5%</w:t>
+              <w:t>2</w:t>
+            </w:r>
+            <w:r>
+              <w:rPr>
+                <w:rFonts w:eastAsia="Times New Roman" w:cs="Times New Roman"/>
+                <w:sz w:val="24"/>
+                <w:lang w:eastAsia="en-GB"/>
+              </w:rPr>
+              <w:t>3</w:t>
+            </w:r>
+            <w:r>
+              <w:rPr>
+                <w:rFonts w:eastAsia="Times New Roman" w:cs="Times New Roman"/>
+                <w:sz w:val="24"/>
+                <w:lang w:eastAsia="en-GB"/>
+              </w:rPr>
+              <w:t>%</w:t>
             </w:r>
           </w:p>
         </w:tc>
@@ -3696,25 +3752,17 @@
                 <w:szCs w:val="20"/>
               </w:rPr>
               <w:drawing>
-                <wp:anchor distT="0" distB="0" distL="114300" distR="114300" simplePos="0" relativeHeight="251666432" behindDoc="0" locked="0" layoutInCell="1" allowOverlap="1" wp14:anchorId="4C16470A" wp14:editId="07EC819A">
+                <wp:anchor distT="0" distB="0" distL="114300" distR="114300" simplePos="0" relativeHeight="251663359" behindDoc="0" locked="0" layoutInCell="1" allowOverlap="1" wp14:anchorId="4C16470A" wp14:editId="240A8901">
                   <wp:simplePos x="0" y="0"/>
                   <wp:positionH relativeFrom="column">
-                    <wp:posOffset>90805</wp:posOffset>
+                    <wp:posOffset>274349</wp:posOffset>
                   </wp:positionH>
                   <wp:positionV relativeFrom="paragraph">
-                    <wp:posOffset>12700</wp:posOffset>
+                    <wp:posOffset>15240</wp:posOffset>
                   </wp:positionV>
-                  <wp:extent cx="1080000" cy="520439"/>
-                  <wp:effectExtent l="0" t="0" r="0" b="635"/>
-                  <wp:wrapThrough wrapText="bothSides">
-                    <wp:wrapPolygon edited="0">
-                      <wp:start x="0" y="0"/>
-                      <wp:lineTo x="0" y="21099"/>
-                      <wp:lineTo x="21346" y="21099"/>
-                      <wp:lineTo x="21346" y="0"/>
-                      <wp:lineTo x="0" y="0"/>
-                    </wp:wrapPolygon>
-                  </wp:wrapThrough>
+                  <wp:extent cx="687897" cy="331405"/>
+                  <wp:effectExtent l="0" t="0" r="0" b="0"/>
+                  <wp:wrapNone/>
                   <wp:docPr id="1898986537" name="Picture 1"/>
                   <wp:cNvGraphicFramePr>
                     <a:graphicFrameLocks xmlns:a="http://schemas.openxmlformats.org/drawingml/2006/main" noChangeAspect="1"/>
@@ -3727,7 +3775,7 @@
                           <pic:cNvPicPr/>
                         </pic:nvPicPr>
                         <pic:blipFill rotWithShape="1">
-                          <a:blip r:embed="rId18" cstate="print">
+                          <a:blip r:embed="rId19" cstate="print">
                             <a:extLst>
                               <a:ext uri="{28A0092B-C50C-407E-A947-70E740481C1C}">
                                 <a14:useLocalDpi xmlns:a14="http://schemas.microsoft.com/office/drawing/2010/main" val="0"/>
@@ -3740,7 +3788,7 @@
                         <pic:spPr bwMode="auto">
                           <a:xfrm>
                             <a:off x="0" y="0"/>
-                            <a:ext cx="1080000" cy="520439"/>
+                            <a:ext cx="687897" cy="331405"/>
                           </a:xfrm>
                           <a:prstGeom prst="rect">
                             <a:avLst/>
@@ -3822,6 +3870,14 @@
                 <w:lang w:eastAsia="en-GB"/>
               </w:rPr>
             </w:pPr>
+            <w:r>
+              <w:rPr>
+                <w:rFonts w:eastAsia="Times New Roman" w:cs="Times New Roman"/>
+                <w:sz w:val="24"/>
+                <w:lang w:eastAsia="en-GB"/>
+              </w:rPr>
+              <w:t>29%</w:t>
+            </w:r>
           </w:p>
         </w:tc>
         <w:tc>
@@ -3836,6 +3892,92 @@
                 <w:lang w:eastAsia="en-GB"/>
               </w:rPr>
             </w:pPr>
+            <w:bookmarkStart w:id="0" w:name="OLE_LINK8"/>
+            <w:bookmarkStart w:id="1" w:name="OLE_LINK9"/>
+            <w:r>
+              <w:rPr>
+                <w:noProof/>
+              </w:rPr>
+              <w:drawing>
+                <wp:anchor distT="0" distB="0" distL="114300" distR="114300" simplePos="0" relativeHeight="251666432" behindDoc="0" locked="0" layoutInCell="1" allowOverlap="1" wp14:anchorId="224DA1D9" wp14:editId="74EE7604">
+                  <wp:simplePos x="0" y="0"/>
+                  <wp:positionH relativeFrom="column">
+                    <wp:posOffset>333375</wp:posOffset>
+                  </wp:positionH>
+                  <wp:positionV relativeFrom="paragraph">
+                    <wp:posOffset>46990</wp:posOffset>
+                  </wp:positionV>
+                  <wp:extent cx="720000" cy="299636"/>
+                  <wp:effectExtent l="0" t="0" r="4445" b="5715"/>
+                  <wp:wrapNone/>
+                  <wp:docPr id="170985899" name="Picture 2"/>
+                  <wp:cNvGraphicFramePr>
+                    <a:graphicFrameLocks xmlns:a="http://schemas.openxmlformats.org/drawingml/2006/main" noChangeAspect="1"/>
+                  </wp:cNvGraphicFramePr>
+                  <a:graphic xmlns:a="http://schemas.openxmlformats.org/drawingml/2006/main">
+                    <a:graphicData uri="http://schemas.openxmlformats.org/drawingml/2006/picture">
+                      <pic:pic xmlns:pic="http://schemas.openxmlformats.org/drawingml/2006/picture">
+                        <pic:nvPicPr>
+                          <pic:cNvPr id="0" name="Picture 5"/>
+                          <pic:cNvPicPr>
+                            <a:picLocks noChangeAspect="1" noChangeArrowheads="1"/>
+                          </pic:cNvPicPr>
+                        </pic:nvPicPr>
+                        <pic:blipFill rotWithShape="1">
+                          <a:blip r:embed="rId20" cstate="print">
+                            <a:extLst>
+                              <a:ext uri="{28A0092B-C50C-407E-A947-70E740481C1C}">
+                                <a14:useLocalDpi xmlns:a14="http://schemas.microsoft.com/office/drawing/2010/main" val="0"/>
+                              </a:ext>
+                            </a:extLst>
+                          </a:blip>
+                          <a:srcRect t="9744" b="68558"/>
+                          <a:stretch/>
+                        </pic:blipFill>
+                        <pic:spPr bwMode="auto">
+                          <a:xfrm>
+                            <a:off x="0" y="0"/>
+                            <a:ext cx="720000" cy="299636"/>
+                          </a:xfrm>
+                          <a:prstGeom prst="rect">
+                            <a:avLst/>
+                          </a:prstGeom>
+                          <a:noFill/>
+                          <a:ln>
+                            <a:noFill/>
+                          </a:ln>
+                          <a:extLst>
+                            <a:ext uri="{53640926-AAD7-44D8-BBD7-CCE9431645EC}">
+                              <a14:shadowObscured xmlns:a14="http://schemas.microsoft.com/office/drawing/2010/main"/>
+                            </a:ext>
+                          </a:extLst>
+                        </pic:spPr>
+                      </pic:pic>
+                    </a:graphicData>
+                  </a:graphic>
+                  <wp14:sizeRelH relativeFrom="page">
+                    <wp14:pctWidth>0</wp14:pctWidth>
+                  </wp14:sizeRelH>
+                  <wp14:sizeRelV relativeFrom="page">
+                    <wp14:pctHeight>0</wp14:pctHeight>
+                  </wp14:sizeRelV>
+                </wp:anchor>
+              </w:drawing>
+            </w:r>
+            <w:r>
+              <w:fldChar w:fldCharType="begin"/>
+            </w:r>
+            <w:r>
+              <w:instrText xml:space="preserve"> INCLUDEPICTURE "https://cdn.discordapp.com/attachments/1091376915232854018/1168264810719367279/IMG_20231030_060707_825.jpg" \* MERGEFORMATINET </w:instrText>
+            </w:r>
+            <w:r>
+              <w:fldChar w:fldCharType="separate"/>
+            </w:r>
+            <w:r>
+              <w:fldChar w:fldCharType="end"/>
+            </w:r>
+            <w:bookmarkEnd w:id="0"/>
+            <w:bookmarkEnd w:id="1"/>
           </w:p>
         </w:tc>
       </w:tr>
@@ -3902,6 +4044,14 @@
                 <w:lang w:eastAsia="en-GB"/>
               </w:rPr>
             </w:pPr>
+            <w:r>
+              <w:rPr>
+                <w:rFonts w:eastAsia="Times New Roman" w:cs="Times New Roman"/>
+                <w:sz w:val="24"/>
+                <w:lang w:eastAsia="en-GB"/>
+              </w:rPr>
+              <w:t>19%</w:t>
+            </w:r>
           </w:p>
         </w:tc>
         <w:tc>
@@ -3916,6 +4066,85 @@
                 <w:lang w:eastAsia="en-GB"/>
               </w:rPr>
             </w:pPr>
+            <w:r>
+              <w:rPr>
+                <w:noProof/>
+              </w:rPr>
+              <w:drawing>
+                <wp:anchor distT="0" distB="0" distL="114300" distR="114300" simplePos="0" relativeHeight="251665408" behindDoc="0" locked="0" layoutInCell="1" allowOverlap="1" wp14:anchorId="00F6C215" wp14:editId="0EF1FFC9">
+                  <wp:simplePos x="0" y="0"/>
+                  <wp:positionH relativeFrom="column">
+                    <wp:posOffset>392244</wp:posOffset>
+                  </wp:positionH>
+                  <wp:positionV relativeFrom="paragraph">
+                    <wp:posOffset>11191</wp:posOffset>
+                  </wp:positionV>
+                  <wp:extent cx="461395" cy="342926"/>
+                  <wp:effectExtent l="0" t="0" r="0" b="0"/>
+                  <wp:wrapNone/>
+                  <wp:docPr id="1447327075" name="Picture 1"/>
+                  <wp:cNvGraphicFramePr>
+                    <a:graphicFrameLocks xmlns:a="http://schemas.openxmlformats.org/drawingml/2006/main" noChangeAspect="1"/>
+                  </wp:cNvGraphicFramePr>
+                  <a:graphic xmlns:a="http://schemas.openxmlformats.org/drawingml/2006/main">
+                    <a:graphicData uri="http://schemas.openxmlformats.org/drawingml/2006/picture">
+                      <pic:pic xmlns:pic="http://schemas.openxmlformats.org/drawingml/2006/picture">
+                        <pic:nvPicPr>
+                          <pic:cNvPr id="0" name="Picture 1"/>
+                          <pic:cNvPicPr>
+                            <a:picLocks noChangeAspect="1" noChangeArrowheads="1"/>
+                          </pic:cNvPicPr>
+                        </pic:nvPicPr>
+                        <pic:blipFill>
+                          <a:blip r:embed="rId21" cstate="print">
+                            <a:extLst>
+                              <a:ext uri="{28A0092B-C50C-407E-A947-70E740481C1C}">
+                                <a14:useLocalDpi xmlns:a14="http://schemas.microsoft.com/office/drawing/2010/main" val="0"/>
+                              </a:ext>
+                            </a:extLst>
+                          </a:blip>
+                          <a:srcRect/>
+                          <a:stretch>
+                            <a:fillRect/>
+                          </a:stretch>
+                        </pic:blipFill>
+                        <pic:spPr bwMode="auto">
+                          <a:xfrm>
+                            <a:off x="0" y="0"/>
+                            <a:ext cx="461395" cy="342926"/>
+                          </a:xfrm>
+                          <a:prstGeom prst="rect">
+                            <a:avLst/>
+                          </a:prstGeom>
+                          <a:noFill/>
+                          <a:ln>
+                            <a:noFill/>
+                          </a:ln>
+                        </pic:spPr>
+                      </pic:pic>
+                    </a:graphicData>
+                  </a:graphic>
+                  <wp14:sizeRelH relativeFrom="page">
+                    <wp14:pctWidth>0</wp14:pctWidth>
+                  </wp14:sizeRelH>
+                  <wp14:sizeRelV relativeFrom="page">
+                    <wp14:pctHeight>0</wp14:pctHeight>
+                  </wp14:sizeRelV>
+                </wp:anchor>
+              </w:drawing>
+            </w:r>
+            <w:r>
+              <w:fldChar w:fldCharType="begin"/>
+            </w:r>
+            <w:r>
+              <w:instrText xml:space="preserve"> INCLUDEPICTURE "https://cdn.discordapp.com/attachments/1136686934287188079/1168264630666268862/image.png" \* MERGEFORMATINET </w:instrText>
+            </w:r>
+            <w:r>
+              <w:fldChar w:fldCharType="separate"/>
+            </w:r>
+            <w:r>
+              <w:fldChar w:fldCharType="end"/>
+            </w:r>
           </w:p>
         </w:tc>
       </w:tr>
@@ -3957,10 +4186,10 @@
       </w:r>
     </w:p>
     <w:sectPr>
-      <w:headerReference w:type="default" r:id="rId19"/>
-      <w:footerReference w:type="default" r:id="rId20"/>
-      <w:headerReference w:type="first" r:id="rId21"/>
-      <w:footerReference w:type="first" r:id="rId22"/>
+      <w:headerReference w:type="default" r:id="rId22"/>
+      <w:footerReference w:type="default" r:id="rId23"/>
+      <w:headerReference w:type="first" r:id="rId24"/>
+      <w:footerReference w:type="first" r:id="rId25"/>
       <w:pgSz w:w="11906" w:h="16838"/>
       <w:pgMar w:top="1701" w:right="1134" w:bottom="1387" w:left="1871" w:header="709" w:footer="709" w:gutter="0"/>
       <w:cols w:space="720"/>
@@ -6192,28 +6421,10 @@
 </file>
 
 <file path=customXml/item1.xml><?xml version="1.0" encoding="utf-8"?>
-<p:properties xmlns:p="http://schemas.microsoft.com/office/2006/metadata/properties" xmlns:xsi="http://www.w3.org/2001/XMLSchema-instance" xmlns:pc="http://schemas.microsoft.com/office/infopath/2007/PartnerControls">
-  <documentManagement>
-    <Document_x0020_Notes xmlns="2906fbf8-e47d-4c21-be87-cb09cf1c70cb"/>
-    <FAQs xmlns="2906fbf8-e47d-4c21-be87-cb09cf1c70cb"/>
-    <TaxCatchAll xmlns="c30e2885-58e1-4e94-9dc7-f83158e7ef28" xsi:nil="true"/>
-    <lcf76f155ced4ddcb4097134ff3c332f xmlns="2906fbf8-e47d-4c21-be87-cb09cf1c70cb">
-      <Terms xmlns="http://schemas.microsoft.com/office/infopath/2007/PartnerControls"/>
-    </lcf76f155ced4ddcb4097134ff3c332f>
-  </documentManagement>
-</p:properties>
+<b:Sources xmlns:b="http://schemas.openxmlformats.org/officeDocument/2006/bibliography" xmlns="http://schemas.openxmlformats.org/officeDocument/2006/bibliography" SelectedStyle="/APASixthEditionOfficeOnline.xsl" StyleName="APA" Version="6"/>
 </file>
 
 <file path=customXml/item2.xml><?xml version="1.0" encoding="utf-8"?>
-<?mso-contentType ?>
-<FormTemplates xmlns="http://schemas.microsoft.com/sharepoint/v3/contenttype/forms">
-  <Display>DocumentLibraryForm</Display>
-  <Edit>DocumentLibraryForm</Edit>
-  <New>DocumentLibraryForm</New>
-</FormTemplates>
-</file>
-
-<file path=customXml/item3.xml><?xml version="1.0" encoding="utf-8"?>
 <ct:contentTypeSchema xmlns:ct="http://schemas.microsoft.com/office/2006/metadata/contentType" xmlns:ma="http://schemas.microsoft.com/office/2006/metadata/properties/metaAttributes" ct:_="" ma:_="" ma:contentTypeName="Document" ma:contentTypeID="0x010100EF009AC5283E95468D41B3B02A942082" ma:contentTypeVersion="17" ma:contentTypeDescription="Create a new document." ma:contentTypeScope="" ma:versionID="1de47881ce4f9a36613dbcf3cf0fa714">
   <xsd:schema xmlns:xsd="http://www.w3.org/2001/XMLSchema" xmlns:xs="http://www.w3.org/2001/XMLSchema" xmlns:p="http://schemas.microsoft.com/office/2006/metadata/properties" xmlns:ns2="2906fbf8-e47d-4c21-be87-cb09cf1c70cb" xmlns:ns3="cd7196b5-af4d-4b5a-ba66-d723b2d8b01e" xmlns:ns4="c30e2885-58e1-4e94-9dc7-f83158e7ef28" targetNamespace="http://schemas.microsoft.com/office/2006/metadata/properties" ma:root="true" ma:fieldsID="50aab10ac60f917392f91397ee89828c" ns2:_="" ns3:_="" ns4:_="">
     <xsd:import namespace="2906fbf8-e47d-4c21-be87-cb09cf1c70cb"/>
@@ -6471,30 +6682,37 @@
 </ct:contentTypeSchema>
 </file>
 
+<file path=customXml/item3.xml><?xml version="1.0" encoding="utf-8"?>
+<?mso-contentType ?>
+<FormTemplates xmlns="http://schemas.microsoft.com/sharepoint/v3/contenttype/forms">
+  <Display>DocumentLibraryForm</Display>
+  <Edit>DocumentLibraryForm</Edit>
+  <New>DocumentLibraryForm</New>
+</FormTemplates>
+</file>
+
 <file path=customXml/item4.xml><?xml version="1.0" encoding="utf-8"?>
-<b:Sources xmlns:b="http://schemas.openxmlformats.org/officeDocument/2006/bibliography" xmlns="http://schemas.openxmlformats.org/officeDocument/2006/bibliography" SelectedStyle="/APASixthEditionOfficeOnline.xsl" StyleName="APA" Version="6"/>
+<p:properties xmlns:p="http://schemas.microsoft.com/office/2006/metadata/properties" xmlns:xsi="http://www.w3.org/2001/XMLSchema-instance" xmlns:pc="http://schemas.microsoft.com/office/infopath/2007/PartnerControls">
+  <documentManagement>
+    <Document_x0020_Notes xmlns="2906fbf8-e47d-4c21-be87-cb09cf1c70cb"/>
+    <FAQs xmlns="2906fbf8-e47d-4c21-be87-cb09cf1c70cb"/>
+    <TaxCatchAll xmlns="c30e2885-58e1-4e94-9dc7-f83158e7ef28" xsi:nil="true"/>
+    <lcf76f155ced4ddcb4097134ff3c332f xmlns="2906fbf8-e47d-4c21-be87-cb09cf1c70cb">
+      <Terms xmlns="http://schemas.microsoft.com/office/infopath/2007/PartnerControls"/>
+    </lcf76f155ced4ddcb4097134ff3c332f>
+  </documentManagement>
+</p:properties>
 </file>
 
 <file path=customXml/itemProps1.xml><?xml version="1.0" encoding="utf-8"?>
-<ds:datastoreItem xmlns:ds="http://schemas.openxmlformats.org/officeDocument/2006/customXml" ds:itemID="{423A440B-85ED-413D-88FD-7E5806C6865F}">
+<ds:datastoreItem xmlns:ds="http://schemas.openxmlformats.org/officeDocument/2006/customXml" ds:itemID="{B0C2507B-D300-0048-8B9F-7BBD4A4AC0C8}">
   <ds:schemaRefs>
-    <ds:schemaRef ds:uri="http://schemas.microsoft.com/office/2006/metadata/properties"/>
-    <ds:schemaRef ds:uri="http://schemas.microsoft.com/office/infopath/2007/PartnerControls"/>
-    <ds:schemaRef ds:uri="2906fbf8-e47d-4c21-be87-cb09cf1c70cb"/>
-    <ds:schemaRef ds:uri="c30e2885-58e1-4e94-9dc7-f83158e7ef28"/>
+    <ds:schemaRef ds:uri="http://schemas.openxmlformats.org/officeDocument/2006/bibliography"/>
   </ds:schemaRefs>
 </ds:datastoreItem>
 </file>
 
 <file path=customXml/itemProps2.xml><?xml version="1.0" encoding="utf-8"?>
-<ds:datastoreItem xmlns:ds="http://schemas.openxmlformats.org/officeDocument/2006/customXml" ds:itemID="{60BC9498-A3FD-425F-B24F-B6954D146419}">
-  <ds:schemaRefs>
-    <ds:schemaRef ds:uri="http://schemas.microsoft.com/sharepoint/v3/contenttype/forms"/>
-  </ds:schemaRefs>
-</ds:datastoreItem>
-</file>
-
-<file path=customXml/itemProps3.xml><?xml version="1.0" encoding="utf-8"?>
 <ds:datastoreItem xmlns:ds="http://schemas.openxmlformats.org/officeDocument/2006/customXml" ds:itemID="{A24DA41D-DE23-430D-A4CD-6D97EA8A9446}">
   <ds:schemaRefs>
     <ds:schemaRef ds:uri="http://schemas.microsoft.com/office/2006/metadata/contentType"/>
@@ -6514,10 +6732,21 @@
 </ds:datastoreItem>
 </file>
 
+<file path=customXml/itemProps3.xml><?xml version="1.0" encoding="utf-8"?>
+<ds:datastoreItem xmlns:ds="http://schemas.openxmlformats.org/officeDocument/2006/customXml" ds:itemID="{60BC9498-A3FD-425F-B24F-B6954D146419}">
+  <ds:schemaRefs>
+    <ds:schemaRef ds:uri="http://schemas.microsoft.com/sharepoint/v3/contenttype/forms"/>
+  </ds:schemaRefs>
+</ds:datastoreItem>
+</file>
+
 <file path=customXml/itemProps4.xml><?xml version="1.0" encoding="utf-8"?>
-<ds:datastoreItem xmlns:ds="http://schemas.openxmlformats.org/officeDocument/2006/customXml" ds:itemID="{B0C2507B-D300-0048-8B9F-7BBD4A4AC0C8}">
+<ds:datastoreItem xmlns:ds="http://schemas.openxmlformats.org/officeDocument/2006/customXml" ds:itemID="{423A440B-85ED-413D-88FD-7E5806C6865F}">
   <ds:schemaRefs>
-    <ds:schemaRef ds:uri="http://schemas.openxmlformats.org/officeDocument/2006/bibliography"/>
+    <ds:schemaRef ds:uri="http://schemas.microsoft.com/office/2006/metadata/properties"/>
+    <ds:schemaRef ds:uri="http://schemas.microsoft.com/office/infopath/2007/PartnerControls"/>
+    <ds:schemaRef ds:uri="2906fbf8-e47d-4c21-be87-cb09cf1c70cb"/>
+    <ds:schemaRef ds:uri="c30e2885-58e1-4e94-9dc7-f83158e7ef28"/>
   </ds:schemaRefs>
 </ds:datastoreItem>
 </file>